--- a/BaseApp/Source/Base Application/StandardStatement.docx
+++ b/BaseApp/Source/Base Application/StandardStatement.docx
@@ -1,6 +1,6 @@
 
 <file path=word/document.xml><?xml version="1.0" encoding="utf-8"?>
-<w:document xmlns:wpc="http://schemas.microsoft.com/office/word/2010/wordprocessingCanvas" xmlns:cx="http://schemas.microsoft.com/office/drawing/2014/chartex" xmlns:cx1="http://schemas.microsoft.com/office/drawing/2015/9/8/chartex" xmlns:cx2="http://schemas.microsoft.com/office/drawing/2015/10/21/chartex" xmlns:cx3="http://schemas.microsoft.com/office/drawing/2016/5/9/chartex" xmlns:cx4="http://schemas.microsoft.com/office/drawing/2016/5/10/chartex" xmlns:cx5="http://schemas.microsoft.com/office/drawing/2016/5/11/chartex" xmlns:cx6="http://schemas.microsoft.com/office/drawing/2016/5/12/chartex" xmlns:cx7="http://schemas.microsoft.com/office/drawing/2016/5/13/chartex" xmlns:cx8="http://schemas.microsoft.com/office/drawing/2016/5/14/chartex" xmlns:mc="http://schemas.openxmlformats.org/markup-compatibility/2006" xmlns:aink="http://schemas.microsoft.com/office/drawing/2016/ink" xmlns:am3d="http://schemas.microsoft.com/office/drawing/2017/model3d" xmlns:o="urn:schemas-microsoft-com:office:office" xmlns:r="http://schemas.openxmlformats.org/officeDocument/2006/relationships" xmlns:m="http://schemas.openxmlformats.org/officeDocument/2006/math" xmlns:v="urn:schemas-microsoft-com:vml" xmlns:wp14="http://schemas.microsoft.com/office/word/2010/wordprocessingDrawing" xmlns:wp="http://schemas.openxmlformats.org/drawingml/2006/wordprocessingDrawing" xmlns:w10="urn:schemas-microsoft-com:office:word" xmlns:w="http://schemas.openxmlformats.org/wordprocessingml/2006/main" xmlns:w14="http://schemas.microsoft.com/office/word/2010/wordml" xmlns:w15="http://schemas.microsoft.com/office/word/2012/wordml" xmlns:w16cid="http://schemas.microsoft.com/office/word/2016/wordml/cid" xmlns:w16se="http://schemas.microsoft.com/office/word/2015/wordml/symex" xmlns:wpg="http://schemas.microsoft.com/office/word/2010/wordprocessingGroup" xmlns:wpi="http://schemas.microsoft.com/office/word/2010/wordprocessingInk" xmlns:wne="http://schemas.microsoft.com/office/word/2006/wordml" xmlns:wps="http://schemas.microsoft.com/office/word/2010/wordprocessingShape" mc:Ignorable="w14 w15 w16se w16cid wp14">
+<w:document xmlns:a="http://schemas.openxmlformats.org/drawingml/2006/main" xmlns:pic="http://schemas.openxmlformats.org/drawingml/2006/picture" xmlns:wpc="http://schemas.microsoft.com/office/word/2010/wordprocessingCanvas" xmlns:cx="http://schemas.microsoft.com/office/drawing/2014/chartex" xmlns:cx1="http://schemas.microsoft.com/office/drawing/2015/9/8/chartex" xmlns:cx2="http://schemas.microsoft.com/office/drawing/2015/10/21/chartex" xmlns:cx3="http://schemas.microsoft.com/office/drawing/2016/5/9/chartex" xmlns:cx4="http://schemas.microsoft.com/office/drawing/2016/5/10/chartex" xmlns:cx5="http://schemas.microsoft.com/office/drawing/2016/5/11/chartex" xmlns:cx6="http://schemas.microsoft.com/office/drawing/2016/5/12/chartex" xmlns:cx7="http://schemas.microsoft.com/office/drawing/2016/5/13/chartex" xmlns:cx8="http://schemas.microsoft.com/office/drawing/2016/5/14/chartex" xmlns:mc="http://schemas.openxmlformats.org/markup-compatibility/2006" xmlns:aink="http://schemas.microsoft.com/office/drawing/2016/ink" xmlns:am3d="http://schemas.microsoft.com/office/drawing/2017/model3d" xmlns:o="urn:schemas-microsoft-com:office:office" xmlns:r="http://schemas.openxmlformats.org/officeDocument/2006/relationships" xmlns:m="http://schemas.openxmlformats.org/officeDocument/2006/math" xmlns:v="urn:schemas-microsoft-com:vml" xmlns:wp14="http://schemas.microsoft.com/office/word/2010/wordprocessingDrawing" xmlns:wp="http://schemas.openxmlformats.org/drawingml/2006/wordprocessingDrawing" xmlns:w10="urn:schemas-microsoft-com:office:word" xmlns:w="http://schemas.openxmlformats.org/wordprocessingml/2006/main" xmlns:w14="http://schemas.microsoft.com/office/word/2010/wordml" xmlns:w15="http://schemas.microsoft.com/office/word/2012/wordml" xmlns:w16cid="http://schemas.microsoft.com/office/word/2016/wordml/cid" xmlns:w16se="http://schemas.microsoft.com/office/word/2015/wordml/symex" xmlns:wpg="http://schemas.microsoft.com/office/word/2010/wordprocessingGroup" xmlns:wpi="http://schemas.microsoft.com/office/word/2010/wordprocessingInk" xmlns:wne="http://schemas.microsoft.com/office/word/2006/wordml" xmlns:wps="http://schemas.microsoft.com/office/word/2010/wordprocessingShape" mc:Ignorable="w14 w15 w16se w16cid wp14">
   <w:body>
     <w:sdt>
       <w:sdtPr>
@@ -8,9 +8,9 @@
           <w:rFonts w:ascii="Segoe UI" w:hAnsi="Segoe UI" w:cs="Segoe UI"/>
         </w:rPr>
         <w:alias w:val="#Nav: /Customer"/>
-        <w:tag w:val="#Nav: Standard Statement/1316"/>
+        <w:tag w:val="#Nav: Standard_Statement/1316"/>
         <w:id w:val="143635166"/>
-        <w15:dataBinding w:prefixMappings="xmlns:ns0='urn:microsoft-dynamics-nav/reports/Standard Statement/1316/' " w:xpath="/ns0:NavWordReportXmlPart[1]/ns0:Customer" w:storeItemID="{AE4FCDD7-53E5-4011-B9B8-14D28C65E0CE}"/>
+        <w15:dataBinding w:prefixMappings="xmlns:ns0='urn:microsoft-dynamics-nav/reports/Standard_Statement/1316/'" w:xpath="/ns0:NavWordReportXmlPart[1]/ns0:Customer" w:storeItemID="{AE4FCDD7-53E5-4011-B9B8-14D28C65E0CE}"/>
         <w15:repeatingSection/>
       </w:sdtPr>
       <w:sdtEndPr/>
@@ -56,12 +56,12 @@
                     <w:tblStyle w:val="TableGrid"/>
                     <w:tblW w:w="0" w:type="auto"/>
                     <w:tblBorders>
-                      <w:top w:val="none" w:sz="0" w:space="0" w:color="auto"/>
-                      <w:left w:val="none" w:sz="0" w:space="0" w:color="auto"/>
-                      <w:bottom w:val="none" w:sz="0" w:space="0" w:color="auto"/>
-                      <w:right w:val="none" w:sz="0" w:space="0" w:color="auto"/>
-                      <w:insideH w:val="none" w:sz="0" w:space="0" w:color="auto"/>
-                      <w:insideV w:val="none" w:sz="0" w:space="0" w:color="auto"/>
+                      <w:top w:val="none" w:color="auto" w:sz="0" w:space="0"/>
+                      <w:left w:val="none" w:color="auto" w:sz="0" w:space="0"/>
+                      <w:bottom w:val="none" w:color="auto" w:sz="0" w:space="0"/>
+                      <w:right w:val="none" w:color="auto" w:sz="0" w:space="0"/>
+                      <w:insideH w:val="none" w:color="auto" w:sz="0" w:space="0"/>
+                      <w:insideV w:val="none" w:color="auto" w:sz="0" w:space="0"/>
                     </w:tblBorders>
                     <w:tblLayout w:type="fixed"/>
                     <w:tblLook w:val="04A0" w:firstRow="1" w:lastRow="0" w:firstColumn="1" w:lastColumn="0" w:noHBand="0" w:noVBand="1"/>
@@ -80,12 +80,12 @@
                           <w:szCs w:val="16"/>
                         </w:rPr>
                         <w:alias w:val="#Nav: /Customer/Integer/DocDateCaption"/>
-                        <w:tag w:val="#Nav: Standard Statement/1316"/>
+                        <w:tag w:val="#Nav: Standard_Statement/1316"/>
                         <w:id w:val="295188609"/>
                         <w:placeholder>
                           <w:docPart w:val="AFE0B840A07F454EA9F4AF42DE77CCF4"/>
                         </w:placeholder>
-                        <w:dataBinding w:prefixMappings="xmlns:ns0='urn:microsoft-dynamics-nav/reports/Standard Statement/1316/'" w:xpath="/ns0:NavWordReportXmlPart[1]/ns0:Customer[1]/ns0:Integer[1]/ns0:DocDateCaption[1]" w:storeItemID="{AE4FCDD7-53E5-4011-B9B8-14D28C65E0CE}"/>
+                        <w:dataBinding w:prefixMappings="xmlns:ns0='urn:microsoft-dynamics-nav/reports/Standard_Statement/1316/'" w:xpath="/ns0:NavWordReportXmlPart[1]/ns0:Customer[1]/ns0:Integer[1]/ns0:DocDateCaption[1]" w:storeItemID="{AE4FCDD7-53E5-4011-B9B8-14D28C65E0CE}"/>
                         <w:text/>
                       </w:sdtPr>
                       <w:sdtEndPr/>
@@ -138,12 +138,12 @@
                           <w:szCs w:val="16"/>
                         </w:rPr>
                         <w:alias w:val="#Nav: /Customer/Integer/TodayFormatted"/>
-                        <w:tag w:val="#Nav: Standard Statement/1316"/>
+                        <w:tag w:val="#Nav: Standard_Statement/1316"/>
                         <w:id w:val="-2087989077"/>
                         <w:placeholder>
                           <w:docPart w:val="AFE0B840A07F454EA9F4AF42DE77CCF4"/>
                         </w:placeholder>
-                        <w:dataBinding w:prefixMappings="xmlns:ns0='urn:microsoft-dynamics-nav/reports/Standard Statement/1316/'" w:xpath="/ns0:NavWordReportXmlPart[1]/ns0:Customer[1]/ns0:Integer[1]/ns0:TodayFormatted[1]" w:storeItemID="{AE4FCDD7-53E5-4011-B9B8-14D28C65E0CE}"/>
+                        <w:dataBinding w:prefixMappings="xmlns:ns0='urn:microsoft-dynamics-nav/reports/Standard_Statement/1316/'" w:xpath="/ns0:NavWordReportXmlPart[1]/ns0:Customer[1]/ns0:Integer[1]/ns0:TodayFormatted[1]" w:storeItemID="{AE4FCDD7-53E5-4011-B9B8-14D28C65E0CE}"/>
                         <w:text/>
                       </w:sdtPr>
                       <w:sdtEndPr/>
@@ -184,12 +184,12 @@
                           <w:szCs w:val="16"/>
                         </w:rPr>
                         <w:alias w:val="#Nav: /Customer/Integer/StatementCaption"/>
-                        <w:tag w:val="#Nav: Standard Statement/1316"/>
+                        <w:tag w:val="#Nav: Standard_Statement/1316"/>
                         <w:id w:val="-1095396463"/>
                         <w:placeholder>
                           <w:docPart w:val="AFE0B840A07F454EA9F4AF42DE77CCF4"/>
                         </w:placeholder>
-                        <w:dataBinding w:prefixMappings="xmlns:ns0='urn:microsoft-dynamics-nav/reports/Standard Statement/1316/'" w:xpath="/ns0:NavWordReportXmlPart[1]/ns0:Customer[1]/ns0:Integer[1]/ns0:StatementCaption[1]" w:storeItemID="{AE4FCDD7-53E5-4011-B9B8-14D28C65E0CE}"/>
+                        <w:dataBinding w:prefixMappings="xmlns:ns0='urn:microsoft-dynamics-nav/reports/Standard_Statement/1316/'" w:xpath="/ns0:NavWordReportXmlPart[1]/ns0:Customer[1]/ns0:Integer[1]/ns0:StatementCaption[1]" w:storeItemID="{AE4FCDD7-53E5-4011-B9B8-14D28C65E0CE}"/>
                         <w:text/>
                       </w:sdtPr>
                       <w:sdtEndPr/>
@@ -242,12 +242,12 @@
                           <w:szCs w:val="16"/>
                         </w:rPr>
                         <w:alias w:val="#Nav: /Customer/Integer/LastStatmntNo_Cust"/>
-                        <w:tag w:val="#Nav: Standard Statement/1316"/>
+                        <w:tag w:val="#Nav: Standard_Statement/1316"/>
                         <w:id w:val="1269893032"/>
                         <w:placeholder>
                           <w:docPart w:val="AFE0B840A07F454EA9F4AF42DE77CCF4"/>
                         </w:placeholder>
-                        <w:dataBinding w:prefixMappings="xmlns:ns0='urn:microsoft-dynamics-nav/reports/Standard Statement/1316/'" w:xpath="/ns0:NavWordReportXmlPart[1]/ns0:Customer[1]/ns0:Integer[1]/ns0:LastStatmntNo_Cust[1]" w:storeItemID="{AE4FCDD7-53E5-4011-B9B8-14D28C65E0CE}"/>
+                        <w:dataBinding w:prefixMappings="xmlns:ns0='urn:microsoft-dynamics-nav/reports/Standard_Statement/1316/'" w:xpath="/ns0:NavWordReportXmlPart[1]/ns0:Customer[1]/ns0:Integer[1]/ns0:LastStatmntNo_Cust[1]" w:storeItemID="{AE4FCDD7-53E5-4011-B9B8-14D28C65E0CE}"/>
                         <w:text/>
                       </w:sdtPr>
                       <w:sdtEndPr/>
@@ -288,12 +288,12 @@
                           <w:szCs w:val="16"/>
                         </w:rPr>
                         <w:alias w:val="#Nav: /Customer/Integer/StartDateCaption"/>
-                        <w:tag w:val="#Nav: Standard Statement/1316"/>
+                        <w:tag w:val="#Nav: Standard_Statement/1316"/>
                         <w:id w:val="1307980933"/>
                         <w:placeholder>
                           <w:docPart w:val="AFE0B840A07F454EA9F4AF42DE77CCF4"/>
                         </w:placeholder>
-                        <w:dataBinding w:prefixMappings="xmlns:ns0='urn:microsoft-dynamics-nav/reports/Standard Statement/1316/'" w:xpath="/ns0:NavWordReportXmlPart[1]/ns0:Customer[1]/ns0:Integer[1]/ns0:StartDateCaption[1]" w:storeItemID="{AE4FCDD7-53E5-4011-B9B8-14D28C65E0CE}"/>
+                        <w:dataBinding w:prefixMappings="xmlns:ns0='urn:microsoft-dynamics-nav/reports/Standard_Statement/1316/'" w:xpath="/ns0:NavWordReportXmlPart[1]/ns0:Customer[1]/ns0:Integer[1]/ns0:StartDateCaption[1]" w:storeItemID="{AE4FCDD7-53E5-4011-B9B8-14D28C65E0CE}"/>
                         <w:text/>
                       </w:sdtPr>
                       <w:sdtEndPr/>
@@ -346,12 +346,12 @@
                           <w:szCs w:val="16"/>
                         </w:rPr>
                         <w:alias w:val="#Nav: /Customer/Integer/StartDate"/>
-                        <w:tag w:val="#Nav: Standard Statement/1316"/>
+                        <w:tag w:val="#Nav: Standard_Statement/1316"/>
                         <w:id w:val="877047657"/>
                         <w:placeholder>
                           <w:docPart w:val="AFE0B840A07F454EA9F4AF42DE77CCF4"/>
                         </w:placeholder>
-                        <w:dataBinding w:prefixMappings="xmlns:ns0='urn:microsoft-dynamics-nav/reports/Standard Statement/1316/'" w:xpath="/ns0:NavWordReportXmlPart[1]/ns0:Customer[1]/ns0:Integer[1]/ns0:StartDate[1]" w:storeItemID="{AE4FCDD7-53E5-4011-B9B8-14D28C65E0CE}"/>
+                        <w:dataBinding w:prefixMappings="xmlns:ns0='urn:microsoft-dynamics-nav/reports/Standard_Statement/1316/'" w:xpath="/ns0:NavWordReportXmlPart[1]/ns0:Customer[1]/ns0:Integer[1]/ns0:StartDate[1]" w:storeItemID="{AE4FCDD7-53E5-4011-B9B8-14D28C65E0CE}"/>
                         <w:text/>
                       </w:sdtPr>
                       <w:sdtEndPr/>
@@ -390,12 +390,12 @@
                           <w:szCs w:val="16"/>
                         </w:rPr>
                         <w:alias w:val="#Nav: /Customer/Integer/EndDateCaption"/>
-                        <w:tag w:val="#Nav: Standard Statement/1316"/>
+                        <w:tag w:val="#Nav: Standard_Statement/1316"/>
                         <w:id w:val="-996348935"/>
                         <w:placeholder>
                           <w:docPart w:val="AFE0B840A07F454EA9F4AF42DE77CCF4"/>
                         </w:placeholder>
-                        <w:dataBinding w:prefixMappings="xmlns:ns0='urn:microsoft-dynamics-nav/reports/Standard Statement/1316/'" w:xpath="/ns0:NavWordReportXmlPart[1]/ns0:Customer[1]/ns0:Integer[1]/ns0:EndDateCaption[1]" w:storeItemID="{AE4FCDD7-53E5-4011-B9B8-14D28C65E0CE}"/>
+                        <w:dataBinding w:prefixMappings="xmlns:ns0='urn:microsoft-dynamics-nav/reports/Standard_Statement/1316/'" w:xpath="/ns0:NavWordReportXmlPart[1]/ns0:Customer[1]/ns0:Integer[1]/ns0:EndDateCaption[1]" w:storeItemID="{AE4FCDD7-53E5-4011-B9B8-14D28C65E0CE}"/>
                         <w:text/>
                       </w:sdtPr>
                       <w:sdtEndPr/>
@@ -448,12 +448,12 @@
                           <w:szCs w:val="16"/>
                         </w:rPr>
                         <w:alias w:val="#Nav: /Customer/Integer/EndDate"/>
-                        <w:tag w:val="#Nav: Standard Statement/1316"/>
+                        <w:tag w:val="#Nav: Standard_Statement/1316"/>
                         <w:id w:val="272058076"/>
                         <w:placeholder>
                           <w:docPart w:val="AFE0B840A07F454EA9F4AF42DE77CCF4"/>
                         </w:placeholder>
-                        <w:dataBinding w:prefixMappings="xmlns:ns0='urn:microsoft-dynamics-nav/reports/Standard Statement/1316/'" w:xpath="/ns0:NavWordReportXmlPart[1]/ns0:Customer[1]/ns0:Integer[1]/ns0:EndDate[1]" w:storeItemID="{AE4FCDD7-53E5-4011-B9B8-14D28C65E0CE}"/>
+                        <w:dataBinding w:prefixMappings="xmlns:ns0='urn:microsoft-dynamics-nav/reports/Standard_Statement/1316/'" w:xpath="/ns0:NavWordReportXmlPart[1]/ns0:Customer[1]/ns0:Integer[1]/ns0:EndDate[1]" w:storeItemID="{AE4FCDD7-53E5-4011-B9B8-14D28C65E0CE}"/>
                         <w:text/>
                       </w:sdtPr>
                       <w:sdtEndPr/>
@@ -507,9 +507,9 @@
                           <w:szCs w:val="18"/>
                         </w:rPr>
                         <w:alias w:val="#Nav: /Customer/Integer/CompanyPicture"/>
-                        <w:tag w:val="#Nav: Standard Statement/1316"/>
+                        <w:tag w:val="#Nav: Standard_Statement/1316"/>
                         <w:id w:val="-788196555"/>
-                        <w:dataBinding w:prefixMappings="xmlns:ns0='urn:microsoft-dynamics-nav/reports/Standard Statement/1316/'" w:xpath="/ns0:NavWordReportXmlPart[1]/ns0:Customer[1]/ns0:Integer[1]/ns0:CompanyPicture[1]" w:storeItemID="{AE4FCDD7-53E5-4011-B9B8-14D28C65E0CE}"/>
+                        <w:dataBinding w:prefixMappings="xmlns:ns0='urn:microsoft-dynamics-nav/reports/Standard_Statement/1316/'" w:xpath="/ns0:NavWordReportXmlPart[1]/ns0:Customer[1]/ns0:Integer[1]/ns0:CompanyPicture[1]" w:storeItemID="{AE4FCDD7-53E5-4011-B9B8-14D28C65E0CE}"/>
                         <w:picture/>
                       </w:sdtPr>
                       <w:sdtEndPr/>
@@ -607,12 +607,12 @@
                             <w:szCs w:val="18"/>
                           </w:rPr>
                           <w:alias w:val="#Nav: /Customer/Integer/CompanyAddr1"/>
-                          <w:tag w:val="#Nav: Standard Statement/1316"/>
+                          <w:tag w:val="#Nav: Standard_Statement/1316"/>
                           <w:id w:val="-1677494167"/>
                           <w:placeholder>
                             <w:docPart w:val="5B3BD79EF35147138BA5AF67A4D31959"/>
                           </w:placeholder>
-                          <w:dataBinding w:prefixMappings="xmlns:ns0='urn:microsoft-dynamics-nav/reports/Standard Statement/1316/'" w:xpath="/ns0:NavWordReportXmlPart[1]/ns0:Customer[1]/ns0:Integer[1]/ns0:CompanyAddr1[1]" w:storeItemID="{AE4FCDD7-53E5-4011-B9B8-14D28C65E0CE}"/>
+                          <w:dataBinding w:prefixMappings="xmlns:ns0='urn:microsoft-dynamics-nav/reports/Standard_Statement/1316/'" w:xpath="/ns0:NavWordReportXmlPart[1]/ns0:Customer[1]/ns0:Integer[1]/ns0:CompanyAddr1[1]" w:storeItemID="{AE4FCDD7-53E5-4011-B9B8-14D28C65E0CE}"/>
                           <w:text/>
                         </w:sdtPr>
                         <w:sdtEndPr/>
@@ -651,12 +651,12 @@
                           <w:szCs w:val="18"/>
                         </w:rPr>
                         <w:alias w:val="#Nav: /Customer/Integer/CompanyAddr2"/>
-                        <w:tag w:val="#Nav: Standard Statement/1316"/>
+                        <w:tag w:val="#Nav: Standard_Statement/1316"/>
                         <w:id w:val="-1164769234"/>
                         <w:placeholder>
                           <w:docPart w:val="5B3BD79EF35147138BA5AF67A4D31959"/>
                         </w:placeholder>
-                        <w:dataBinding w:prefixMappings="xmlns:ns0='urn:microsoft-dynamics-nav/reports/Standard Statement/1316/'" w:xpath="/ns0:NavWordReportXmlPart[1]/ns0:Customer[1]/ns0:Integer[1]/ns0:CompanyAddr2[1]" w:storeItemID="{AE4FCDD7-53E5-4011-B9B8-14D28C65E0CE}"/>
+                        <w:dataBinding w:prefixMappings="xmlns:ns0='urn:microsoft-dynamics-nav/reports/Standard_Statement/1316/'" w:xpath="/ns0:NavWordReportXmlPart[1]/ns0:Customer[1]/ns0:Integer[1]/ns0:CompanyAddr2[1]" w:storeItemID="{AE4FCDD7-53E5-4011-B9B8-14D28C65E0CE}"/>
                         <w:text/>
                       </w:sdtPr>
                       <w:sdtEndPr/>
@@ -712,12 +712,12 @@
                               <w:szCs w:val="18"/>
                             </w:rPr>
                             <w:alias w:val="#Nav: /Customer/Integer/CompanyAddr3"/>
-                            <w:tag w:val="#Nav: Standard Statement/1316"/>
+                            <w:tag w:val="#Nav: Standard_Statement/1316"/>
                             <w:id w:val="633987185"/>
                             <w:placeholder>
                               <w:docPart w:val="5B3BD79EF35147138BA5AF67A4D31959"/>
                             </w:placeholder>
-                            <w:dataBinding w:prefixMappings="xmlns:ns0='urn:microsoft-dynamics-nav/reports/Standard Statement/1316/'" w:xpath="/ns0:NavWordReportXmlPart[1]/ns0:Customer[1]/ns0:Integer[1]/ns0:CompanyAddr3[1]" w:storeItemID="{AE4FCDD7-53E5-4011-B9B8-14D28C65E0CE}"/>
+                            <w:dataBinding w:prefixMappings="xmlns:ns0='urn:microsoft-dynamics-nav/reports/Standard_Statement/1316/'" w:xpath="/ns0:NavWordReportXmlPart[1]/ns0:Customer[1]/ns0:Integer[1]/ns0:CompanyAddr3[1]" w:storeItemID="{AE4FCDD7-53E5-4011-B9B8-14D28C65E0CE}"/>
                             <w:text/>
                           </w:sdtPr>
                           <w:sdtEndPr/>
@@ -748,12 +748,12 @@
                               <w:szCs w:val="18"/>
                             </w:rPr>
                             <w:alias w:val="#Nav: /Customer/Integer/CompanyAddr4"/>
-                            <w:tag w:val="#Nav: Standard Statement/1316"/>
+                            <w:tag w:val="#Nav: Standard_Statement/1316"/>
                             <w:id w:val="-1446153461"/>
                             <w:placeholder>
                               <w:docPart w:val="5B3BD79EF35147138BA5AF67A4D31959"/>
                             </w:placeholder>
-                            <w:dataBinding w:prefixMappings="xmlns:ns0='urn:microsoft-dynamics-nav/reports/Standard Statement/1316/'" w:xpath="/ns0:NavWordReportXmlPart[1]/ns0:Customer[1]/ns0:Integer[1]/ns0:CompanyAddr4[1]" w:storeItemID="{AE4FCDD7-53E5-4011-B9B8-14D28C65E0CE}"/>
+                            <w:dataBinding w:prefixMappings="xmlns:ns0='urn:microsoft-dynamics-nav/reports/Standard_Statement/1316/'" w:xpath="/ns0:NavWordReportXmlPart[1]/ns0:Customer[1]/ns0:Integer[1]/ns0:CompanyAddr4[1]" w:storeItemID="{AE4FCDD7-53E5-4011-B9B8-14D28C65E0CE}"/>
                             <w:text/>
                           </w:sdtPr>
                           <w:sdtEndPr/>
@@ -796,12 +796,12 @@
                               <w:szCs w:val="18"/>
                             </w:rPr>
                             <w:alias w:val="#Nav: /Customer/Integer/PhoneNo_CompanyInfoCaption"/>
-                            <w:tag w:val="#Nav: Standard Statement/1316"/>
+                            <w:tag w:val="#Nav: Standard_Statement/1316"/>
                             <w:id w:val="657817227"/>
                             <w:placeholder>
                               <w:docPart w:val="DC8AB6D6CEB940749844141E6E107B3F"/>
                             </w:placeholder>
-                            <w:dataBinding w:prefixMappings="xmlns:ns0='urn:microsoft-dynamics-nav/reports/Standard Statement/1316/'" w:xpath="/ns0:NavWordReportXmlPart[1]/ns0:Customer[1]/ns0:Integer[1]/ns0:PhoneNo_CompanyInfoCaption[1]" w:storeItemID="{AE4FCDD7-53E5-4011-B9B8-14D28C65E0CE}"/>
+                            <w:dataBinding w:prefixMappings="xmlns:ns0='urn:microsoft-dynamics-nav/reports/Standard_Statement/1316/'" w:xpath="/ns0:NavWordReportXmlPart[1]/ns0:Customer[1]/ns0:Integer[1]/ns0:PhoneNo_CompanyInfoCaption[1]" w:storeItemID="{AE4FCDD7-53E5-4011-B9B8-14D28C65E0CE}"/>
                             <w:text/>
                           </w:sdtPr>
                           <w:sdtContent>
@@ -833,12 +833,12 @@
                               <w:szCs w:val="18"/>
                             </w:rPr>
                             <w:alias w:val="#Nav: /Customer/Integer/PhoneNo_CompanyInfo"/>
-                            <w:tag w:val="#Nav: Standard Statement/1316"/>
+                            <w:tag w:val="#Nav: Standard_Statement/1316"/>
                             <w:id w:val="127444662"/>
                             <w:placeholder>
                               <w:docPart w:val="DC8AB6D6CEB940749844141E6E107B3F"/>
                             </w:placeholder>
-                            <w:dataBinding w:prefixMappings="xmlns:ns0='urn:microsoft-dynamics-nav/reports/Standard Statement/1316/'" w:xpath="/ns0:NavWordReportXmlPart[1]/ns0:Customer[1]/ns0:Integer[1]/ns0:PhoneNo_CompanyInfo[1]" w:storeItemID="{AE4FCDD7-53E5-4011-B9B8-14D28C65E0CE}"/>
+                            <w:dataBinding w:prefixMappings="xmlns:ns0='urn:microsoft-dynamics-nav/reports/Standard_Statement/1316/'" w:xpath="/ns0:NavWordReportXmlPart[1]/ns0:Customer[1]/ns0:Integer[1]/ns0:PhoneNo_CompanyInfo[1]" w:storeItemID="{AE4FCDD7-53E5-4011-B9B8-14D28C65E0CE}"/>
                             <w:text/>
                           </w:sdtPr>
                           <w:sdtContent>
@@ -872,12 +872,12 @@
                     <w:tblStyle w:val="TableGrid"/>
                     <w:tblW w:w="0" w:type="auto"/>
                     <w:tblBorders>
-                      <w:top w:val="none" w:sz="0" w:space="0" w:color="auto"/>
-                      <w:left w:val="none" w:sz="0" w:space="0" w:color="auto"/>
-                      <w:bottom w:val="none" w:sz="0" w:space="0" w:color="auto"/>
-                      <w:right w:val="none" w:sz="0" w:space="0" w:color="auto"/>
-                      <w:insideH w:val="none" w:sz="0" w:space="0" w:color="auto"/>
-                      <w:insideV w:val="none" w:sz="0" w:space="0" w:color="auto"/>
+                      <w:top w:val="none" w:color="auto" w:sz="0" w:space="0"/>
+                      <w:left w:val="none" w:color="auto" w:sz="0" w:space="0"/>
+                      <w:bottom w:val="none" w:color="auto" w:sz="0" w:space="0"/>
+                      <w:right w:val="none" w:color="auto" w:sz="0" w:space="0"/>
+                      <w:insideH w:val="none" w:color="auto" w:sz="0" w:space="0"/>
+                      <w:insideV w:val="none" w:color="auto" w:sz="0" w:space="0"/>
                     </w:tblBorders>
                     <w:tblLook w:val="04A0" w:firstRow="1" w:lastRow="0" w:firstColumn="1" w:lastColumn="0" w:noHBand="0" w:noVBand="1"/>
                   </w:tblPr>
@@ -907,12 +907,12 @@
                             <w:szCs w:val="18"/>
                           </w:rPr>
                           <w:alias w:val="#Nav: /Customer/Integer/CustAddr1"/>
-                          <w:tag w:val="#Nav: Standard Statement/1316"/>
+                          <w:tag w:val="#Nav: Standard_Statement/1316"/>
                           <w:id w:val="1705982353"/>
                           <w:placeholder>
                             <w:docPart w:val="2B24AB563B404B9FB37517E78FCAC378"/>
                           </w:placeholder>
-                          <w:dataBinding w:prefixMappings="xmlns:ns0='urn:microsoft-dynamics-nav/reports/Standard Statement/1316/'" w:xpath="/ns0:NavWordReportXmlPart[1]/ns0:Customer[1]/ns0:Integer[1]/ns0:CustAddr1[1]" w:storeItemID="{AE4FCDD7-53E5-4011-B9B8-14D28C65E0CE}"/>
+                          <w:dataBinding w:prefixMappings="xmlns:ns0='urn:microsoft-dynamics-nav/reports/Standard_Statement/1316/'" w:xpath="/ns0:NavWordReportXmlPart[1]/ns0:Customer[1]/ns0:Integer[1]/ns0:CustAddr1[1]" w:storeItemID="{AE4FCDD7-53E5-4011-B9B8-14D28C65E0CE}"/>
                           <w:text/>
                         </w:sdtPr>
                         <w:sdtEndPr/>
@@ -948,12 +948,12 @@
                           <w:szCs w:val="18"/>
                         </w:rPr>
                         <w:alias w:val="#Nav: /Customer/Integer/CustAddr2"/>
-                        <w:tag w:val="#Nav: Standard Statement/1316"/>
+                        <w:tag w:val="#Nav: Standard_Statement/1316"/>
                         <w:id w:val="-791128996"/>
                         <w:placeholder>
                           <w:docPart w:val="2B24AB563B404B9FB37517E78FCAC378"/>
                         </w:placeholder>
-                        <w:dataBinding w:prefixMappings="xmlns:ns0='urn:microsoft-dynamics-nav/reports/Standard Statement/1316/'" w:xpath="/ns0:NavWordReportXmlPart[1]/ns0:Customer[1]/ns0:Integer[1]/ns0:CustAddr2[1]" w:storeItemID="{AE4FCDD7-53E5-4011-B9B8-14D28C65E0CE}"/>
+                        <w:dataBinding w:prefixMappings="xmlns:ns0='urn:microsoft-dynamics-nav/reports/Standard_Statement/1316/'" w:xpath="/ns0:NavWordReportXmlPart[1]/ns0:Customer[1]/ns0:Integer[1]/ns0:CustAddr2[1]" w:storeItemID="{AE4FCDD7-53E5-4011-B9B8-14D28C65E0CE}"/>
                         <w:text/>
                       </w:sdtPr>
                       <w:sdtEndPr/>
@@ -993,12 +993,12 @@
                           <w:szCs w:val="18"/>
                         </w:rPr>
                         <w:alias w:val="#Nav: /Customer/Integer/CustAddr3"/>
-                        <w:tag w:val="#Nav: Standard Statement/1316"/>
+                        <w:tag w:val="#Nav: Standard_Statement/1316"/>
                         <w:id w:val="-1298535516"/>
                         <w:placeholder>
                           <w:docPart w:val="2B24AB563B404B9FB37517E78FCAC378"/>
                         </w:placeholder>
-                        <w:dataBinding w:prefixMappings="xmlns:ns0='urn:microsoft-dynamics-nav/reports/Standard Statement/1316/'" w:xpath="/ns0:NavWordReportXmlPart[1]/ns0:Customer[1]/ns0:Integer[1]/ns0:CustAddr3[1]" w:storeItemID="{AE4FCDD7-53E5-4011-B9B8-14D28C65E0CE}"/>
+                        <w:dataBinding w:prefixMappings="xmlns:ns0='urn:microsoft-dynamics-nav/reports/Standard_Statement/1316/'" w:xpath="/ns0:NavWordReportXmlPart[1]/ns0:Customer[1]/ns0:Integer[1]/ns0:CustAddr3[1]" w:storeItemID="{AE4FCDD7-53E5-4011-B9B8-14D28C65E0CE}"/>
                         <w:text/>
                       </w:sdtPr>
                       <w:sdtEndPr/>
@@ -1051,12 +1051,12 @@
                               <w:szCs w:val="18"/>
                             </w:rPr>
                             <w:alias w:val="#Nav: /Customer/Integer/CustAddr4"/>
-                            <w:tag w:val="#Nav: Standard Statement/1316"/>
+                            <w:tag w:val="#Nav: Standard_Statement/1316"/>
                             <w:id w:val="1749692430"/>
                             <w:placeholder>
                               <w:docPart w:val="2B24AB563B404B9FB37517E78FCAC378"/>
                             </w:placeholder>
-                            <w:dataBinding w:prefixMappings="xmlns:ns0='urn:microsoft-dynamics-nav/reports/Standard Statement/1316/'" w:xpath="/ns0:NavWordReportXmlPart[1]/ns0:Customer[1]/ns0:Integer[1]/ns0:CustAddr4[1]" w:storeItemID="{AE4FCDD7-53E5-4011-B9B8-14D28C65E0CE}"/>
+                            <w:dataBinding w:prefixMappings="xmlns:ns0='urn:microsoft-dynamics-nav/reports/Standard_Statement/1316/'" w:xpath="/ns0:NavWordReportXmlPart[1]/ns0:Customer[1]/ns0:Integer[1]/ns0:CustAddr4[1]" w:storeItemID="{AE4FCDD7-53E5-4011-B9B8-14D28C65E0CE}"/>
                             <w:text/>
                           </w:sdtPr>
                           <w:sdtEndPr/>
@@ -1087,12 +1087,12 @@
                               <w:szCs w:val="18"/>
                             </w:rPr>
                             <w:alias w:val="#Nav: /Customer/Integer/CustAddr5"/>
-                            <w:tag w:val="#Nav: Standard Statement/1316"/>
+                            <w:tag w:val="#Nav: Standard_Statement/1316"/>
                             <w:id w:val="-346493200"/>
                             <w:placeholder>
                               <w:docPart w:val="2B24AB563B404B9FB37517E78FCAC378"/>
                             </w:placeholder>
-                            <w:dataBinding w:prefixMappings="xmlns:ns0='urn:microsoft-dynamics-nav/reports/Standard Statement/1316/'" w:xpath="/ns0:NavWordReportXmlPart[1]/ns0:Customer[1]/ns0:Integer[1]/ns0:CustAddr5[1]" w:storeItemID="{AE4FCDD7-53E5-4011-B9B8-14D28C65E0CE}"/>
+                            <w:dataBinding w:prefixMappings="xmlns:ns0='urn:microsoft-dynamics-nav/reports/Standard_Statement/1316/'" w:xpath="/ns0:NavWordReportXmlPart[1]/ns0:Customer[1]/ns0:Integer[1]/ns0:CustAddr5[1]" w:storeItemID="{AE4FCDD7-53E5-4011-B9B8-14D28C65E0CE}"/>
                             <w:text/>
                           </w:sdtPr>
                           <w:sdtEndPr/>
@@ -1166,12 +1166,12 @@
                           <w:szCs w:val="18"/>
                         </w:rPr>
                         <w:alias w:val="#Nav: /Customer/Integer/PostDate_DtldCustLedgEntriesCaption"/>
-                        <w:tag w:val="#Nav: Standard Statement/1316"/>
+                        <w:tag w:val="#Nav: Standard_Statement/1316"/>
                         <w:id w:val="-1521241388"/>
                         <w:placeholder>
                           <w:docPart w:val="2B24AB563B404B9FB37517E78FCAC378"/>
                         </w:placeholder>
-                        <w:dataBinding w:prefixMappings="xmlns:ns0='urn:microsoft-dynamics-nav/reports/Standard Statement/1316/'" w:xpath="/ns0:NavWordReportXmlPart[1]/ns0:Customer[1]/ns0:Integer[1]/ns0:PostDate_DtldCustLedgEntriesCaption[1]" w:storeItemID="{AE4FCDD7-53E5-4011-B9B8-14D28C65E0CE}"/>
+                        <w:dataBinding w:prefixMappings="xmlns:ns0='urn:microsoft-dynamics-nav/reports/Standard_Statement/1316/'" w:xpath="/ns0:NavWordReportXmlPart[1]/ns0:Customer[1]/ns0:Integer[1]/ns0:PostDate_DtldCustLedgEntriesCaption[1]" w:storeItemID="{AE4FCDD7-53E5-4011-B9B8-14D28C65E0CE}"/>
                         <w:text/>
                       </w:sdtPr>
                       <w:sdtEndPr/>
@@ -1213,12 +1213,12 @@
                           <w:szCs w:val="18"/>
                         </w:rPr>
                         <w:alias w:val="#Nav: /Customer/Integer/DocNo_DtldCustLedgEntriesCaption"/>
-                        <w:tag w:val="#Nav: Standard Statement/1316"/>
+                        <w:tag w:val="#Nav: Standard_Statement/1316"/>
                         <w:id w:val="-575826100"/>
                         <w:placeholder>
                           <w:docPart w:val="2B24AB563B404B9FB37517E78FCAC378"/>
                         </w:placeholder>
-                        <w:dataBinding w:prefixMappings="xmlns:ns0='urn:microsoft-dynamics-nav/reports/Standard Statement/1316/'" w:xpath="/ns0:NavWordReportXmlPart[1]/ns0:Customer[1]/ns0:Integer[1]/ns0:DocNo_DtldCustLedgEntriesCaption[1]" w:storeItemID="{AE4FCDD7-53E5-4011-B9B8-14D28C65E0CE}"/>
+                        <w:dataBinding w:prefixMappings="xmlns:ns0='urn:microsoft-dynamics-nav/reports/Standard_Statement/1316/'" w:xpath="/ns0:NavWordReportXmlPart[1]/ns0:Customer[1]/ns0:Integer[1]/ns0:DocNo_DtldCustLedgEntriesCaption[1]" w:storeItemID="{AE4FCDD7-53E5-4011-B9B8-14D28C65E0CE}"/>
                         <w:text/>
                       </w:sdtPr>
                       <w:sdtEndPr/>
@@ -1259,12 +1259,12 @@
                           <w:szCs w:val="18"/>
                         </w:rPr>
                         <w:alias w:val="#Nav: /Customer/Integer/Desc_CustLedgEntry2Caption"/>
-                        <w:tag w:val="#Nav: Standard Statement/1316"/>
+                        <w:tag w:val="#Nav: Standard_Statement/1316"/>
                         <w:id w:val="-1635870280"/>
                         <w:placeholder>
                           <w:docPart w:val="2B24AB563B404B9FB37517E78FCAC378"/>
                         </w:placeholder>
-                        <w:dataBinding w:prefixMappings="xmlns:ns0='urn:microsoft-dynamics-nav/reports/Standard Statement/1316/'" w:xpath="/ns0:NavWordReportXmlPart[1]/ns0:Customer[1]/ns0:Integer[1]/ns0:Desc_CustLedgEntry2Caption[1]" w:storeItemID="{AE4FCDD7-53E5-4011-B9B8-14D28C65E0CE}"/>
+                        <w:dataBinding w:prefixMappings="xmlns:ns0='urn:microsoft-dynamics-nav/reports/Standard_Statement/1316/'" w:xpath="/ns0:NavWordReportXmlPart[1]/ns0:Customer[1]/ns0:Integer[1]/ns0:Desc_CustLedgEntry2Caption[1]" w:storeItemID="{AE4FCDD7-53E5-4011-B9B8-14D28C65E0CE}"/>
                         <w:text/>
                       </w:sdtPr>
                       <w:sdtEndPr/>
@@ -1303,12 +1303,12 @@
                           <w:szCs w:val="18"/>
                         </w:rPr>
                         <w:alias w:val="#Nav: /Customer/Integer/DueDate_CustLedgEntry2Caption"/>
-                        <w:tag w:val="#Nav: Standard Statement/1316"/>
+                        <w:tag w:val="#Nav: Standard_Statement/1316"/>
                         <w:id w:val="2044021084"/>
                         <w:placeholder>
                           <w:docPart w:val="2B24AB563B404B9FB37517E78FCAC378"/>
                         </w:placeholder>
-                        <w:dataBinding w:prefixMappings="xmlns:ns0='urn:microsoft-dynamics-nav/reports/Standard Statement/1316/'" w:xpath="/ns0:NavWordReportXmlPart[1]/ns0:Customer[1]/ns0:Integer[1]/ns0:DueDate_CustLedgEntry2Caption[1]" w:storeItemID="{AE4FCDD7-53E5-4011-B9B8-14D28C65E0CE}"/>
+                        <w:dataBinding w:prefixMappings="xmlns:ns0='urn:microsoft-dynamics-nav/reports/Standard_Statement/1316/'" w:xpath="/ns0:NavWordReportXmlPart[1]/ns0:Customer[1]/ns0:Integer[1]/ns0:DueDate_CustLedgEntry2Caption[1]" w:storeItemID="{AE4FCDD7-53E5-4011-B9B8-14D28C65E0CE}"/>
                         <w:text/>
                       </w:sdtPr>
                       <w:sdtEndPr/>
@@ -1348,12 +1348,12 @@
                           <w:szCs w:val="18"/>
                         </w:rPr>
                         <w:alias w:val="#Nav: /Customer/Integer/OriginalAmt_CustLedgEntry2Caption"/>
-                        <w:tag w:val="#Nav: Standard Statement/1316"/>
+                        <w:tag w:val="#Nav: Standard_Statement/1316"/>
                         <w:id w:val="-1713727012"/>
                         <w:placeholder>
                           <w:docPart w:val="2B24AB563B404B9FB37517E78FCAC378"/>
                         </w:placeholder>
-                        <w:dataBinding w:prefixMappings="xmlns:ns0='urn:microsoft-dynamics-nav/reports/Standard Statement/1316/'" w:xpath="/ns0:NavWordReportXmlPart[1]/ns0:Customer[1]/ns0:Integer[1]/ns0:OriginalAmt_CustLedgEntry2Caption[1]" w:storeItemID="{AE4FCDD7-53E5-4011-B9B8-14D28C65E0CE}"/>
+                        <w:dataBinding w:prefixMappings="xmlns:ns0='urn:microsoft-dynamics-nav/reports/Standard_Statement/1316/'" w:xpath="/ns0:NavWordReportXmlPart[1]/ns0:Customer[1]/ns0:Integer[1]/ns0:OriginalAmt_CustLedgEntry2Caption[1]" w:storeItemID="{AE4FCDD7-53E5-4011-B9B8-14D28C65E0CE}"/>
                         <w:text/>
                       </w:sdtPr>
                       <w:sdtEndPr/>
@@ -1392,12 +1392,12 @@
                           <w:szCs w:val="18"/>
                         </w:rPr>
                         <w:alias w:val="#Nav: /Customer/Integer/RemainAmtCustLedgEntry2Caption"/>
-                        <w:tag w:val="#Nav: Standard Statement/1316"/>
+                        <w:tag w:val="#Nav: Standard_Statement/1316"/>
                         <w:id w:val="-578204483"/>
                         <w:placeholder>
                           <w:docPart w:val="2B24AB563B404B9FB37517E78FCAC378"/>
                         </w:placeholder>
-                        <w:dataBinding w:prefixMappings="xmlns:ns0='urn:microsoft-dynamics-nav/reports/Standard Statement/1316/'" w:xpath="/ns0:NavWordReportXmlPart[1]/ns0:Customer[1]/ns0:Integer[1]/ns0:RemainAmtCustLedgEntry2Caption[1]" w:storeItemID="{AE4FCDD7-53E5-4011-B9B8-14D28C65E0CE}"/>
+                        <w:dataBinding w:prefixMappings="xmlns:ns0='urn:microsoft-dynamics-nav/reports/Standard_Statement/1316/'" w:xpath="/ns0:NavWordReportXmlPart[1]/ns0:Customer[1]/ns0:Integer[1]/ns0:RemainAmtCustLedgEntry2Caption[1]" w:storeItemID="{AE4FCDD7-53E5-4011-B9B8-14D28C65E0CE}"/>
                         <w:text/>
                       </w:sdtPr>
                       <w:sdtEndPr/>
@@ -1436,12 +1436,12 @@
                           <w:szCs w:val="18"/>
                         </w:rPr>
                         <w:alias w:val="#Nav: /Customer/Integer/CustBalanceCaption"/>
-                        <w:tag w:val="#Nav: Standard Statement/1316"/>
+                        <w:tag w:val="#Nav: Standard_Statement/1316"/>
                         <w:id w:val="1422530791"/>
                         <w:placeholder>
                           <w:docPart w:val="2B24AB563B404B9FB37517E78FCAC378"/>
                         </w:placeholder>
-                        <w:dataBinding w:prefixMappings="xmlns:ns0='urn:microsoft-dynamics-nav/reports/Standard Statement/1316/'" w:xpath="/ns0:NavWordReportXmlPart[1]/ns0:Customer[1]/ns0:Integer[1]/ns0:CustBalanceCaption[1]" w:storeItemID="{AE4FCDD7-53E5-4011-B9B8-14D28C65E0CE}"/>
+                        <w:dataBinding w:prefixMappings="xmlns:ns0='urn:microsoft-dynamics-nav/reports/Standard_Statement/1316/'" w:xpath="/ns0:NavWordReportXmlPart[1]/ns0:Customer[1]/ns0:Integer[1]/ns0:CustBalanceCaption[1]" w:storeItemID="{AE4FCDD7-53E5-4011-B9B8-14D28C65E0CE}"/>
                         <w:text/>
                       </w:sdtPr>
                       <w:sdtEndPr/>
@@ -1485,9 +1485,9 @@
                         <w:szCs w:val="18"/>
                       </w:rPr>
                       <w:alias w:val="#Nav: /Customer/Integer/CurrencyLoop"/>
-                      <w:tag w:val="#Nav: Standard Statement/1316"/>
+                      <w:tag w:val="#Nav: Standard_Statement/1316"/>
                       <w:id w:val="1014504409"/>
-                      <w15:dataBinding w:prefixMappings="xmlns:ns0='urn:microsoft-dynamics-nav/reports/Standard Statement/1316/' " w:xpath="/ns0:NavWordReportXmlPart[1]/ns0:Customer[1]/ns0:Integer[1]/ns0:CurrencyLoop" w:storeItemID="{AE4FCDD7-53E5-4011-B9B8-14D28C65E0CE}"/>
+                      <w15:dataBinding w:prefixMappings="xmlns:ns0='urn:microsoft-dynamics-nav/reports/Standard_Statement/1316/'" w:xpath="/ns0:NavWordReportXmlPart[1]/ns0:Customer[1]/ns0:Integer[1]/ns0:CurrencyLoop" w:storeItemID="{AE4FCDD7-53E5-4011-B9B8-14D28C65E0CE}"/>
                       <w15:repeatingSection/>
                     </w:sdtPr>
                     <w:sdtEndPr/>
@@ -1538,12 +1538,12 @@
                                       <w:szCs w:val="18"/>
                                     </w:rPr>
                                     <w:alias w:val="#Nav: /Customer/Integer/CurrencyLoop/CustLedgEntryHdr/Currency2Code_CustLedgEntryHdr"/>
-                                    <w:tag w:val="#Nav: Standard Statement/1316"/>
+                                    <w:tag w:val="#Nav: Standard_Statement/1316"/>
                                     <w:id w:val="1149180939"/>
                                     <w:placeholder>
                                       <w:docPart w:val="0FFAD9EF9E2C4CFABFDF6D70F99DD4A8"/>
                                     </w:placeholder>
-                                    <w:dataBinding w:prefixMappings="xmlns:ns0='urn:microsoft-dynamics-nav/reports/Standard Statement/1316/'" w:xpath="/ns0:NavWordReportXmlPart[1]/ns0:Customer[1]/ns0:Integer[1]/ns0:CurrencyLoop[1]/ns0:CustLedgEntryHdr[1]/ns0:Currency2Code_CustLedgEntryHdr[1]" w:storeItemID="{AE4FCDD7-53E5-4011-B9B8-14D28C65E0CE}"/>
+                                    <w:dataBinding w:prefixMappings="xmlns:ns0='urn:microsoft-dynamics-nav/reports/Standard_Statement/1316/'" w:xpath="/ns0:NavWordReportXmlPart[1]/ns0:Customer[1]/ns0:Integer[1]/ns0:CurrencyLoop[1]/ns0:CustLedgEntryHdr[1]/ns0:Currency2Code_CustLedgEntryHdr[1]" w:storeItemID="{AE4FCDD7-53E5-4011-B9B8-14D28C65E0CE}"/>
                                     <w:text/>
                                   </w:sdtPr>
                                   <w:sdtEndPr/>
@@ -1564,12 +1564,12 @@
                             <w:sdt>
                               <w:sdtPr>
                                 <w:alias w:val="#Nav: /Customer/Integer/CurrencyLoop/CustLedgEntryHdr/StartBalance"/>
-                                <w:tag w:val="#Nav: Standard Statement/1316"/>
+                                <w:tag w:val="#Nav: Standard_Statement/1316"/>
                                 <w:id w:val="302662349"/>
                                 <w:placeholder>
                                   <w:docPart w:val="DefaultPlaceholder_1081868574"/>
                                 </w:placeholder>
-                                <w:dataBinding w:prefixMappings="xmlns:ns0='urn:microsoft-dynamics-nav/reports/Standard Statement/1316/'" w:xpath="/ns0:NavWordReportXmlPart[1]/ns0:Customer[1]/ns0:Integer[1]/ns0:CurrencyLoop[1]/ns0:CustLedgEntryHdr[1]/ns0:StartBalance[1]" w:storeItemID="{AE4FCDD7-53E5-4011-B9B8-14D28C65E0CE}"/>
+                                <w:dataBinding w:prefixMappings="xmlns:ns0='urn:microsoft-dynamics-nav/reports/Standard_Statement/1316/'" w:xpath="/ns0:NavWordReportXmlPart[1]/ns0:Customer[1]/ns0:Integer[1]/ns0:CurrencyLoop[1]/ns0:CustLedgEntryHdr[1]/ns0:StartBalance[1]" w:storeItemID="{AE4FCDD7-53E5-4011-B9B8-14D28C65E0CE}"/>
                                 <w:text/>
                               </w:sdtPr>
                               <w:sdtEndPr/>
@@ -1604,9 +1604,9 @@
                                 <w:szCs w:val="18"/>
                               </w:rPr>
                               <w:alias w:val="#Nav: /Customer/Integer/CurrencyLoop/CustLedgEntryHdr/DtldCustLedgEntries"/>
-                              <w:tag w:val="#Nav: Standard Statement/1316"/>
+                              <w:tag w:val="#Nav: Standard_Statement/1316"/>
                               <w:id w:val="-772240811"/>
-                              <w15:dataBinding w:prefixMappings="xmlns:ns0='urn:microsoft-dynamics-nav/reports/Standard Statement/1316/' " w:xpath="/ns0:NavWordReportXmlPart[1]/ns0:Customer[1]/ns0:Integer[1]/ns0:CurrencyLoop[1]/ns0:CustLedgEntryHdr[1]/ns0:DtldCustLedgEntries" w:storeItemID="{AE4FCDD7-53E5-4011-B9B8-14D28C65E0CE}"/>
+                              <w15:dataBinding w:prefixMappings="xmlns:ns0='urn:microsoft-dynamics-nav/reports/Standard_Statement/1316/'" w:xpath="/ns0:NavWordReportXmlPart[1]/ns0:Customer[1]/ns0:Integer[1]/ns0:CurrencyLoop[1]/ns0:CustLedgEntryHdr[1]/ns0:DtldCustLedgEntries" w:storeItemID="{AE4FCDD7-53E5-4011-B9B8-14D28C65E0CE}"/>
                               <w15:repeatingSection/>
                             </w:sdtPr>
                             <w:sdtEndPr/>
@@ -1639,12 +1639,12 @@
                                           <w:szCs w:val="18"/>
                                         </w:rPr>
                                         <w:alias w:val="#Nav: /Customer/Integer/CurrencyLoop/CustLedgEntryHdr/DtldCustLedgEntries/PostDate_DtldCustLedgEntries"/>
-                                        <w:tag w:val="#Nav: Standard Statement/1316"/>
+                                        <w:tag w:val="#Nav: Standard_Statement/1316"/>
                                         <w:id w:val="-566484712"/>
                                         <w:placeholder>
                                           <w:docPart w:val="2B24AB563B404B9FB37517E78FCAC378"/>
                                         </w:placeholder>
-                                        <w:dataBinding w:prefixMappings="xmlns:ns0='urn:microsoft-dynamics-nav/reports/Standard Statement/1316/'" w:xpath="/ns0:NavWordReportXmlPart[1]/ns0:Customer[1]/ns0:Integer[1]/ns0:CurrencyLoop[1]/ns0:CustLedgEntryHdr[1]/ns0:DtldCustLedgEntries[1]/ns0:PostDate_DtldCustLedgEntries[1]" w:storeItemID="{AE4FCDD7-53E5-4011-B9B8-14D28C65E0CE}"/>
+                                        <w:dataBinding w:prefixMappings="xmlns:ns0='urn:microsoft-dynamics-nav/reports/Standard_Statement/1316/'" w:xpath="/ns0:NavWordReportXmlPart[1]/ns0:Customer[1]/ns0:Integer[1]/ns0:CurrencyLoop[1]/ns0:CustLedgEntryHdr[1]/ns0:DtldCustLedgEntries[1]/ns0:PostDate_DtldCustLedgEntries[1]" w:storeItemID="{AE4FCDD7-53E5-4011-B9B8-14D28C65E0CE}"/>
                                         <w:text/>
                                       </w:sdtPr>
                                       <w:sdtEndPr/>
@@ -1687,12 +1687,12 @@
                                           <w:szCs w:val="18"/>
                                         </w:rPr>
                                         <w:alias w:val="#Nav: /Customer/Integer/CurrencyLoop/CustLedgEntryHdr/DtldCustLedgEntries/DocNo_DtldCustLedgEntries"/>
-                                        <w:tag w:val="#Nav: Standard Statement/1316"/>
+                                        <w:tag w:val="#Nav: Standard_Statement/1316"/>
                                         <w:id w:val="-677424365"/>
                                         <w:placeholder>
                                           <w:docPart w:val="2B24AB563B404B9FB37517E78FCAC378"/>
                                         </w:placeholder>
-                                        <w:dataBinding w:prefixMappings="xmlns:ns0='urn:microsoft-dynamics-nav/reports/Standard Statement/1316/'" w:xpath="/ns0:NavWordReportXmlPart[1]/ns0:Customer[1]/ns0:Integer[1]/ns0:CurrencyLoop[1]/ns0:CustLedgEntryHdr[1]/ns0:DtldCustLedgEntries[1]/ns0:DocNo_DtldCustLedgEntries[1]" w:storeItemID="{AE4FCDD7-53E5-4011-B9B8-14D28C65E0CE}"/>
+                                        <w:dataBinding w:prefixMappings="xmlns:ns0='urn:microsoft-dynamics-nav/reports/Standard_Statement/1316/'" w:xpath="/ns0:NavWordReportXmlPart[1]/ns0:Customer[1]/ns0:Integer[1]/ns0:CurrencyLoop[1]/ns0:CustLedgEntryHdr[1]/ns0:DtldCustLedgEntries[1]/ns0:DocNo_DtldCustLedgEntries[1]" w:storeItemID="{AE4FCDD7-53E5-4011-B9B8-14D28C65E0CE}"/>
                                         <w:text/>
                                       </w:sdtPr>
                                       <w:sdtEndPr/>
@@ -1733,12 +1733,12 @@
                                           <w:szCs w:val="18"/>
                                         </w:rPr>
                                         <w:alias w:val="#Nav: /Customer/Integer/CurrencyLoop/CustLedgEntryHdr/DtldCustLedgEntries/Description"/>
-                                        <w:tag w:val="#Nav: Standard Statement/1316"/>
+                                        <w:tag w:val="#Nav: Standard_Statement/1316"/>
                                         <w:id w:val="1172993104"/>
                                         <w:placeholder>
                                           <w:docPart w:val="2B24AB563B404B9FB37517E78FCAC378"/>
                                         </w:placeholder>
-                                        <w:dataBinding w:prefixMappings="xmlns:ns0='urn:microsoft-dynamics-nav/reports/Standard Statement/1316/'" w:xpath="/ns0:NavWordReportXmlPart[1]/ns0:Customer[1]/ns0:Integer[1]/ns0:CurrencyLoop[1]/ns0:CustLedgEntryHdr[1]/ns0:DtldCustLedgEntries[1]/ns0:Description[1]" w:storeItemID="{AE4FCDD7-53E5-4011-B9B8-14D28C65E0CE}"/>
+                                        <w:dataBinding w:prefixMappings="xmlns:ns0='urn:microsoft-dynamics-nav/reports/Standard_Statement/1316/'" w:xpath="/ns0:NavWordReportXmlPart[1]/ns0:Customer[1]/ns0:Integer[1]/ns0:CurrencyLoop[1]/ns0:CustLedgEntryHdr[1]/ns0:DtldCustLedgEntries[1]/ns0:Description[1]" w:storeItemID="{AE4FCDD7-53E5-4011-B9B8-14D28C65E0CE}"/>
                                         <w:text/>
                                       </w:sdtPr>
                                       <w:sdtEndPr/>
@@ -1777,12 +1777,12 @@
                                           <w:szCs w:val="18"/>
                                         </w:rPr>
                                         <w:alias w:val="#Nav: /Customer/Integer/CurrencyLoop/CustLedgEntryHdr/DtldCustLedgEntries/DueDate_DtldCustLedgEntries"/>
-                                        <w:tag w:val="#Nav: Standard Statement/1316"/>
+                                        <w:tag w:val="#Nav: Standard_Statement/1316"/>
                                         <w:id w:val="2091659995"/>
                                         <w:placeholder>
                                           <w:docPart w:val="2B24AB563B404B9FB37517E78FCAC378"/>
                                         </w:placeholder>
-                                        <w:dataBinding w:prefixMappings="xmlns:ns0='urn:microsoft-dynamics-nav/reports/Standard Statement/1316/'" w:xpath="/ns0:NavWordReportXmlPart[1]/ns0:Customer[1]/ns0:Integer[1]/ns0:CurrencyLoop[1]/ns0:CustLedgEntryHdr[1]/ns0:DtldCustLedgEntries[1]/ns0:DueDate_DtldCustLedgEntries[1]" w:storeItemID="{AE4FCDD7-53E5-4011-B9B8-14D28C65E0CE}"/>
+                                        <w:dataBinding w:prefixMappings="xmlns:ns0='urn:microsoft-dynamics-nav/reports/Standard_Statement/1316/'" w:xpath="/ns0:NavWordReportXmlPart[1]/ns0:Customer[1]/ns0:Integer[1]/ns0:CurrencyLoop[1]/ns0:CustLedgEntryHdr[1]/ns0:DtldCustLedgEntries[1]/ns0:DueDate_DtldCustLedgEntries[1]" w:storeItemID="{AE4FCDD7-53E5-4011-B9B8-14D28C65E0CE}"/>
                                         <w:text/>
                                       </w:sdtPr>
                                       <w:sdtEndPr/>
@@ -1824,12 +1824,12 @@
                                           <w:szCs w:val="18"/>
                                         </w:rPr>
                                         <w:alias w:val="#Nav: /Customer/Integer/CurrencyLoop/CustLedgEntryHdr/DtldCustLedgEntries/Amt_DtldCustLedgEntries"/>
-                                        <w:tag w:val="#Nav: Standard Statement/1316"/>
+                                        <w:tag w:val="#Nav: Standard_Statement/1316"/>
                                         <w:id w:val="1358926495"/>
                                         <w:placeholder>
                                           <w:docPart w:val="2B24AB563B404B9FB37517E78FCAC378"/>
                                         </w:placeholder>
-                                        <w:dataBinding w:prefixMappings="xmlns:ns0='urn:microsoft-dynamics-nav/reports/Standard Statement/1316/'" w:xpath="/ns0:NavWordReportXmlPart[1]/ns0:Customer[1]/ns0:Integer[1]/ns0:CurrencyLoop[1]/ns0:CustLedgEntryHdr[1]/ns0:DtldCustLedgEntries[1]/ns0:Amt_DtldCustLedgEntries[1]" w:storeItemID="{AE4FCDD7-53E5-4011-B9B8-14D28C65E0CE}"/>
+                                        <w:dataBinding w:prefixMappings="xmlns:ns0='urn:microsoft-dynamics-nav/reports/Standard_Statement/1316/'" w:xpath="/ns0:NavWordReportXmlPart[1]/ns0:Customer[1]/ns0:Integer[1]/ns0:CurrencyLoop[1]/ns0:CustLedgEntryHdr[1]/ns0:DtldCustLedgEntries[1]/ns0:Amt_DtldCustLedgEntries[1]" w:storeItemID="{AE4FCDD7-53E5-4011-B9B8-14D28C65E0CE}"/>
                                         <w:text/>
                                       </w:sdtPr>
                                       <w:sdtEndPr/>
@@ -1870,12 +1870,12 @@
                                           <w:szCs w:val="18"/>
                                         </w:rPr>
                                         <w:alias w:val="#Nav: /Customer/Integer/CurrencyLoop/CustLedgEntryHdr/DtldCustLedgEntries/RemainAmt_DtldCustLedgEntries"/>
-                                        <w:tag w:val="#Nav: Standard Statement/1316"/>
+                                        <w:tag w:val="#Nav: Standard_Statement/1316"/>
                                         <w:id w:val="1174157436"/>
                                         <w:placeholder>
                                           <w:docPart w:val="2B24AB563B404B9FB37517E78FCAC378"/>
                                         </w:placeholder>
-                                        <w:dataBinding w:prefixMappings="xmlns:ns0='urn:microsoft-dynamics-nav/reports/Standard Statement/1316/'" w:xpath="/ns0:NavWordReportXmlPart[1]/ns0:Customer[1]/ns0:Integer[1]/ns0:CurrencyLoop[1]/ns0:CustLedgEntryHdr[1]/ns0:DtldCustLedgEntries[1]/ns0:RemainAmt_DtldCustLedgEntries[1]" w:storeItemID="{AE4FCDD7-53E5-4011-B9B8-14D28C65E0CE}"/>
+                                        <w:dataBinding w:prefixMappings="xmlns:ns0='urn:microsoft-dynamics-nav/reports/Standard_Statement/1316/'" w:xpath="/ns0:NavWordReportXmlPart[1]/ns0:Customer[1]/ns0:Integer[1]/ns0:CurrencyLoop[1]/ns0:CustLedgEntryHdr[1]/ns0:DtldCustLedgEntries[1]/ns0:RemainAmt_DtldCustLedgEntries[1]" w:storeItemID="{AE4FCDD7-53E5-4011-B9B8-14D28C65E0CE}"/>
                                         <w:text/>
                                       </w:sdtPr>
                                       <w:sdtEndPr/>
@@ -1916,12 +1916,12 @@
                                           <w:szCs w:val="18"/>
                                         </w:rPr>
                                         <w:alias w:val="#Nav: /Customer/Integer/CurrencyLoop/CustLedgEntryHdr/DtldCustLedgEntries/CustBalance"/>
-                                        <w:tag w:val="#Nav: Standard Statement/1316"/>
+                                        <w:tag w:val="#Nav: Standard_Statement/1316"/>
                                         <w:id w:val="858472207"/>
                                         <w:placeholder>
                                           <w:docPart w:val="2B24AB563B404B9FB37517E78FCAC378"/>
                                         </w:placeholder>
-                                        <w:dataBinding w:prefixMappings="xmlns:ns0='urn:microsoft-dynamics-nav/reports/Standard Statement/1316/'" w:xpath="/ns0:NavWordReportXmlPart[1]/ns0:Customer[1]/ns0:Integer[1]/ns0:CurrencyLoop[1]/ns0:CustLedgEntryHdr[1]/ns0:DtldCustLedgEntries[1]/ns0:CustBalance[1]" w:storeItemID="{AE4FCDD7-53E5-4011-B9B8-14D28C65E0CE}"/>
+                                        <w:dataBinding w:prefixMappings="xmlns:ns0='urn:microsoft-dynamics-nav/reports/Standard_Statement/1316/'" w:xpath="/ns0:NavWordReportXmlPart[1]/ns0:Customer[1]/ns0:Integer[1]/ns0:CurrencyLoop[1]/ns0:CustLedgEntryHdr[1]/ns0:DtldCustLedgEntries[1]/ns0:CustBalance[1]" w:storeItemID="{AE4FCDD7-53E5-4011-B9B8-14D28C65E0CE}"/>
                                         <w:text/>
                                       </w:sdtPr>
                                       <w:sdtEndPr/>
@@ -2007,12 +2007,12 @@
                                       <w:szCs w:val="18"/>
                                     </w:rPr>
                                     <w:alias w:val="#Nav: /Customer/Integer/CurrencyLoop/Total_Caption2"/>
-                                    <w:tag w:val="#Nav: Standard Statement/1316"/>
+                                    <w:tag w:val="#Nav: Standard_Statement/1316"/>
                                     <w:id w:val="-862592733"/>
                                     <w:placeholder>
                                       <w:docPart w:val="DefaultPlaceholder_1081868574"/>
                                     </w:placeholder>
-                                    <w:dataBinding w:prefixMappings="xmlns:ns0='urn:microsoft-dynamics-nav/reports/Standard Statement/1316/'" w:xpath="/ns0:NavWordReportXmlPart[1]/ns0:Customer[1]/ns0:Integer[1]/ns0:CurrencyLoop[1]/ns0:Total_Caption2[1]" w:storeItemID="{AE4FCDD7-53E5-4011-B9B8-14D28C65E0CE}"/>
+                                    <w:dataBinding w:prefixMappings="xmlns:ns0='urn:microsoft-dynamics-nav/reports/Standard_Statement/1316/'" w:xpath="/ns0:NavWordReportXmlPart[1]/ns0:Customer[1]/ns0:Integer[1]/ns0:CurrencyLoop[1]/ns0:Total_Caption2[1]" w:storeItemID="{AE4FCDD7-53E5-4011-B9B8-14D28C65E0CE}"/>
                                     <w:text/>
                                   </w:sdtPr>
                                   <w:sdtEndPr/>
@@ -2046,12 +2046,12 @@
                                       <w:szCs w:val="18"/>
                                     </w:rPr>
                                     <w:alias w:val="#Nav: /Customer/Integer/CurrencyLoop/CustLedgEntryFooter/CurrencyCode3_CustLedgEntryFooter"/>
-                                    <w:tag w:val="#Nav: Standard Statement/1316"/>
+                                    <w:tag w:val="#Nav: Standard_Statement/1316"/>
                                     <w:id w:val="-799453354"/>
                                     <w:placeholder>
                                       <w:docPart w:val="92676F36773A403AB760686F349DC35C"/>
                                     </w:placeholder>
-                                    <w:dataBinding w:prefixMappings="xmlns:ns0='urn:microsoft-dynamics-nav/reports/Standard Statement/1316/'" w:xpath="/ns0:NavWordReportXmlPart[1]/ns0:Customer[1]/ns0:Integer[1]/ns0:CurrencyLoop[1]/ns0:CustLedgEntryFooter[1]/ns0:CurrencyCode3_CustLedgEntryFooter[1]" w:storeItemID="{AE4FCDD7-53E5-4011-B9B8-14D28C65E0CE}"/>
+                                    <w:dataBinding w:prefixMappings="xmlns:ns0='urn:microsoft-dynamics-nav/reports/Standard_Statement/1316/'" w:xpath="/ns0:NavWordReportXmlPart[1]/ns0:Customer[1]/ns0:Integer[1]/ns0:CurrencyLoop[1]/ns0:CustLedgEntryFooter[1]/ns0:CurrencyCode3_CustLedgEntryFooter[1]" w:storeItemID="{AE4FCDD7-53E5-4011-B9B8-14D28C65E0CE}"/>
                                     <w:text/>
                                   </w:sdtPr>
                                   <w:sdtEndPr/>
@@ -2078,12 +2078,12 @@
                                   <w:szCs w:val="18"/>
                                 </w:rPr>
                                 <w:alias w:val="#Nav: /Customer/Integer/CurrencyLoop/CustLedgEntryFooter/CustBalance_CustLedgEntryHdrFooter"/>
-                                <w:tag w:val="#Nav: Standard Statement/1316"/>
+                                <w:tag w:val="#Nav: Standard_Statement/1316"/>
                                 <w:id w:val="-831756158"/>
                                 <w:placeholder>
                                   <w:docPart w:val="DefaultPlaceholder_1081868574"/>
                                 </w:placeholder>
-                                <w:dataBinding w:prefixMappings="xmlns:ns0='urn:microsoft-dynamics-nav/reports/Standard Statement/1316/'" w:xpath="/ns0:NavWordReportXmlPart[1]/ns0:Customer[1]/ns0:Integer[1]/ns0:CurrencyLoop[1]/ns0:CustLedgEntryFooter[1]/ns0:CustBalance_CustLedgEntryHdrFooter[1]" w:storeItemID="{AE4FCDD7-53E5-4011-B9B8-14D28C65E0CE}"/>
+                                <w:dataBinding w:prefixMappings="xmlns:ns0='urn:microsoft-dynamics-nav/reports/Standard_Statement/1316/'" w:xpath="/ns0:NavWordReportXmlPart[1]/ns0:Customer[1]/ns0:Integer[1]/ns0:CurrencyLoop[1]/ns0:CustLedgEntryFooter[1]/ns0:CustBalance_CustLedgEntryHdrFooter[1]" w:storeItemID="{AE4FCDD7-53E5-4011-B9B8-14D28C65E0CE}"/>
                                 <w:text/>
                               </w:sdtPr>
                               <w:sdtEndPr/>
@@ -2159,9 +2159,9 @@
                         <w:szCs w:val="18"/>
                       </w:rPr>
                       <w:alias w:val="#Nav: /Customer/Integer/CurrencyLoop/OverdueVisible"/>
-                      <w:tag w:val="#Nav: Standard Statement/1316"/>
+                      <w:tag w:val="#Nav: Standard_Statement/1316"/>
                       <w:id w:val="-1945292196"/>
-                      <w15:dataBinding w:prefixMappings="xmlns:ns0='urn:microsoft-dynamics-nav/reports/Standard Statement/1316/' " w:xpath="/ns0:NavWordReportXmlPart[1]/ns0:Customer[1]/ns0:Integer[1]/ns0:CurrencyLoop[1]/ns0:OverdueVisible" w:storeItemID="{AE4FCDD7-53E5-4011-B9B8-14D28C65E0CE}"/>
+                      <w15:dataBinding w:prefixMappings="xmlns:ns0='urn:microsoft-dynamics-nav/reports/Standard_Statement/1316/'" w:xpath="/ns0:NavWordReportXmlPart[1]/ns0:Customer[1]/ns0:Integer[1]/ns0:CurrencyLoop[1]/ns0:OverdueVisible" w:storeItemID="{AE4FCDD7-53E5-4011-B9B8-14D28C65E0CE}"/>
                       <w15:repeatingSection/>
                     </w:sdtPr>
                     <w:sdtEndPr/>
@@ -2199,12 +2199,12 @@
                                   <w:szCs w:val="18"/>
                                 </w:rPr>
                                 <w:alias w:val="#Nav: /Customer/Integer/CurrencyLoop/OverdueVisible/PostDate_DtldCustLedgEntriesCaption2"/>
-                                <w:tag w:val="#Nav: Standard Statement/1316"/>
+                                <w:tag w:val="#Nav: Standard_Statement/1316"/>
                                 <w:id w:val="-1343390162"/>
                                 <w:placeholder>
                                   <w:docPart w:val="DefaultPlaceholder_1081868574"/>
                                 </w:placeholder>
-                                <w:dataBinding w:prefixMappings="xmlns:ns0='urn:microsoft-dynamics-nav/reports/Standard Statement/1316/'" w:xpath="/ns0:NavWordReportXmlPart[1]/ns0:Customer[1]/ns0:Integer[1]/ns0:CurrencyLoop[1]/ns0:OverdueVisible[1]/ns0:PostDate_DtldCustLedgEntriesCaption2[1]" w:storeItemID="{AE4FCDD7-53E5-4011-B9B8-14D28C65E0CE}"/>
+                                <w:dataBinding w:prefixMappings="xmlns:ns0='urn:microsoft-dynamics-nav/reports/Standard_Statement/1316/'" w:xpath="/ns0:NavWordReportXmlPart[1]/ns0:Customer[1]/ns0:Integer[1]/ns0:CurrencyLoop[1]/ns0:OverdueVisible[1]/ns0:PostDate_DtldCustLedgEntriesCaption2[1]" w:storeItemID="{AE4FCDD7-53E5-4011-B9B8-14D28C65E0CE}"/>
                                 <w:text/>
                               </w:sdtPr>
                               <w:sdtEndPr>
@@ -2248,12 +2248,12 @@
                                   <w:szCs w:val="18"/>
                                 </w:rPr>
                                 <w:alias w:val="#Nav: /Customer/Integer/CurrencyLoop/OverdueVisible/DocNo_DtldCustLedgEntriesCaption2"/>
-                                <w:tag w:val="#Nav: Standard Statement/1316"/>
+                                <w:tag w:val="#Nav: Standard_Statement/1316"/>
                                 <w:id w:val="919139622"/>
                                 <w:placeholder>
                                   <w:docPart w:val="DefaultPlaceholder_1081868574"/>
                                 </w:placeholder>
-                                <w:dataBinding w:prefixMappings="xmlns:ns0='urn:microsoft-dynamics-nav/reports/Standard Statement/1316/'" w:xpath="/ns0:NavWordReportXmlPart[1]/ns0:Customer[1]/ns0:Integer[1]/ns0:CurrencyLoop[1]/ns0:OverdueVisible[1]/ns0:DocNo_DtldCustLedgEntriesCaption2[1]" w:storeItemID="{AE4FCDD7-53E5-4011-B9B8-14D28C65E0CE}"/>
+                                <w:dataBinding w:prefixMappings="xmlns:ns0='urn:microsoft-dynamics-nav/reports/Standard_Statement/1316/'" w:xpath="/ns0:NavWordReportXmlPart[1]/ns0:Customer[1]/ns0:Integer[1]/ns0:CurrencyLoop[1]/ns0:OverdueVisible[1]/ns0:DocNo_DtldCustLedgEntriesCaption2[1]" w:storeItemID="{AE4FCDD7-53E5-4011-B9B8-14D28C65E0CE}"/>
                                 <w:text/>
                               </w:sdtPr>
                               <w:sdtEndPr/>
@@ -2292,12 +2292,12 @@
                                   <w:szCs w:val="18"/>
                                 </w:rPr>
                                 <w:alias w:val="#Nav: /Customer/Integer/CurrencyLoop/OverdueVisible/Desc_CustLedgEntry2Caption2"/>
-                                <w:tag w:val="#Nav: Standard Statement/1316"/>
+                                <w:tag w:val="#Nav: Standard_Statement/1316"/>
                                 <w:id w:val="-1973196731"/>
                                 <w:placeholder>
                                   <w:docPart w:val="DefaultPlaceholder_1081868574"/>
                                 </w:placeholder>
-                                <w:dataBinding w:prefixMappings="xmlns:ns0='urn:microsoft-dynamics-nav/reports/Standard Statement/1316/'" w:xpath="/ns0:NavWordReportXmlPart[1]/ns0:Customer[1]/ns0:Integer[1]/ns0:CurrencyLoop[1]/ns0:OverdueVisible[1]/ns0:Desc_CustLedgEntry2Caption2[1]" w:storeItemID="{AE4FCDD7-53E5-4011-B9B8-14D28C65E0CE}"/>
+                                <w:dataBinding w:prefixMappings="xmlns:ns0='urn:microsoft-dynamics-nav/reports/Standard_Statement/1316/'" w:xpath="/ns0:NavWordReportXmlPart[1]/ns0:Customer[1]/ns0:Integer[1]/ns0:CurrencyLoop[1]/ns0:OverdueVisible[1]/ns0:Desc_CustLedgEntry2Caption2[1]" w:storeItemID="{AE4FCDD7-53E5-4011-B9B8-14D28C65E0CE}"/>
                                 <w:text/>
                               </w:sdtPr>
                               <w:sdtEndPr/>
@@ -2336,12 +2336,12 @@
                                   <w:szCs w:val="18"/>
                                 </w:rPr>
                                 <w:alias w:val="#Nav: /Customer/Integer/CurrencyLoop/OverdueVisible/DueDate_CustLedgEntry2Caption2"/>
-                                <w:tag w:val="#Nav: Standard Statement/1316"/>
+                                <w:tag w:val="#Nav: Standard_Statement/1316"/>
                                 <w:id w:val="2068072881"/>
                                 <w:placeholder>
                                   <w:docPart w:val="DefaultPlaceholder_1081868574"/>
                                 </w:placeholder>
-                                <w:dataBinding w:prefixMappings="xmlns:ns0='urn:microsoft-dynamics-nav/reports/Standard Statement/1316/'" w:xpath="/ns0:NavWordReportXmlPart[1]/ns0:Customer[1]/ns0:Integer[1]/ns0:CurrencyLoop[1]/ns0:OverdueVisible[1]/ns0:DueDate_CustLedgEntry2Caption2[1]" w:storeItemID="{AE4FCDD7-53E5-4011-B9B8-14D28C65E0CE}"/>
+                                <w:dataBinding w:prefixMappings="xmlns:ns0='urn:microsoft-dynamics-nav/reports/Standard_Statement/1316/'" w:xpath="/ns0:NavWordReportXmlPart[1]/ns0:Customer[1]/ns0:Integer[1]/ns0:CurrencyLoop[1]/ns0:OverdueVisible[1]/ns0:DueDate_CustLedgEntry2Caption2[1]" w:storeItemID="{AE4FCDD7-53E5-4011-B9B8-14D28C65E0CE}"/>
                                 <w:text/>
                               </w:sdtPr>
                               <w:sdtEndPr/>
@@ -2380,12 +2380,12 @@
                                   <w:szCs w:val="18"/>
                                 </w:rPr>
                                 <w:alias w:val="#Nav: /Customer/Integer/CurrencyLoop/OverdueVisible/OriginalAmt_CustLedgEntry2Caption2"/>
-                                <w:tag w:val="#Nav: Standard Statement/1316"/>
+                                <w:tag w:val="#Nav: Standard_Statement/1316"/>
                                 <w:id w:val="1032545067"/>
                                 <w:placeholder>
                                   <w:docPart w:val="DefaultPlaceholder_1081868574"/>
                                 </w:placeholder>
-                                <w:dataBinding w:prefixMappings="xmlns:ns0='urn:microsoft-dynamics-nav/reports/Standard Statement/1316/'" w:xpath="/ns0:NavWordReportXmlPart[1]/ns0:Customer[1]/ns0:Integer[1]/ns0:CurrencyLoop[1]/ns0:OverdueVisible[1]/ns0:OriginalAmt_CustLedgEntry2Caption2[1]" w:storeItemID="{AE4FCDD7-53E5-4011-B9B8-14D28C65E0CE}"/>
+                                <w:dataBinding w:prefixMappings="xmlns:ns0='urn:microsoft-dynamics-nav/reports/Standard_Statement/1316/'" w:xpath="/ns0:NavWordReportXmlPart[1]/ns0:Customer[1]/ns0:Integer[1]/ns0:CurrencyLoop[1]/ns0:OverdueVisible[1]/ns0:OriginalAmt_CustLedgEntry2Caption2[1]" w:storeItemID="{AE4FCDD7-53E5-4011-B9B8-14D28C65E0CE}"/>
                                 <w:text/>
                               </w:sdtPr>
                               <w:sdtEndPr/>
@@ -2424,12 +2424,12 @@
                                   <w:szCs w:val="18"/>
                                 </w:rPr>
                                 <w:alias w:val="#Nav: /Customer/Integer/CurrencyLoop/OverdueVisible/RemainAmtCustLedgEntry2Caption2"/>
-                                <w:tag w:val="#Nav: Standard Statement/1316"/>
+                                <w:tag w:val="#Nav: Standard_Statement/1316"/>
                                 <w:id w:val="-561246524"/>
                                 <w:placeholder>
                                   <w:docPart w:val="DefaultPlaceholder_1081868574"/>
                                 </w:placeholder>
-                                <w:dataBinding w:prefixMappings="xmlns:ns0='urn:microsoft-dynamics-nav/reports/Standard Statement/1316/'" w:xpath="/ns0:NavWordReportXmlPart[1]/ns0:Customer[1]/ns0:Integer[1]/ns0:CurrencyLoop[1]/ns0:OverdueVisible[1]/ns0:RemainAmtCustLedgEntry2Caption2[1]" w:storeItemID="{AE4FCDD7-53E5-4011-B9B8-14D28C65E0CE}"/>
+                                <w:dataBinding w:prefixMappings="xmlns:ns0='urn:microsoft-dynamics-nav/reports/Standard_Statement/1316/'" w:xpath="/ns0:NavWordReportXmlPart[1]/ns0:Customer[1]/ns0:Integer[1]/ns0:CurrencyLoop[1]/ns0:OverdueVisible[1]/ns0:RemainAmtCustLedgEntry2Caption2[1]" w:storeItemID="{AE4FCDD7-53E5-4011-B9B8-14D28C65E0CE}"/>
                                 <w:text/>
                               </w:sdtPr>
                               <w:sdtEndPr/>
@@ -2476,9 +2476,9 @@
                         <w:szCs w:val="18"/>
                       </w:rPr>
                       <w:alias w:val="#Nav: /Customer/Integer/CurrencyLoop"/>
-                      <w:tag w:val="#Nav: Standard Statement/1316"/>
+                      <w:tag w:val="#Nav: Standard_Statement/1316"/>
                       <w:id w:val="-1488938559"/>
-                      <w15:dataBinding w:prefixMappings="xmlns:ns0='urn:microsoft-dynamics-nav/reports/Standard Statement/1316/' " w:xpath="/ns0:NavWordReportXmlPart[1]/ns0:Customer[1]/ns0:Integer[1]/ns0:CurrencyLoop" w:storeItemID="{AE4FCDD7-53E5-4011-B9B8-14D28C65E0CE}"/>
+                      <w15:dataBinding w:prefixMappings="xmlns:ns0='urn:microsoft-dynamics-nav/reports/Standard_Statement/1316/'" w:xpath="/ns0:NavWordReportXmlPart[1]/ns0:Customer[1]/ns0:Integer[1]/ns0:CurrencyLoop" w:storeItemID="{AE4FCDD7-53E5-4011-B9B8-14D28C65E0CE}"/>
                       <w15:repeatingSection/>
                     </w:sdtPr>
                     <w:sdtEndPr>
@@ -2518,9 +2518,9 @@
                                 <w:szCs w:val="18"/>
                               </w:rPr>
                               <w:alias w:val="#Nav: /Customer/Integer/CurrencyLoop/OverdueVisible"/>
-                              <w:tag w:val="#Nav: Standard Statement/1316"/>
+                              <w:tag w:val="#Nav: Standard_Statement/1316"/>
                               <w:id w:val="-1783570720"/>
-                              <w15:dataBinding w:prefixMappings="xmlns:ns0='urn:microsoft-dynamics-nav/reports/Standard Statement/1316/' " w:xpath="/ns0:NavWordReportXmlPart[1]/ns0:Customer[1]/ns0:Integer[1]/ns0:CurrencyLoop[1]/ns0:OverdueVisible" w:storeItemID="{AE4FCDD7-53E5-4011-B9B8-14D28C65E0CE}"/>
+                              <w15:dataBinding w:prefixMappings="xmlns:ns0='urn:microsoft-dynamics-nav/reports/Standard_Statement/1316/'" w:xpath="/ns0:NavWordReportXmlPart[1]/ns0:Customer[1]/ns0:Integer[1]/ns0:CurrencyLoop[1]/ns0:OverdueVisible" w:storeItemID="{AE4FCDD7-53E5-4011-B9B8-14D28C65E0CE}"/>
                               <w15:repeatingSection/>
                             </w:sdtPr>
                             <w:sdtEndPr>
@@ -2564,12 +2564,12 @@
                                           <w:szCs w:val="18"/>
                                         </w:rPr>
                                         <w:alias w:val="#Nav: /Customer/Integer/CurrencyLoop/OverdueVisible/CustLedgEntry2/OverDueEntries"/>
-                                        <w:tag w:val="#Nav: Standard Statement/1316"/>
+                                        <w:tag w:val="#Nav: Standard_Statement/1316"/>
                                         <w:id w:val="-257672097"/>
                                         <w:placeholder>
                                           <w:docPart w:val="DefaultPlaceholder_1081868574"/>
                                         </w:placeholder>
-                                        <w:dataBinding w:prefixMappings="xmlns:ns0='urn:microsoft-dynamics-nav/reports/Standard Statement/1316/'" w:xpath="/ns0:NavWordReportXmlPart[1]/ns0:Customer[1]/ns0:Integer[1]/ns0:CurrencyLoop[1]/ns0:OverdueVisible[1]/ns0:CustLedgEntry2[1]/ns0:OverDueEntries[1]" w:storeItemID="{AE4FCDD7-53E5-4011-B9B8-14D28C65E0CE}"/>
+                                        <w:dataBinding w:prefixMappings="xmlns:ns0='urn:microsoft-dynamics-nav/reports/Standard_Statement/1316/'" w:xpath="/ns0:NavWordReportXmlPart[1]/ns0:Customer[1]/ns0:Integer[1]/ns0:CurrencyLoop[1]/ns0:OverdueVisible[1]/ns0:CustLedgEntry2[1]/ns0:OverDueEntries[1]" w:storeItemID="{AE4FCDD7-53E5-4011-B9B8-14D28C65E0CE}"/>
                                         <w:text/>
                                       </w:sdtPr>
                                       <w:sdtEndPr>
@@ -2622,9 +2622,9 @@
                                         <w:szCs w:val="18"/>
                                       </w:rPr>
                                       <w:alias w:val="#Nav: /Customer/Integer/CurrencyLoop/OverdueVisible/CustLedgEntry2"/>
-                                      <w:tag w:val="#Nav: Standard Statement/1316"/>
+                                      <w:tag w:val="#Nav: Standard_Statement/1316"/>
                                       <w:id w:val="2012786416"/>
-                                      <w15:dataBinding w:prefixMappings="xmlns:ns0='urn:microsoft-dynamics-nav/reports/Standard Statement/1316/' " w:xpath="/ns0:NavWordReportXmlPart[1]/ns0:Customer[1]/ns0:Integer[1]/ns0:CurrencyLoop[1]/ns0:OverdueVisible[1]/ns0:CustLedgEntry2" w:storeItemID="{AE4FCDD7-53E5-4011-B9B8-14D28C65E0CE}"/>
+                                      <w15:dataBinding w:prefixMappings="xmlns:ns0='urn:microsoft-dynamics-nav/reports/Standard_Statement/1316/'" w:xpath="/ns0:NavWordReportXmlPart[1]/ns0:Customer[1]/ns0:Integer[1]/ns0:CurrencyLoop[1]/ns0:OverdueVisible[1]/ns0:CustLedgEntry2" w:storeItemID="{AE4FCDD7-53E5-4011-B9B8-14D28C65E0CE}"/>
                                       <w15:repeatingSection/>
                                     </w:sdtPr>
                                     <w:sdtEndPr/>
@@ -2657,12 +2657,12 @@
                                                   <w:szCs w:val="18"/>
                                                 </w:rPr>
                                                 <w:alias w:val="#Nav: /Customer/Integer/CurrencyLoop/OverdueVisible/CustLedgEntry2/PostDate_CustLedgEntry2"/>
-                                                <w:tag w:val="#Nav: Standard Statement/1316"/>
+                                                <w:tag w:val="#Nav: Standard_Statement/1316"/>
                                                 <w:id w:val="1024125593"/>
                                                 <w:placeholder>
                                                   <w:docPart w:val="DefaultPlaceholder_1081868574"/>
                                                 </w:placeholder>
-                                                <w:dataBinding w:prefixMappings="xmlns:ns0='urn:microsoft-dynamics-nav/reports/Standard Statement/1316/'" w:xpath="/ns0:NavWordReportXmlPart[1]/ns0:Customer[1]/ns0:Integer[1]/ns0:CurrencyLoop[1]/ns0:OverdueVisible[1]/ns0:CustLedgEntry2[1]/ns0:PostDate_CustLedgEntry2[1]" w:storeItemID="{AE4FCDD7-53E5-4011-B9B8-14D28C65E0CE}"/>
+                                                <w:dataBinding w:prefixMappings="xmlns:ns0='urn:microsoft-dynamics-nav/reports/Standard_Statement/1316/'" w:xpath="/ns0:NavWordReportXmlPart[1]/ns0:Customer[1]/ns0:Integer[1]/ns0:CurrencyLoop[1]/ns0:OverdueVisible[1]/ns0:CustLedgEntry2[1]/ns0:PostDate_CustLedgEntry2[1]" w:storeItemID="{AE4FCDD7-53E5-4011-B9B8-14D28C65E0CE}"/>
                                                 <w:text/>
                                               </w:sdtPr>
                                               <w:sdtEndPr/>
@@ -2703,12 +2703,12 @@
                                                   <w:szCs w:val="18"/>
                                                 </w:rPr>
                                                 <w:alias w:val="#Nav: /Customer/Integer/CurrencyLoop/OverdueVisible/CustLedgEntry2/DocNo_CustLedgEntry2"/>
-                                                <w:tag w:val="#Nav: Standard Statement/1316"/>
+                                                <w:tag w:val="#Nav: Standard_Statement/1316"/>
                                                 <w:id w:val="575325811"/>
                                                 <w:placeholder>
                                                   <w:docPart w:val="DefaultPlaceholder_1081868574"/>
                                                 </w:placeholder>
-                                                <w:dataBinding w:prefixMappings="xmlns:ns0='urn:microsoft-dynamics-nav/reports/Standard Statement/1316/'" w:xpath="/ns0:NavWordReportXmlPart[1]/ns0:Customer[1]/ns0:Integer[1]/ns0:CurrencyLoop[1]/ns0:OverdueVisible[1]/ns0:CustLedgEntry2[1]/ns0:DocNo_CustLedgEntry2[1]" w:storeItemID="{AE4FCDD7-53E5-4011-B9B8-14D28C65E0CE}"/>
+                                                <w:dataBinding w:prefixMappings="xmlns:ns0='urn:microsoft-dynamics-nav/reports/Standard_Statement/1316/'" w:xpath="/ns0:NavWordReportXmlPart[1]/ns0:Customer[1]/ns0:Integer[1]/ns0:CurrencyLoop[1]/ns0:OverdueVisible[1]/ns0:CustLedgEntry2[1]/ns0:DocNo_CustLedgEntry2[1]" w:storeItemID="{AE4FCDD7-53E5-4011-B9B8-14D28C65E0CE}"/>
                                                 <w:text/>
                                               </w:sdtPr>
                                               <w:sdtEndPr/>
@@ -2747,12 +2747,12 @@
                                                   <w:szCs w:val="18"/>
                                                 </w:rPr>
                                                 <w:alias w:val="#Nav: /Customer/Integer/CurrencyLoop/OverdueVisible/CustLedgEntry2/Desc_CustLedgEntry2"/>
-                                                <w:tag w:val="#Nav: Standard Statement/1316"/>
+                                                <w:tag w:val="#Nav: Standard_Statement/1316"/>
                                                 <w:id w:val="-1268923736"/>
                                                 <w:placeholder>
                                                   <w:docPart w:val="DefaultPlaceholder_1081868574"/>
                                                 </w:placeholder>
-                                                <w:dataBinding w:prefixMappings="xmlns:ns0='urn:microsoft-dynamics-nav/reports/Standard Statement/1316/'" w:xpath="/ns0:NavWordReportXmlPart[1]/ns0:Customer[1]/ns0:Integer[1]/ns0:CurrencyLoop[1]/ns0:OverdueVisible[1]/ns0:CustLedgEntry2[1]/ns0:Desc_CustLedgEntry2[1]" w:storeItemID="{AE4FCDD7-53E5-4011-B9B8-14D28C65E0CE}"/>
+                                                <w:dataBinding w:prefixMappings="xmlns:ns0='urn:microsoft-dynamics-nav/reports/Standard_Statement/1316/'" w:xpath="/ns0:NavWordReportXmlPart[1]/ns0:Customer[1]/ns0:Integer[1]/ns0:CurrencyLoop[1]/ns0:OverdueVisible[1]/ns0:CustLedgEntry2[1]/ns0:Desc_CustLedgEntry2[1]" w:storeItemID="{AE4FCDD7-53E5-4011-B9B8-14D28C65E0CE}"/>
                                                 <w:text/>
                                               </w:sdtPr>
                                               <w:sdtEndPr/>
@@ -2791,12 +2791,12 @@
                                                   <w:szCs w:val="18"/>
                                                 </w:rPr>
                                                 <w:alias w:val="#Nav: /Customer/Integer/CurrencyLoop/OverdueVisible/CustLedgEntry2/DueDate_CustLedgEntry2"/>
-                                                <w:tag w:val="#Nav: Standard Statement/1316"/>
+                                                <w:tag w:val="#Nav: Standard_Statement/1316"/>
                                                 <w:id w:val="449526944"/>
                                                 <w:placeholder>
                                                   <w:docPart w:val="DefaultPlaceholder_1081868574"/>
                                                 </w:placeholder>
-                                                <w:dataBinding w:prefixMappings="xmlns:ns0='urn:microsoft-dynamics-nav/reports/Standard Statement/1316/'" w:xpath="/ns0:NavWordReportXmlPart[1]/ns0:Customer[1]/ns0:Integer[1]/ns0:CurrencyLoop[1]/ns0:OverdueVisible[1]/ns0:CustLedgEntry2[1]/ns0:DueDate_CustLedgEntry2[1]" w:storeItemID="{AE4FCDD7-53E5-4011-B9B8-14D28C65E0CE}"/>
+                                                <w:dataBinding w:prefixMappings="xmlns:ns0='urn:microsoft-dynamics-nav/reports/Standard_Statement/1316/'" w:xpath="/ns0:NavWordReportXmlPart[1]/ns0:Customer[1]/ns0:Integer[1]/ns0:CurrencyLoop[1]/ns0:OverdueVisible[1]/ns0:CustLedgEntry2[1]/ns0:DueDate_CustLedgEntry2[1]" w:storeItemID="{AE4FCDD7-53E5-4011-B9B8-14D28C65E0CE}"/>
                                                 <w:text/>
                                               </w:sdtPr>
                                               <w:sdtEndPr/>
@@ -2835,12 +2835,12 @@
                                                   <w:szCs w:val="18"/>
                                                 </w:rPr>
                                                 <w:alias w:val="#Nav: /Customer/Integer/CurrencyLoop/OverdueVisible/CustLedgEntry2/OriginalAmt_CustLedgEntry2"/>
-                                                <w:tag w:val="#Nav: Standard Statement/1316"/>
+                                                <w:tag w:val="#Nav: Standard_Statement/1316"/>
                                                 <w:id w:val="-2093068206"/>
                                                 <w:placeholder>
                                                   <w:docPart w:val="DefaultPlaceholder_1081868574"/>
                                                 </w:placeholder>
-                                                <w:dataBinding w:prefixMappings="xmlns:ns0='urn:microsoft-dynamics-nav/reports/Standard Statement/1316/'" w:xpath="/ns0:NavWordReportXmlPart[1]/ns0:Customer[1]/ns0:Integer[1]/ns0:CurrencyLoop[1]/ns0:OverdueVisible[1]/ns0:CustLedgEntry2[1]/ns0:OriginalAmt_CustLedgEntry2[1]" w:storeItemID="{AE4FCDD7-53E5-4011-B9B8-14D28C65E0CE}"/>
+                                                <w:dataBinding w:prefixMappings="xmlns:ns0='urn:microsoft-dynamics-nav/reports/Standard_Statement/1316/'" w:xpath="/ns0:NavWordReportXmlPart[1]/ns0:Customer[1]/ns0:Integer[1]/ns0:CurrencyLoop[1]/ns0:OverdueVisible[1]/ns0:CustLedgEntry2[1]/ns0:OriginalAmt_CustLedgEntry2[1]" w:storeItemID="{AE4FCDD7-53E5-4011-B9B8-14D28C65E0CE}"/>
                                                 <w:text/>
                                               </w:sdtPr>
                                               <w:sdtEndPr/>
@@ -2879,12 +2879,12 @@
                                                   <w:szCs w:val="18"/>
                                                 </w:rPr>
                                                 <w:alias w:val="#Nav: /Customer/Integer/CurrencyLoop/OverdueVisible/CustLedgEntry2/RemainAmt_CustLedgEntry2"/>
-                                                <w:tag w:val="#Nav: Standard Statement/1316"/>
+                                                <w:tag w:val="#Nav: Standard_Statement/1316"/>
                                                 <w:id w:val="-1408762425"/>
                                                 <w:placeholder>
                                                   <w:docPart w:val="DefaultPlaceholder_1081868574"/>
                                                 </w:placeholder>
-                                                <w:dataBinding w:prefixMappings="xmlns:ns0='urn:microsoft-dynamics-nav/reports/Standard Statement/1316/'" w:xpath="/ns0:NavWordReportXmlPart[1]/ns0:Customer[1]/ns0:Integer[1]/ns0:CurrencyLoop[1]/ns0:OverdueVisible[1]/ns0:CustLedgEntry2[1]/ns0:RemainAmt_CustLedgEntry2[1]" w:storeItemID="{AE4FCDD7-53E5-4011-B9B8-14D28C65E0CE}"/>
+                                                <w:dataBinding w:prefixMappings="xmlns:ns0='urn:microsoft-dynamics-nav/reports/Standard_Statement/1316/'" w:xpath="/ns0:NavWordReportXmlPart[1]/ns0:Customer[1]/ns0:Integer[1]/ns0:CurrencyLoop[1]/ns0:OverdueVisible[1]/ns0:CustLedgEntry2[1]/ns0:RemainAmt_CustLedgEntry2[1]" w:storeItemID="{AE4FCDD7-53E5-4011-B9B8-14D28C65E0CE}"/>
                                                 <w:text/>
                                               </w:sdtPr>
                                               <w:sdtEndPr/>
@@ -2979,12 +2979,12 @@
                                               <w:szCs w:val="18"/>
                                             </w:rPr>
                                             <w:alias w:val="#Nav: /Customer/Integer/CurrencyLoop/OverdueVisible/Total_Caption3"/>
-                                            <w:tag w:val="#Nav: Standard Statement/1316"/>
+                                            <w:tag w:val="#Nav: Standard_Statement/1316"/>
                                             <w:id w:val="301891210"/>
                                             <w:placeholder>
                                               <w:docPart w:val="DefaultPlaceholder_1081868574"/>
                                             </w:placeholder>
-                                            <w:dataBinding w:prefixMappings="xmlns:ns0='urn:microsoft-dynamics-nav/reports/Standard Statement/1316/'" w:xpath="/ns0:NavWordReportXmlPart[1]/ns0:Customer[1]/ns0:Integer[1]/ns0:CurrencyLoop[1]/ns0:OverdueVisible[1]/ns0:Total_Caption3[1]" w:storeItemID="{AE4FCDD7-53E5-4011-B9B8-14D28C65E0CE}"/>
+                                            <w:dataBinding w:prefixMappings="xmlns:ns0='urn:microsoft-dynamics-nav/reports/Standard_Statement/1316/'" w:xpath="/ns0:NavWordReportXmlPart[1]/ns0:Customer[1]/ns0:Integer[1]/ns0:CurrencyLoop[1]/ns0:OverdueVisible[1]/ns0:Total_Caption3[1]" w:storeItemID="{AE4FCDD7-53E5-4011-B9B8-14D28C65E0CE}"/>
                                             <w:text/>
                                           </w:sdtPr>
                                           <w:sdtEndPr/>
@@ -3018,12 +3018,12 @@
                                               <w:szCs w:val="18"/>
                                             </w:rPr>
                                             <w:alias w:val="#Nav: /Customer/Integer/CurrencyLoop/OverdueVisible/CustLedgEntry2/CurrencyCode3_CustLedgEntry2"/>
-                                            <w:tag w:val="#Nav: Standard Statement/1316"/>
+                                            <w:tag w:val="#Nav: Standard_Statement/1316"/>
                                             <w:id w:val="-1505823757"/>
                                             <w:placeholder>
                                               <w:docPart w:val="DefaultPlaceholder_1081868574"/>
                                             </w:placeholder>
-                                            <w:dataBinding w:prefixMappings="xmlns:ns0='urn:microsoft-dynamics-nav/reports/Standard Statement/1316/'" w:xpath="/ns0:NavWordReportXmlPart[1]/ns0:Customer[1]/ns0:Integer[1]/ns0:CurrencyLoop[1]/ns0:OverdueVisible[1]/ns0:CustLedgEntry2[1]/ns0:CurrencyCode3_CustLedgEntry2[1]" w:storeItemID="{AE4FCDD7-53E5-4011-B9B8-14D28C65E0CE}"/>
+                                            <w:dataBinding w:prefixMappings="xmlns:ns0='urn:microsoft-dynamics-nav/reports/Standard_Statement/1316/'" w:xpath="/ns0:NavWordReportXmlPart[1]/ns0:Customer[1]/ns0:Integer[1]/ns0:CurrencyLoop[1]/ns0:OverdueVisible[1]/ns0:CustLedgEntry2[1]/ns0:CurrencyCode3_CustLedgEntry2[1]" w:storeItemID="{AE4FCDD7-53E5-4011-B9B8-14D28C65E0CE}"/>
                                             <w:text/>
                                           </w:sdtPr>
                                           <w:sdtEndPr/>
@@ -3050,12 +3050,12 @@
                                           <w:szCs w:val="18"/>
                                         </w:rPr>
                                         <w:alias w:val="#Nav: /Customer/Integer/CurrencyLoop/OverdueVisible/OverdueEntryFooder/OverdueBalance"/>
-                                        <w:tag w:val="#Nav: Standard Statement/1316"/>
+                                        <w:tag w:val="#Nav: Standard_Statement/1316"/>
                                         <w:id w:val="-1330047758"/>
                                         <w:placeholder>
                                           <w:docPart w:val="DefaultPlaceholder_1081868574"/>
                                         </w:placeholder>
-                                        <w:dataBinding w:prefixMappings="xmlns:ns0='urn:microsoft-dynamics-nav/reports/Standard Statement/1316/'" w:xpath="/ns0:NavWordReportXmlPart[1]/ns0:Customer[1]/ns0:Integer[1]/ns0:CurrencyLoop[1]/ns0:OverdueVisible[1]/ns0:OverdueEntryFooder[1]/ns0:OverdueBalance[1]" w:storeItemID="{AE4FCDD7-53E5-4011-B9B8-14D28C65E0CE}"/>
+                                        <w:dataBinding w:prefixMappings="xmlns:ns0='urn:microsoft-dynamics-nav/reports/Standard_Statement/1316/'" w:xpath="/ns0:NavWordReportXmlPart[1]/ns0:Customer[1]/ns0:Integer[1]/ns0:CurrencyLoop[1]/ns0:OverdueVisible[1]/ns0:OverdueEntryFooder[1]/ns0:OverdueBalance[1]" w:storeItemID="{AE4FCDD7-53E5-4011-B9B8-14D28C65E0CE}"/>
                                         <w:text/>
                                       </w:sdtPr>
                                       <w:sdtEndPr/>
@@ -3116,9 +3116,9 @@
                       <w:szCs w:val="18"/>
                     </w:rPr>
                     <w:alias w:val="#Nav: /Customer/Integer/AgingBandVisible"/>
-                    <w:tag w:val="#Nav: Standard Statement/1316"/>
+                    <w:tag w:val="#Nav: Standard_Statement/1316"/>
                     <w:id w:val="1363945228"/>
-                    <w15:dataBinding w:prefixMappings="xmlns:ns0='urn:microsoft-dynamics-nav/reports/Standard Statement/1316/' " w:xpath="/ns0:NavWordReportXmlPart[1]/ns0:Customer[1]/ns0:Integer[1]/ns0:AgingBandVisible" w:storeItemID="{AE4FCDD7-53E5-4011-B9B8-14D28C65E0CE}"/>
+                    <w15:dataBinding w:prefixMappings="xmlns:ns0='urn:microsoft-dynamics-nav/reports/Standard_Statement/1316/'" w:xpath="/ns0:NavWordReportXmlPart[1]/ns0:Customer[1]/ns0:Integer[1]/ns0:AgingBandVisible" w:storeItemID="{AE4FCDD7-53E5-4011-B9B8-14D28C65E0CE}"/>
                     <w15:repeatingSection/>
                   </w:sdtPr>
                   <w:sdtEndPr/>
@@ -3146,12 +3146,12 @@
                               <w:szCs w:val="18"/>
                             </w:rPr>
                             <w:alias w:val="#Nav: /Customer/Integer/AgingBandVisible/AgingBandLoop/AgingBandEndingDate"/>
-                            <w:tag w:val="#Nav: Standard Statement/1316"/>
+                            <w:tag w:val="#Nav: Standard_Statement/1316"/>
                             <w:id w:val="-1456399055"/>
                             <w:placeholder>
                               <w:docPart w:val="DefaultPlaceholder_1081868574"/>
                             </w:placeholder>
-                            <w:dataBinding w:prefixMappings="xmlns:ns0='urn:microsoft-dynamics-nav/reports/Standard Statement/1316/'" w:xpath="/ns0:NavWordReportXmlPart[1]/ns0:Customer[1]/ns0:Integer[1]/ns0:AgingBandVisible[1]/ns0:AgingBandLoop[1]/ns0:AgingBandEndingDate[1]" w:storeItemID="{AE4FCDD7-53E5-4011-B9B8-14D28C65E0CE}"/>
+                            <w:dataBinding w:prefixMappings="xmlns:ns0='urn:microsoft-dynamics-nav/reports/Standard_Statement/1316/'" w:xpath="/ns0:NavWordReportXmlPart[1]/ns0:Customer[1]/ns0:Integer[1]/ns0:AgingBandVisible[1]/ns0:AgingBandLoop[1]/ns0:AgingBandEndingDate[1]" w:storeItemID="{AE4FCDD7-53E5-4011-B9B8-14D28C65E0CE}"/>
                             <w:text/>
                           </w:sdtPr>
                           <w:sdtEndPr/>
@@ -3208,9 +3208,9 @@
                         <w:szCs w:val="18"/>
                       </w:rPr>
                       <w:alias w:val="#Nav: /Customer/Integer/AgingBandVisible"/>
-                      <w:tag w:val="#Nav: Standard Statement/1316"/>
+                      <w:tag w:val="#Nav: Standard_Statement/1316"/>
                       <w:id w:val="-38051641"/>
-                      <w15:dataBinding w:prefixMappings="xmlns:ns0='urn:microsoft-dynamics-nav/reports/Standard Statement/1316/' " w:xpath="/ns0:NavWordReportXmlPart[1]/ns0:Customer[1]/ns0:Integer[1]/ns0:AgingBandVisible" w:storeItemID="{AE4FCDD7-53E5-4011-B9B8-14D28C65E0CE}"/>
+                      <w15:dataBinding w:prefixMappings="xmlns:ns0='urn:microsoft-dynamics-nav/reports/Standard_Statement/1316/'" w:xpath="/ns0:NavWordReportXmlPart[1]/ns0:Customer[1]/ns0:Integer[1]/ns0:AgingBandVisible" w:storeItemID="{AE4FCDD7-53E5-4011-B9B8-14D28C65E0CE}"/>
                       <w15:repeatingSection/>
                     </w:sdtPr>
                     <w:sdtEndPr/>
@@ -3267,12 +3267,12 @@
                                     <w:szCs w:val="18"/>
                                   </w:rPr>
                                   <w:alias w:val="#Nav: /Customer/Integer/AgingBandVisible/AgingBandLoop/AgingDate41"/>
-                                  <w:tag w:val="#Nav: Standard Statement/1316"/>
+                                  <w:tag w:val="#Nav: Standard_Statement/1316"/>
                                   <w:id w:val="-1406606911"/>
                                   <w:placeholder>
                                     <w:docPart w:val="ECC82D957D094C2ABCAE3BC1FB380EC8"/>
                                   </w:placeholder>
-                                  <w:dataBinding w:prefixMappings="xmlns:ns0='urn:microsoft-dynamics-nav/reports/Standard Statement/1316/'" w:xpath="/ns0:NavWordReportXmlPart[1]/ns0:Customer[1]/ns0:Integer[1]/ns0:AgingBandVisible[1]/ns0:AgingBandLoop[1]/ns0:AgingDate41[1]" w:storeItemID="{AE4FCDD7-53E5-4011-B9B8-14D28C65E0CE}"/>
+                                  <w:dataBinding w:prefixMappings="xmlns:ns0='urn:microsoft-dynamics-nav/reports/Standard_Statement/1316/'" w:xpath="/ns0:NavWordReportXmlPart[1]/ns0:Customer[1]/ns0:Integer[1]/ns0:AgingBandVisible[1]/ns0:AgingBandLoop[1]/ns0:AgingDate41[1]" w:storeItemID="{AE4FCDD7-53E5-4011-B9B8-14D28C65E0CE}"/>
                                   <w:text/>
                                 </w:sdtPr>
                                 <w:sdtEndPr/>
@@ -3306,12 +3306,12 @@
                                     <w:szCs w:val="18"/>
                                   </w:rPr>
                                   <w:alias w:val="#Nav: /Customer/Integer/AgingBandVisible/AgingBandLoop/AgingDate5"/>
-                                  <w:tag w:val="#Nav: Standard Statement/1316"/>
+                                  <w:tag w:val="#Nav: Standard_Statement/1316"/>
                                   <w:id w:val="-653370629"/>
                                   <w:placeholder>
                                     <w:docPart w:val="ECC82D957D094C2ABCAE3BC1FB380EC8"/>
                                   </w:placeholder>
-                                  <w:dataBinding w:prefixMappings="xmlns:ns0='urn:microsoft-dynamics-nav/reports/Standard Statement/1316/'" w:xpath="/ns0:NavWordReportXmlPart[1]/ns0:Customer[1]/ns0:Integer[1]/ns0:AgingBandVisible[1]/ns0:AgingBandLoop[1]/ns0:AgingDate5[1]" w:storeItemID="{AE4FCDD7-53E5-4011-B9B8-14D28C65E0CE}"/>
+                                  <w:dataBinding w:prefixMappings="xmlns:ns0='urn:microsoft-dynamics-nav/reports/Standard_Statement/1316/'" w:xpath="/ns0:NavWordReportXmlPart[1]/ns0:Customer[1]/ns0:Integer[1]/ns0:AgingBandVisible[1]/ns0:AgingBandLoop[1]/ns0:AgingDate5[1]" w:storeItemID="{AE4FCDD7-53E5-4011-B9B8-14D28C65E0CE}"/>
                                   <w:text/>
                                 </w:sdtPr>
                                 <w:sdtEndPr/>
@@ -3350,12 +3350,12 @@
                                     <w:szCs w:val="18"/>
                                   </w:rPr>
                                   <w:alias w:val="#Nav: /Customer/Integer/AgingBandVisible/AgingBandLoop/AgingDate31"/>
-                                  <w:tag w:val="#Nav: Standard Statement/1316"/>
+                                  <w:tag w:val="#Nav: Standard_Statement/1316"/>
                                   <w:id w:val="1515878199"/>
                                   <w:placeholder>
                                     <w:docPart w:val="ECC82D957D094C2ABCAE3BC1FB380EC8"/>
                                   </w:placeholder>
-                                  <w:dataBinding w:prefixMappings="xmlns:ns0='urn:microsoft-dynamics-nav/reports/Standard Statement/1316/'" w:xpath="/ns0:NavWordReportXmlPart[1]/ns0:Customer[1]/ns0:Integer[1]/ns0:AgingBandVisible[1]/ns0:AgingBandLoop[1]/ns0:AgingDate31[1]" w:storeItemID="{AE4FCDD7-53E5-4011-B9B8-14D28C65E0CE}"/>
+                                  <w:dataBinding w:prefixMappings="xmlns:ns0='urn:microsoft-dynamics-nav/reports/Standard_Statement/1316/'" w:xpath="/ns0:NavWordReportXmlPart[1]/ns0:Customer[1]/ns0:Integer[1]/ns0:AgingBandVisible[1]/ns0:AgingBandLoop[1]/ns0:AgingDate31[1]" w:storeItemID="{AE4FCDD7-53E5-4011-B9B8-14D28C65E0CE}"/>
                                   <w:text/>
                                 </w:sdtPr>
                                 <w:sdtEndPr/>
@@ -3389,12 +3389,12 @@
                                     <w:szCs w:val="18"/>
                                   </w:rPr>
                                   <w:alias w:val="#Nav: /Customer/Integer/AgingBandVisible/AgingBandLoop/AgingDate4"/>
-                                  <w:tag w:val="#Nav: Standard Statement/1316"/>
+                                  <w:tag w:val="#Nav: Standard_Statement/1316"/>
                                   <w:id w:val="503014985"/>
                                   <w:placeholder>
                                     <w:docPart w:val="ECC82D957D094C2ABCAE3BC1FB380EC8"/>
                                   </w:placeholder>
-                                  <w:dataBinding w:prefixMappings="xmlns:ns0='urn:microsoft-dynamics-nav/reports/Standard Statement/1316/'" w:xpath="/ns0:NavWordReportXmlPart[1]/ns0:Customer[1]/ns0:Integer[1]/ns0:AgingBandVisible[1]/ns0:AgingBandLoop[1]/ns0:AgingDate4[1]" w:storeItemID="{AE4FCDD7-53E5-4011-B9B8-14D28C65E0CE}"/>
+                                  <w:dataBinding w:prefixMappings="xmlns:ns0='urn:microsoft-dynamics-nav/reports/Standard_Statement/1316/'" w:xpath="/ns0:NavWordReportXmlPart[1]/ns0:Customer[1]/ns0:Integer[1]/ns0:AgingBandVisible[1]/ns0:AgingBandLoop[1]/ns0:AgingDate4[1]" w:storeItemID="{AE4FCDD7-53E5-4011-B9B8-14D28C65E0CE}"/>
                                   <w:text/>
                                 </w:sdtPr>
                                 <w:sdtEndPr/>
@@ -3433,12 +3433,12 @@
                                     <w:szCs w:val="18"/>
                                   </w:rPr>
                                   <w:alias w:val="#Nav: /Customer/Integer/AgingBandVisible/AgingBandLoop/AgingDate21"/>
-                                  <w:tag w:val="#Nav: Standard Statement/1316"/>
+                                  <w:tag w:val="#Nav: Standard_Statement/1316"/>
                                   <w:id w:val="2000923207"/>
                                   <w:placeholder>
                                     <w:docPart w:val="ECC82D957D094C2ABCAE3BC1FB380EC8"/>
                                   </w:placeholder>
-                                  <w:dataBinding w:prefixMappings="xmlns:ns0='urn:microsoft-dynamics-nav/reports/Standard Statement/1316/'" w:xpath="/ns0:NavWordReportXmlPart[1]/ns0:Customer[1]/ns0:Integer[1]/ns0:AgingBandVisible[1]/ns0:AgingBandLoop[1]/ns0:AgingDate21[1]" w:storeItemID="{AE4FCDD7-53E5-4011-B9B8-14D28C65E0CE}"/>
+                                  <w:dataBinding w:prefixMappings="xmlns:ns0='urn:microsoft-dynamics-nav/reports/Standard_Statement/1316/'" w:xpath="/ns0:NavWordReportXmlPart[1]/ns0:Customer[1]/ns0:Integer[1]/ns0:AgingBandVisible[1]/ns0:AgingBandLoop[1]/ns0:AgingDate21[1]" w:storeItemID="{AE4FCDD7-53E5-4011-B9B8-14D28C65E0CE}"/>
                                   <w:text/>
                                 </w:sdtPr>
                                 <w:sdtEndPr/>
@@ -3472,12 +3472,12 @@
                                     <w:szCs w:val="18"/>
                                   </w:rPr>
                                   <w:alias w:val="#Nav: /Customer/Integer/AgingBandVisible/AgingBandLoop/AgingDate3"/>
-                                  <w:tag w:val="#Nav: Standard Statement/1316"/>
+                                  <w:tag w:val="#Nav: Standard_Statement/1316"/>
                                   <w:id w:val="-869538741"/>
                                   <w:placeholder>
                                     <w:docPart w:val="ECC82D957D094C2ABCAE3BC1FB380EC8"/>
                                   </w:placeholder>
-                                  <w:dataBinding w:prefixMappings="xmlns:ns0='urn:microsoft-dynamics-nav/reports/Standard Statement/1316/'" w:xpath="/ns0:NavWordReportXmlPart[1]/ns0:Customer[1]/ns0:Integer[1]/ns0:AgingBandVisible[1]/ns0:AgingBandLoop[1]/ns0:AgingDate3[1]" w:storeItemID="{AE4FCDD7-53E5-4011-B9B8-14D28C65E0CE}"/>
+                                  <w:dataBinding w:prefixMappings="xmlns:ns0='urn:microsoft-dynamics-nav/reports/Standard_Statement/1316/'" w:xpath="/ns0:NavWordReportXmlPart[1]/ns0:Customer[1]/ns0:Integer[1]/ns0:AgingBandVisible[1]/ns0:AgingBandLoop[1]/ns0:AgingDate3[1]" w:storeItemID="{AE4FCDD7-53E5-4011-B9B8-14D28C65E0CE}"/>
                                   <w:text/>
                                 </w:sdtPr>
                                 <w:sdtEndPr/>
@@ -3516,12 +3516,12 @@
                                     <w:szCs w:val="18"/>
                                   </w:rPr>
                                   <w:alias w:val="#Nav: /Customer/Integer/AgingBandVisible/AgingBandLoop/AgingDate1"/>
-                                  <w:tag w:val="#Nav: Standard Statement/1316"/>
+                                  <w:tag w:val="#Nav: Standard_Statement/1316"/>
                                   <w:id w:val="1015430542"/>
                                   <w:placeholder>
                                     <w:docPart w:val="57B98E6055D04AB2886C1F74E98DFF58"/>
                                   </w:placeholder>
-                                  <w:dataBinding w:prefixMappings="xmlns:ns0='urn:microsoft-dynamics-nav/reports/Standard Statement/1316/'" w:xpath="/ns0:NavWordReportXmlPart[1]/ns0:Customer[1]/ns0:Integer[1]/ns0:AgingBandVisible[1]/ns0:AgingBandLoop[1]/ns0:AgingDate1[1]" w:storeItemID="{AE4FCDD7-53E5-4011-B9B8-14D28C65E0CE}"/>
+                                  <w:dataBinding w:prefixMappings="xmlns:ns0='urn:microsoft-dynamics-nav/reports/Standard_Statement/1316/'" w:xpath="/ns0:NavWordReportXmlPart[1]/ns0:Customer[1]/ns0:Integer[1]/ns0:AgingBandVisible[1]/ns0:AgingBandLoop[1]/ns0:AgingDate1[1]" w:storeItemID="{AE4FCDD7-53E5-4011-B9B8-14D28C65E0CE}"/>
                                   <w:text/>
                                 </w:sdtPr>
                                 <w:sdtEndPr/>
@@ -3555,12 +3555,12 @@
                                     <w:szCs w:val="18"/>
                                   </w:rPr>
                                   <w:alias w:val="#Nav: /Customer/Integer/AgingBandVisible/AgingBandLoop/AgingDate2"/>
-                                  <w:tag w:val="#Nav: Standard Statement/1316"/>
+                                  <w:tag w:val="#Nav: Standard_Statement/1316"/>
                                   <w:id w:val="1006324691"/>
                                   <w:placeholder>
                                     <w:docPart w:val="57B98E6055D04AB2886C1F74E98DFF58"/>
                                   </w:placeholder>
-                                  <w:dataBinding w:prefixMappings="xmlns:ns0='urn:microsoft-dynamics-nav/reports/Standard Statement/1316/'" w:xpath="/ns0:NavWordReportXmlPart[1]/ns0:Customer[1]/ns0:Integer[1]/ns0:AgingBandVisible[1]/ns0:AgingBandLoop[1]/ns0:AgingDate2[1]" w:storeItemID="{AE4FCDD7-53E5-4011-B9B8-14D28C65E0CE}"/>
+                                  <w:dataBinding w:prefixMappings="xmlns:ns0='urn:microsoft-dynamics-nav/reports/Standard_Statement/1316/'" w:xpath="/ns0:NavWordReportXmlPart[1]/ns0:Customer[1]/ns0:Integer[1]/ns0:AgingBandVisible[1]/ns0:AgingBandLoop[1]/ns0:AgingDate2[1]" w:storeItemID="{AE4FCDD7-53E5-4011-B9B8-14D28C65E0CE}"/>
                                   <w:text/>
                                 </w:sdtPr>
                                 <w:sdtEndPr/>
@@ -3595,12 +3595,12 @@
                                   <w:szCs w:val="18"/>
                                 </w:rPr>
                                 <w:alias w:val="#Nav: /Customer/Integer/AgingBandVisible/AgingBandLoop/beforeCaption"/>
-                                <w:tag w:val="#Nav: Standard Statement/1316"/>
+                                <w:tag w:val="#Nav: Standard_Statement/1316"/>
                                 <w:id w:val="-1913837829"/>
                                 <w:placeholder>
                                   <w:docPart w:val="F94FE720535B423DBF60BA1A8809AEB2"/>
                                 </w:placeholder>
-                                <w:dataBinding w:prefixMappings="xmlns:ns0='urn:microsoft-dynamics-nav/reports/Standard Statement/1316/'" w:xpath="/ns0:NavWordReportXmlPart[1]/ns0:Customer[1]/ns0:Integer[1]/ns0:AgingBandVisible[1]/ns0:AgingBandLoop[1]/ns0:beforeCaption[1]" w:storeItemID="{AE4FCDD7-53E5-4011-B9B8-14D28C65E0CE}"/>
+                                <w:dataBinding w:prefixMappings="xmlns:ns0='urn:microsoft-dynamics-nav/reports/Standard_Statement/1316/'" w:xpath="/ns0:NavWordReportXmlPart[1]/ns0:Customer[1]/ns0:Integer[1]/ns0:AgingBandVisible[1]/ns0:AgingBandLoop[1]/ns0:beforeCaption[1]" w:storeItemID="{AE4FCDD7-53E5-4011-B9B8-14D28C65E0CE}"/>
                                 <w:text/>
                               </w:sdtPr>
                               <w:sdtEndPr/>
@@ -3648,9 +3648,9 @@
                         <w:szCs w:val="18"/>
                       </w:rPr>
                       <w:alias w:val="#Nav: /Customer/Integer/AgingBandVisible/AgingBandLoop"/>
-                      <w:tag w:val="#Nav: Standard Statement/1316"/>
+                      <w:tag w:val="#Nav: Standard_Statement/1316"/>
                       <w:id w:val="1867410406"/>
-                      <w15:dataBinding w:prefixMappings="xmlns:ns0='urn:microsoft-dynamics-nav/reports/Standard Statement/1316/' " w:xpath="/ns0:NavWordReportXmlPart[1]/ns0:Customer[1]/ns0:Integer[1]/ns0:AgingBandVisible[1]/ns0:AgingBandLoop" w:storeItemID="{AE4FCDD7-53E5-4011-B9B8-14D28C65E0CE}"/>
+                      <w15:dataBinding w:prefixMappings="xmlns:ns0='urn:microsoft-dynamics-nav/reports/Standard_Statement/1316/'" w:xpath="/ns0:NavWordReportXmlPart[1]/ns0:Customer[1]/ns0:Integer[1]/ns0:AgingBandVisible[1]/ns0:AgingBandLoop" w:storeItemID="{AE4FCDD7-53E5-4011-B9B8-14D28C65E0CE}"/>
                       <w15:repeatingSection/>
                     </w:sdtPr>
                     <w:sdtEndPr/>
@@ -3686,12 +3686,12 @@
                                   <w:szCs w:val="18"/>
                                 </w:rPr>
                                 <w:alias w:val="#Nav: /Customer/Integer/AgingBandVisible/AgingBandLoop/AgingBandCurrencyCode"/>
-                                <w:tag w:val="#Nav: Standard Statement/1316"/>
+                                <w:tag w:val="#Nav: Standard_Statement/1316"/>
                                 <w:id w:val="-1108120679"/>
                                 <w:placeholder>
                                   <w:docPart w:val="57B98E6055D04AB2886C1F74E98DFF58"/>
                                 </w:placeholder>
-                                <w:dataBinding w:prefixMappings="xmlns:ns0='urn:microsoft-dynamics-nav/reports/Standard Statement/1316/'" w:xpath="/ns0:NavWordReportXmlPart[1]/ns0:Customer[1]/ns0:Integer[1]/ns0:AgingBandVisible[1]/ns0:AgingBandLoop[1]/ns0:AgingBandCurrencyCode[1]" w:storeItemID="{AE4FCDD7-53E5-4011-B9B8-14D28C65E0CE}"/>
+                                <w:dataBinding w:prefixMappings="xmlns:ns0='urn:microsoft-dynamics-nav/reports/Standard_Statement/1316/'" w:xpath="/ns0:NavWordReportXmlPart[1]/ns0:Customer[1]/ns0:Integer[1]/ns0:AgingBandVisible[1]/ns0:AgingBandLoop[1]/ns0:AgingBandCurrencyCode[1]" w:storeItemID="{AE4FCDD7-53E5-4011-B9B8-14D28C65E0CE}"/>
                                 <w:text/>
                               </w:sdtPr>
                               <w:sdtEndPr>
@@ -3739,12 +3739,12 @@
                                   <w:szCs w:val="18"/>
                                 </w:rPr>
                                 <w:alias w:val="#Nav: /Customer/Integer/AgingBandVisible/AgingBandLoop/AgingBandBufCol5Amt"/>
-                                <w:tag w:val="#Nav: Standard Statement/1316"/>
+                                <w:tag w:val="#Nav: Standard_Statement/1316"/>
                                 <w:id w:val="902568639"/>
                                 <w:placeholder>
                                   <w:docPart w:val="57B98E6055D04AB2886C1F74E98DFF58"/>
                                 </w:placeholder>
-                                <w:dataBinding w:prefixMappings="xmlns:ns0='urn:microsoft-dynamics-nav/reports/Standard Statement/1316/'" w:xpath="/ns0:NavWordReportXmlPart[1]/ns0:Customer[1]/ns0:Integer[1]/ns0:AgingBandVisible[1]/ns0:AgingBandLoop[1]/ns0:AgingBandBufCol5Amt[1]" w:storeItemID="{AE4FCDD7-53E5-4011-B9B8-14D28C65E0CE}"/>
+                                <w:dataBinding w:prefixMappings="xmlns:ns0='urn:microsoft-dynamics-nav/reports/Standard_Statement/1316/'" w:xpath="/ns0:NavWordReportXmlPart[1]/ns0:Customer[1]/ns0:Integer[1]/ns0:AgingBandVisible[1]/ns0:AgingBandLoop[1]/ns0:AgingBandBufCol5Amt[1]" w:storeItemID="{AE4FCDD7-53E5-4011-B9B8-14D28C65E0CE}"/>
                                 <w:text/>
                               </w:sdtPr>
                               <w:sdtEndPr/>
@@ -3783,12 +3783,12 @@
                                   <w:szCs w:val="18"/>
                                 </w:rPr>
                                 <w:alias w:val="#Nav: /Customer/Integer/AgingBandVisible/AgingBandLoop/AgingBandBufCol4Amt"/>
-                                <w:tag w:val="#Nav: Standard Statement/1316"/>
+                                <w:tag w:val="#Nav: Standard_Statement/1316"/>
                                 <w:id w:val="1384825051"/>
                                 <w:placeholder>
                                   <w:docPart w:val="57B98E6055D04AB2886C1F74E98DFF58"/>
                                 </w:placeholder>
-                                <w:dataBinding w:prefixMappings="xmlns:ns0='urn:microsoft-dynamics-nav/reports/Standard Statement/1316/'" w:xpath="/ns0:NavWordReportXmlPart[1]/ns0:Customer[1]/ns0:Integer[1]/ns0:AgingBandVisible[1]/ns0:AgingBandLoop[1]/ns0:AgingBandBufCol4Amt[1]" w:storeItemID="{AE4FCDD7-53E5-4011-B9B8-14D28C65E0CE}"/>
+                                <w:dataBinding w:prefixMappings="xmlns:ns0='urn:microsoft-dynamics-nav/reports/Standard_Statement/1316/'" w:xpath="/ns0:NavWordReportXmlPart[1]/ns0:Customer[1]/ns0:Integer[1]/ns0:AgingBandVisible[1]/ns0:AgingBandLoop[1]/ns0:AgingBandBufCol4Amt[1]" w:storeItemID="{AE4FCDD7-53E5-4011-B9B8-14D28C65E0CE}"/>
                                 <w:text/>
                               </w:sdtPr>
                               <w:sdtEndPr/>
@@ -3827,12 +3827,12 @@
                                   <w:szCs w:val="18"/>
                                 </w:rPr>
                                 <w:alias w:val="#Nav: /Customer/Integer/AgingBandVisible/AgingBandLoop/AgingBandBufCol3Amt"/>
-                                <w:tag w:val="#Nav: Standard Statement/1316"/>
+                                <w:tag w:val="#Nav: Standard_Statement/1316"/>
                                 <w:id w:val="50436426"/>
                                 <w:placeholder>
                                   <w:docPart w:val="57B98E6055D04AB2886C1F74E98DFF58"/>
                                 </w:placeholder>
-                                <w:dataBinding w:prefixMappings="xmlns:ns0='urn:microsoft-dynamics-nav/reports/Standard Statement/1316/'" w:xpath="/ns0:NavWordReportXmlPart[1]/ns0:Customer[1]/ns0:Integer[1]/ns0:AgingBandVisible[1]/ns0:AgingBandLoop[1]/ns0:AgingBandBufCol3Amt[1]" w:storeItemID="{AE4FCDD7-53E5-4011-B9B8-14D28C65E0CE}"/>
+                                <w:dataBinding w:prefixMappings="xmlns:ns0='urn:microsoft-dynamics-nav/reports/Standard_Statement/1316/'" w:xpath="/ns0:NavWordReportXmlPart[1]/ns0:Customer[1]/ns0:Integer[1]/ns0:AgingBandVisible[1]/ns0:AgingBandLoop[1]/ns0:AgingBandBufCol3Amt[1]" w:storeItemID="{AE4FCDD7-53E5-4011-B9B8-14D28C65E0CE}"/>
                                 <w:text/>
                               </w:sdtPr>
                               <w:sdtEndPr/>
@@ -3871,12 +3871,12 @@
                                   <w:szCs w:val="18"/>
                                 </w:rPr>
                                 <w:alias w:val="#Nav: /Customer/Integer/AgingBandVisible/AgingBandLoop/AgingBandBufCol2Amt"/>
-                                <w:tag w:val="#Nav: Standard Statement/1316"/>
+                                <w:tag w:val="#Nav: Standard_Statement/1316"/>
                                 <w:id w:val="-51153109"/>
                                 <w:placeholder>
                                   <w:docPart w:val="57B98E6055D04AB2886C1F74E98DFF58"/>
                                 </w:placeholder>
-                                <w:dataBinding w:prefixMappings="xmlns:ns0='urn:microsoft-dynamics-nav/reports/Standard Statement/1316/'" w:xpath="/ns0:NavWordReportXmlPart[1]/ns0:Customer[1]/ns0:Integer[1]/ns0:AgingBandVisible[1]/ns0:AgingBandLoop[1]/ns0:AgingBandBufCol2Amt[1]" w:storeItemID="{AE4FCDD7-53E5-4011-B9B8-14D28C65E0CE}"/>
+                                <w:dataBinding w:prefixMappings="xmlns:ns0='urn:microsoft-dynamics-nav/reports/Standard_Statement/1316/'" w:xpath="/ns0:NavWordReportXmlPart[1]/ns0:Customer[1]/ns0:Integer[1]/ns0:AgingBandVisible[1]/ns0:AgingBandLoop[1]/ns0:AgingBandBufCol2Amt[1]" w:storeItemID="{AE4FCDD7-53E5-4011-B9B8-14D28C65E0CE}"/>
                                 <w:text/>
                               </w:sdtPr>
                               <w:sdtEndPr/>
@@ -3915,12 +3915,12 @@
                                   <w:szCs w:val="18"/>
                                 </w:rPr>
                                 <w:alias w:val="#Nav: /Customer/Integer/AgingBandVisible/AgingBandLoop/AgingBandBufCol1Amt"/>
-                                <w:tag w:val="#Nav: Standard Statement/1316"/>
+                                <w:tag w:val="#Nav: Standard_Statement/1316"/>
                                 <w:id w:val="412830405"/>
                                 <w:placeholder>
                                   <w:docPart w:val="57B98E6055D04AB2886C1F74E98DFF58"/>
                                 </w:placeholder>
-                                <w:dataBinding w:prefixMappings="xmlns:ns0='urn:microsoft-dynamics-nav/reports/Standard Statement/1316/'" w:xpath="/ns0:NavWordReportXmlPart[1]/ns0:Customer[1]/ns0:Integer[1]/ns0:AgingBandVisible[1]/ns0:AgingBandLoop[1]/ns0:AgingBandBufCol1Amt[1]" w:storeItemID="{AE4FCDD7-53E5-4011-B9B8-14D28C65E0CE}"/>
+                                <w:dataBinding w:prefixMappings="xmlns:ns0='urn:microsoft-dynamics-nav/reports/Standard_Statement/1316/'" w:xpath="/ns0:NavWordReportXmlPart[1]/ns0:Customer[1]/ns0:Integer[1]/ns0:AgingBandVisible[1]/ns0:AgingBandLoop[1]/ns0:AgingBandBufCol1Amt[1]" w:storeItemID="{AE4FCDD7-53E5-4011-B9B8-14D28C65E0CE}"/>
                                 <w:text/>
                               </w:sdtPr>
                               <w:sdtEndPr/>
@@ -4053,7 +4053,7 @@
         <w:pPr>
           <w:pStyle w:val="Header"/>
           <w:pBdr>
-            <w:bottom w:val="single" w:sz="4" w:space="1" w:color="D9D9D9" w:themeColor="background1" w:themeShade="D9"/>
+            <w:bottom w:val="single" w:color="D9D9D9" w:themeColor="background1" w:themeShade="D9" w:sz="4" w:space="1"/>
           </w:pBdr>
           <w:jc w:val="both"/>
           <w:rPr>
@@ -4073,12 +4073,12 @@
               <w:szCs w:val="36"/>
             </w:rPr>
             <w:alias w:val="#Nav: /Customer/Integer/StatementCaption"/>
-            <w:tag w:val="#Nav: Standard Statement/1316"/>
+            <w:tag w:val="#Nav: Standard_Statement/1316"/>
             <w:id w:val="-1452700546"/>
             <w:placeholder>
               <w:docPart w:val="DefaultPlaceholder_1081868574"/>
             </w:placeholder>
-            <w:dataBinding w:prefixMappings="xmlns:ns0='urn:microsoft-dynamics-nav/reports/Standard Statement/1316/'" w:xpath="/ns0:NavWordReportXmlPart[1]/ns0:Customer[1]/ns0:Integer[1]/ns0:StatementCaption[1]" w:storeItemID="{AE4FCDD7-53E5-4011-B9B8-14D28C65E0CE}"/>
+            <w:dataBinding w:prefixMappings="xmlns:ns0='urn:microsoft-dynamics-nav/reports/Standard_Statement/1316/'" w:xpath="/ns0:NavWordReportXmlPart[1]/ns0:Customer[1]/ns0:Integer[1]/ns0:StatementCaption[1]" w:storeItemID="{AE4FCDD7-53E5-4011-B9B8-14D28C65E0CE}"/>
             <w:text/>
           </w:sdtPr>
           <w:sdtEndPr/>
@@ -7160,7 +7160,9 @@
 </a:theme>
 </file>
 
-<file path=customXml/item1.xml>��< ? x m l   v e r s i o n = " 1 . 0 "   e n c o d i n g = " u t f - 1 6 " ? > < N a v W o r d R e p o r t X m l P a r t   x m l n s = " u r n : m i c r o s o f t - d y n a m i c s - n a v / r e p o r t s / S t a n d a r d   S t a t e m e n t / 1 3 1 6 / " > +<file path=customXML/item3.xml>��< ? x m l   v e r s i o n = " 1 . 0 "   e n c o d i n g = " u t f - 1 6 " ? > + 
+ < N a v W o r d R e p o r t X m l P a r t   x m l n s = " u r n : m i c r o s o f t - d y n a m i c s - n a v / r e p o r t s / S t a n d a r d _ S t a t e m e n t / 1 3 1 6 / " >   
      < C u s t o m e r >   
@@ -7392,7 +7394,7 @@
  
              < A g i n g B a n d V i s i b l e >   
-                 < A g i n g C u s t L e d g E n t r y / > +                 < A g i n g C u s t L e d g E n t r y   / >   
                  < A g i n g B a n d L o o p >   
@@ -7459,14 +7461,6 @@
 
 <file path=customXml/item2.xml><?xml version="1.0" encoding="utf-8"?>
 <b:Sources xmlns:b="http://schemas.openxmlformats.org/officeDocument/2006/bibliography" xmlns="http://schemas.openxmlformats.org/officeDocument/2006/bibliography" SelectedStyle="\apasixtheditionofficeonline.xsl" StyleName="APA" Version="6"/>
-</file>
-
-<file path=customXml/itemProps1.xml><?xml version="1.0" encoding="utf-8"?>
-<ds:datastoreItem xmlns:ds="http://schemas.openxmlformats.org/officeDocument/2006/customXml" ds:itemID="{AE4FCDD7-53E5-4011-B9B8-14D28C65E0CE}">
-  <ds:schemaRefs>
-    <ds:schemaRef ds:uri="urn:microsoft-dynamics-nav/reports/Standard Statement/1316/"/>
-  </ds:schemaRefs>
-</ds:datastoreItem>
 </file>
 
 <file path=customXml/itemProps2.xml><?xml version="1.0" encoding="utf-8"?>

--- a/BaseApp/Source/Base Application/StandardStatement.docx
+++ b/BaseApp/Source/Base Application/StandardStatement.docx
@@ -1,6 +1,6 @@
 
 <file path=word/document.xml><?xml version="1.0" encoding="utf-8"?>
-<w:document xmlns:a="http://schemas.openxmlformats.org/drawingml/2006/main" xmlns:pic="http://schemas.openxmlformats.org/drawingml/2006/picture" xmlns:a14="http://schemas.microsoft.com/office/drawing/2010/main" xmlns:wpc="http://schemas.microsoft.com/office/word/2010/wordprocessingCanvas" xmlns:cx="http://schemas.microsoft.com/office/drawing/2014/chartex" xmlns:cx1="http://schemas.microsoft.com/office/drawing/2015/9/8/chartex" xmlns:cx2="http://schemas.microsoft.com/office/drawing/2015/10/21/chartex" xmlns:cx3="http://schemas.microsoft.com/office/drawing/2016/5/9/chartex" xmlns:cx4="http://schemas.microsoft.com/office/drawing/2016/5/10/chartex" xmlns:cx5="http://schemas.microsoft.com/office/drawing/2016/5/11/chartex" xmlns:cx6="http://schemas.microsoft.com/office/drawing/2016/5/12/chartex" xmlns:cx7="http://schemas.microsoft.com/office/drawing/2016/5/13/chartex" xmlns:cx8="http://schemas.microsoft.com/office/drawing/2016/5/14/chartex" xmlns:mc="http://schemas.openxmlformats.org/markup-compatibility/2006" xmlns:aink="http://schemas.microsoft.com/office/drawing/2016/ink" xmlns:am3d="http://schemas.microsoft.com/office/drawing/2017/model3d" xmlns:o="urn:schemas-microsoft-com:office:office" xmlns:r="http://schemas.openxmlformats.org/officeDocument/2006/relationships" xmlns:m="http://schemas.openxmlformats.org/officeDocument/2006/math" xmlns:v="urn:schemas-microsoft-com:vml" xmlns:wp14="http://schemas.microsoft.com/office/word/2010/wordprocessingDrawing" xmlns:wp="http://schemas.openxmlformats.org/drawingml/2006/wordprocessingDrawing" xmlns:w10="urn:schemas-microsoft-com:office:word" xmlns:w="http://schemas.openxmlformats.org/wordprocessingml/2006/main" xmlns:w14="http://schemas.microsoft.com/office/word/2010/wordml" xmlns:w15="http://schemas.microsoft.com/office/word/2012/wordml" xmlns:w16se="http://schemas.microsoft.com/office/word/2015/wordml/symex" xmlns:wpg="http://schemas.microsoft.com/office/word/2010/wordprocessingGroup" xmlns:wpi="http://schemas.microsoft.com/office/word/2010/wordprocessingInk" xmlns:wne="http://schemas.microsoft.com/office/word/2006/wordml" xmlns:wps="http://schemas.microsoft.com/office/word/2010/wordprocessingShape" mc:Ignorable="w14 w15 w16se wp14">
+<w:document xmlns:wpc="http://schemas.microsoft.com/office/word/2010/wordprocessingCanvas" xmlns:cx="http://schemas.microsoft.com/office/drawing/2014/chartex" xmlns:cx1="http://schemas.microsoft.com/office/drawing/2015/9/8/chartex" xmlns:cx2="http://schemas.microsoft.com/office/drawing/2015/10/21/chartex" xmlns:cx3="http://schemas.microsoft.com/office/drawing/2016/5/9/chartex" xmlns:cx4="http://schemas.microsoft.com/office/drawing/2016/5/10/chartex" xmlns:cx5="http://schemas.microsoft.com/office/drawing/2016/5/11/chartex" xmlns:cx6="http://schemas.microsoft.com/office/drawing/2016/5/12/chartex" xmlns:cx7="http://schemas.microsoft.com/office/drawing/2016/5/13/chartex" xmlns:cx8="http://schemas.microsoft.com/office/drawing/2016/5/14/chartex" xmlns:mc="http://schemas.openxmlformats.org/markup-compatibility/2006" xmlns:aink="http://schemas.microsoft.com/office/drawing/2016/ink" xmlns:am3d="http://schemas.microsoft.com/office/drawing/2017/model3d" xmlns:o="urn:schemas-microsoft-com:office:office" xmlns:r="http://schemas.openxmlformats.org/officeDocument/2006/relationships" xmlns:m="http://schemas.openxmlformats.org/officeDocument/2006/math" xmlns:v="urn:schemas-microsoft-com:vml" xmlns:wp14="http://schemas.microsoft.com/office/word/2010/wordprocessingDrawing" xmlns:wp="http://schemas.openxmlformats.org/drawingml/2006/wordprocessingDrawing" xmlns:w10="urn:schemas-microsoft-com:office:word" xmlns:w="http://schemas.openxmlformats.org/wordprocessingml/2006/main" xmlns:w14="http://schemas.microsoft.com/office/word/2010/wordml" xmlns:w15="http://schemas.microsoft.com/office/word/2012/wordml" xmlns:w16cid="http://schemas.microsoft.com/office/word/2016/wordml/cid" xmlns:w16se="http://schemas.microsoft.com/office/word/2015/wordml/symex" xmlns:wpg="http://schemas.microsoft.com/office/word/2010/wordprocessingGroup" xmlns:wpi="http://schemas.microsoft.com/office/word/2010/wordprocessingInk" xmlns:wne="http://schemas.microsoft.com/office/word/2006/wordml" xmlns:wps="http://schemas.microsoft.com/office/word/2010/wordprocessingShape" mc:Ignorable="w14 w15 w16se w16cid wp14">
   <w:body>
     <w:sdt>
       <w:sdtPr>
@@ -10,7 +10,7 @@
         <w:alias w:val="#Nav: /Customer"/>
         <w:tag w:val="#Nav: Standard Statement/1316"/>
         <w:id w:val="143635166"/>
-        <w15:dataBinding w:prefixMappings="xmlns:ns0='urn:microsoft-dynamics-nav/reports/Standard Statement/1316/'" w:xpath="/ns0:NavWordReportXmlPart[1]/ns0:Customer" w:storeItemID="{E71A5C94-9D23-45CB-8C8A-976D20B4B572}"/>
+        <w15:dataBinding w:prefixMappings="xmlns:ns0='urn:microsoft-dynamics-nav/reports/Standard Statement/1316/' " w:xpath="/ns0:NavWordReportXmlPart[1]/ns0:Customer" w:storeItemID="{AE4FCDD7-53E5-4011-B9B8-14D28C65E0CE}"/>
         <w15:repeatingSection/>
       </w:sdtPr>
       <w:sdtEndPr/>
@@ -56,12 +56,12 @@
                     <w:tblStyle w:val="TableGrid"/>
                     <w:tblW w:w="0" w:type="auto"/>
                     <w:tblBorders>
-                      <w:top w:val="none" w:color="auto" w:sz="0" w:space="0"/>
-                      <w:left w:val="none" w:color="auto" w:sz="0" w:space="0"/>
-                      <w:bottom w:val="none" w:color="auto" w:sz="0" w:space="0"/>
-                      <w:right w:val="none" w:color="auto" w:sz="0" w:space="0"/>
-                      <w:insideH w:val="none" w:color="auto" w:sz="0" w:space="0"/>
-                      <w:insideV w:val="none" w:color="auto" w:sz="0" w:space="0"/>
+                      <w:top w:val="none" w:sz="0" w:space="0" w:color="auto"/>
+                      <w:left w:val="none" w:sz="0" w:space="0" w:color="auto"/>
+                      <w:bottom w:val="none" w:sz="0" w:space="0" w:color="auto"/>
+                      <w:right w:val="none" w:sz="0" w:space="0" w:color="auto"/>
+                      <w:insideH w:val="none" w:sz="0" w:space="0" w:color="auto"/>
+                      <w:insideV w:val="none" w:sz="0" w:space="0" w:color="auto"/>
                     </w:tblBorders>
                     <w:tblLayout w:type="fixed"/>
                     <w:tblLook w:val="04A0" w:firstRow="1" w:lastRow="0" w:firstColumn="1" w:lastColumn="0" w:noHBand="0" w:noVBand="1"/>
@@ -85,7 +85,7 @@
                         <w:placeholder>
                           <w:docPart w:val="AFE0B840A07F454EA9F4AF42DE77CCF4"/>
                         </w:placeholder>
-                        <w:dataBinding w:prefixMappings="xmlns:ns0='urn:microsoft-dynamics-nav/reports/Standard Statement/1316/'" w:xpath="/ns0:NavWordReportXmlPart[1]/ns0:Customer[1]/ns0:Integer[1]/ns0:DocDateCaption[1]" w:storeItemID="{E71A5C94-9D23-45CB-8C8A-976D20B4B572}"/>
+                        <w:dataBinding w:prefixMappings="xmlns:ns0='urn:microsoft-dynamics-nav/reports/Standard Statement/1316/'" w:xpath="/ns0:NavWordReportXmlPart[1]/ns0:Customer[1]/ns0:Integer[1]/ns0:DocDateCaption[1]" w:storeItemID="{AE4FCDD7-53E5-4011-B9B8-14D28C65E0CE}"/>
                         <w:text/>
                       </w:sdtPr>
                       <w:sdtEndPr/>
@@ -143,7 +143,7 @@
                         <w:placeholder>
                           <w:docPart w:val="AFE0B840A07F454EA9F4AF42DE77CCF4"/>
                         </w:placeholder>
-                        <w:dataBinding w:prefixMappings="xmlns:ns0='urn:microsoft-dynamics-nav/reports/Standard Statement/1316/'" w:xpath="/ns0:NavWordReportXmlPart[1]/ns0:Customer[1]/ns0:Integer[1]/ns0:TodayFormatted[1]" w:storeItemID="{E71A5C94-9D23-45CB-8C8A-976D20B4B572}"/>
+                        <w:dataBinding w:prefixMappings="xmlns:ns0='urn:microsoft-dynamics-nav/reports/Standard Statement/1316/'" w:xpath="/ns0:NavWordReportXmlPart[1]/ns0:Customer[1]/ns0:Integer[1]/ns0:TodayFormatted[1]" w:storeItemID="{AE4FCDD7-53E5-4011-B9B8-14D28C65E0CE}"/>
                         <w:text/>
                       </w:sdtPr>
                       <w:sdtEndPr/>
@@ -189,7 +189,7 @@
                         <w:placeholder>
                           <w:docPart w:val="AFE0B840A07F454EA9F4AF42DE77CCF4"/>
                         </w:placeholder>
-                        <w:dataBinding w:prefixMappings="xmlns:ns0='urn:microsoft-dynamics-nav/reports/Standard Statement/1316/'" w:xpath="/ns0:NavWordReportXmlPart[1]/ns0:Customer[1]/ns0:Integer[1]/ns0:StatementCaption[1]" w:storeItemID="{E71A5C94-9D23-45CB-8C8A-976D20B4B572}"/>
+                        <w:dataBinding w:prefixMappings="xmlns:ns0='urn:microsoft-dynamics-nav/reports/Standard Statement/1316/'" w:xpath="/ns0:NavWordReportXmlPart[1]/ns0:Customer[1]/ns0:Integer[1]/ns0:StatementCaption[1]" w:storeItemID="{AE4FCDD7-53E5-4011-B9B8-14D28C65E0CE}"/>
                         <w:text/>
                       </w:sdtPr>
                       <w:sdtEndPr/>
@@ -247,7 +247,7 @@
                         <w:placeholder>
                           <w:docPart w:val="AFE0B840A07F454EA9F4AF42DE77CCF4"/>
                         </w:placeholder>
-                        <w:dataBinding w:prefixMappings="xmlns:ns0='urn:microsoft-dynamics-nav/reports/Standard Statement/1316/'" w:xpath="/ns0:NavWordReportXmlPart[1]/ns0:Customer[1]/ns0:Integer[1]/ns0:LastStatmntNo_Cust[1]" w:storeItemID="{E71A5C94-9D23-45CB-8C8A-976D20B4B572}"/>
+                        <w:dataBinding w:prefixMappings="xmlns:ns0='urn:microsoft-dynamics-nav/reports/Standard Statement/1316/'" w:xpath="/ns0:NavWordReportXmlPart[1]/ns0:Customer[1]/ns0:Integer[1]/ns0:LastStatmntNo_Cust[1]" w:storeItemID="{AE4FCDD7-53E5-4011-B9B8-14D28C65E0CE}"/>
                         <w:text/>
                       </w:sdtPr>
                       <w:sdtEndPr/>
@@ -293,7 +293,7 @@
                         <w:placeholder>
                           <w:docPart w:val="AFE0B840A07F454EA9F4AF42DE77CCF4"/>
                         </w:placeholder>
-                        <w:dataBinding w:prefixMappings="xmlns:ns0='urn:microsoft-dynamics-nav/reports/Standard Statement/1316/'" w:xpath="/ns0:NavWordReportXmlPart[1]/ns0:Customer[1]/ns0:Integer[1]/ns0:StartDateCaption[1]" w:storeItemID="{E71A5C94-9D23-45CB-8C8A-976D20B4B572}"/>
+                        <w:dataBinding w:prefixMappings="xmlns:ns0='urn:microsoft-dynamics-nav/reports/Standard Statement/1316/'" w:xpath="/ns0:NavWordReportXmlPart[1]/ns0:Customer[1]/ns0:Integer[1]/ns0:StartDateCaption[1]" w:storeItemID="{AE4FCDD7-53E5-4011-B9B8-14D28C65E0CE}"/>
                         <w:text/>
                       </w:sdtPr>
                       <w:sdtEndPr/>
@@ -351,7 +351,7 @@
                         <w:placeholder>
                           <w:docPart w:val="AFE0B840A07F454EA9F4AF42DE77CCF4"/>
                         </w:placeholder>
-                        <w:dataBinding w:prefixMappings="xmlns:ns0='urn:microsoft-dynamics-nav/reports/Standard Statement/1316/'" w:xpath="/ns0:NavWordReportXmlPart[1]/ns0:Customer[1]/ns0:Integer[1]/ns0:StartDate[1]" w:storeItemID="{E71A5C94-9D23-45CB-8C8A-976D20B4B572}"/>
+                        <w:dataBinding w:prefixMappings="xmlns:ns0='urn:microsoft-dynamics-nav/reports/Standard Statement/1316/'" w:xpath="/ns0:NavWordReportXmlPart[1]/ns0:Customer[1]/ns0:Integer[1]/ns0:StartDate[1]" w:storeItemID="{AE4FCDD7-53E5-4011-B9B8-14D28C65E0CE}"/>
                         <w:text/>
                       </w:sdtPr>
                       <w:sdtEndPr/>
@@ -368,7 +368,6 @@
                                 <w:szCs w:val="16"/>
                               </w:rPr>
                             </w:pPr>
-                            <w:proofErr w:type="spellStart"/>
                             <w:r>
                               <w:rPr>
                                 <w:rFonts w:ascii="Segoe UI" w:hAnsi="Segoe UI" w:cs="Segoe UI"/>
@@ -377,7 +376,6 @@
                               </w:rPr>
                               <w:t>StartDate</w:t>
                             </w:r>
-                            <w:proofErr w:type="spellEnd"/>
                           </w:p>
                         </w:tc>
                       </w:sdtContent>
@@ -397,7 +395,7 @@
                         <w:placeholder>
                           <w:docPart w:val="AFE0B840A07F454EA9F4AF42DE77CCF4"/>
                         </w:placeholder>
-                        <w:dataBinding w:prefixMappings="xmlns:ns0='urn:microsoft-dynamics-nav/reports/Standard Statement/1316/'" w:xpath="/ns0:NavWordReportXmlPart[1]/ns0:Customer[1]/ns0:Integer[1]/ns0:EndDateCaption[1]" w:storeItemID="{E71A5C94-9D23-45CB-8C8A-976D20B4B572}"/>
+                        <w:dataBinding w:prefixMappings="xmlns:ns0='urn:microsoft-dynamics-nav/reports/Standard Statement/1316/'" w:xpath="/ns0:NavWordReportXmlPart[1]/ns0:Customer[1]/ns0:Integer[1]/ns0:EndDateCaption[1]" w:storeItemID="{AE4FCDD7-53E5-4011-B9B8-14D28C65E0CE}"/>
                         <w:text/>
                       </w:sdtPr>
                       <w:sdtEndPr/>
@@ -455,7 +453,7 @@
                         <w:placeholder>
                           <w:docPart w:val="AFE0B840A07F454EA9F4AF42DE77CCF4"/>
                         </w:placeholder>
-                        <w:dataBinding w:prefixMappings="xmlns:ns0='urn:microsoft-dynamics-nav/reports/Standard Statement/1316/'" w:xpath="/ns0:NavWordReportXmlPart[1]/ns0:Customer[1]/ns0:Integer[1]/ns0:EndDate[1]" w:storeItemID="{E71A5C94-9D23-45CB-8C8A-976D20B4B572}"/>
+                        <w:dataBinding w:prefixMappings="xmlns:ns0='urn:microsoft-dynamics-nav/reports/Standard Statement/1316/'" w:xpath="/ns0:NavWordReportXmlPart[1]/ns0:Customer[1]/ns0:Integer[1]/ns0:EndDate[1]" w:storeItemID="{AE4FCDD7-53E5-4011-B9B8-14D28C65E0CE}"/>
                         <w:text/>
                       </w:sdtPr>
                       <w:sdtEndPr/>
@@ -511,8 +509,7 @@
                         <w:alias w:val="#Nav: /Customer/Integer/CompanyPicture"/>
                         <w:tag w:val="#Nav: Standard Statement/1316"/>
                         <w:id w:val="-788196555"/>
-                        <w:showingPlcHdr/>
-                        <w:dataBinding w:prefixMappings="xmlns:ns0='urn:microsoft-dynamics-nav/reports/Standard Statement/1316/'" w:xpath="/ns0:NavWordReportXmlPart[1]/ns0:Customer[1]/ns0:Integer[1]/ns0:CompanyPicture[1]" w:storeItemID="{E71A5C94-9D23-45CB-8C8A-976D20B4B572}"/>
+                        <w:dataBinding w:prefixMappings="xmlns:ns0='urn:microsoft-dynamics-nav/reports/Standard Statement/1316/'" w:xpath="/ns0:NavWordReportXmlPart[1]/ns0:Customer[1]/ns0:Integer[1]/ns0:CompanyPicture[1]" w:storeItemID="{AE4FCDD7-53E5-4011-B9B8-14D28C65E0CE}"/>
                         <w:picture/>
                       </w:sdtPr>
                       <w:sdtEndPr/>
@@ -538,7 +535,7 @@
                                 <w:szCs w:val="18"/>
                               </w:rPr>
                               <w:drawing>
-                                <wp:inline distT="0" distB="0" distL="0" distR="0" wp14:anchorId="4A7E4C65" wp14:editId="6A45A784">
+                                <wp:inline distT="0" distB="0" distL="0" distR="0" wp14:anchorId="0CB6C2E0" wp14:editId="5A5ED3FB">
                                   <wp:extent cx="1773936" cy="1773936"/>
                                   <wp:effectExtent l="0" t="0" r="0" b="0"/>
                                   <wp:docPr id="3" name="Picture 3"/>
@@ -555,14 +552,7 @@
                                           </pic:cNvPicPr>
                                         </pic:nvPicPr>
                                         <pic:blipFill>
-                                          <a:blip r:embed="rId8">
-                                            <a:extLst>
-                                              <a:ext uri="{28A0092B-C50C-407E-A947-70E740481C1C}">
-                                                <a14:useLocalDpi xmlns:a14="http://schemas.microsoft.com/office/drawing/2010/main" val="0"/>
-                                              </a:ext>
-                                            </a:extLst>
-                                          </a:blip>
-                                          <a:srcRect/>
+                                          <a:blip r:embed="rId8"/>
                                           <a:stretch>
                                             <a:fillRect/>
                                           </a:stretch>
@@ -622,7 +612,7 @@
                           <w:placeholder>
                             <w:docPart w:val="5B3BD79EF35147138BA5AF67A4D31959"/>
                           </w:placeholder>
-                          <w:dataBinding w:prefixMappings="xmlns:ns0='urn:microsoft-dynamics-nav/reports/Standard Statement/1316/'" w:xpath="/ns0:NavWordReportXmlPart[1]/ns0:Customer[1]/ns0:Integer[1]/ns0:CompanyAddr1[1]" w:storeItemID="{E71A5C94-9D23-45CB-8C8A-976D20B4B572}"/>
+                          <w:dataBinding w:prefixMappings="xmlns:ns0='urn:microsoft-dynamics-nav/reports/Standard Statement/1316/'" w:xpath="/ns0:NavWordReportXmlPart[1]/ns0:Customer[1]/ns0:Integer[1]/ns0:CompanyAddr1[1]" w:storeItemID="{AE4FCDD7-53E5-4011-B9B8-14D28C65E0CE}"/>
                           <w:text/>
                         </w:sdtPr>
                         <w:sdtEndPr/>
@@ -666,7 +656,7 @@
                         <w:placeholder>
                           <w:docPart w:val="5B3BD79EF35147138BA5AF67A4D31959"/>
                         </w:placeholder>
-                        <w:dataBinding w:prefixMappings="xmlns:ns0='urn:microsoft-dynamics-nav/reports/Standard Statement/1316/'" w:xpath="/ns0:NavWordReportXmlPart[1]/ns0:Customer[1]/ns0:Integer[1]/ns0:CompanyAddr2[1]" w:storeItemID="{E71A5C94-9D23-45CB-8C8A-976D20B4B572}"/>
+                        <w:dataBinding w:prefixMappings="xmlns:ns0='urn:microsoft-dynamics-nav/reports/Standard Statement/1316/'" w:xpath="/ns0:NavWordReportXmlPart[1]/ns0:Customer[1]/ns0:Integer[1]/ns0:CompanyAddr2[1]" w:storeItemID="{AE4FCDD7-53E5-4011-B9B8-14D28C65E0CE}"/>
                         <w:text/>
                       </w:sdtPr>
                       <w:sdtEndPr/>
@@ -699,7 +689,7 @@
                   </w:tr>
                   <w:tr>
                     <w:trPr>
-                      <w:trHeight w:val="588"/>
+                      <w:trHeight w:val="144"/>
                     </w:trPr>
                     <w:tc>
                       <w:tcPr>
@@ -727,7 +717,7 @@
                             <w:placeholder>
                               <w:docPart w:val="5B3BD79EF35147138BA5AF67A4D31959"/>
                             </w:placeholder>
-                            <w:dataBinding w:prefixMappings="xmlns:ns0='urn:microsoft-dynamics-nav/reports/Standard Statement/1316/'" w:xpath="/ns0:NavWordReportXmlPart[1]/ns0:Customer[1]/ns0:Integer[1]/ns0:CompanyAddr3[1]" w:storeItemID="{E71A5C94-9D23-45CB-8C8A-976D20B4B572}"/>
+                            <w:dataBinding w:prefixMappings="xmlns:ns0='urn:microsoft-dynamics-nav/reports/Standard Statement/1316/'" w:xpath="/ns0:NavWordReportXmlPart[1]/ns0:Customer[1]/ns0:Integer[1]/ns0:CompanyAddr3[1]" w:storeItemID="{AE4FCDD7-53E5-4011-B9B8-14D28C65E0CE}"/>
                             <w:text/>
                           </w:sdtPr>
                           <w:sdtEndPr/>
@@ -763,7 +753,7 @@
                             <w:placeholder>
                               <w:docPart w:val="5B3BD79EF35147138BA5AF67A4D31959"/>
                             </w:placeholder>
-                            <w:dataBinding w:prefixMappings="xmlns:ns0='urn:microsoft-dynamics-nav/reports/Standard Statement/1316/'" w:xpath="/ns0:NavWordReportXmlPart[1]/ns0:Customer[1]/ns0:Integer[1]/ns0:CompanyAddr4[1]" w:storeItemID="{E71A5C94-9D23-45CB-8C8A-976D20B4B572}"/>
+                            <w:dataBinding w:prefixMappings="xmlns:ns0='urn:microsoft-dynamics-nav/reports/Standard Statement/1316/'" w:xpath="/ns0:NavWordReportXmlPart[1]/ns0:Customer[1]/ns0:Integer[1]/ns0:CompanyAddr4[1]" w:storeItemID="{AE4FCDD7-53E5-4011-B9B8-14D28C65E0CE}"/>
                             <w:text/>
                           </w:sdtPr>
                           <w:sdtEndPr/>
@@ -776,6 +766,92 @@
                               </w:rPr>
                               <w:t>CompanyAddr4</w:t>
                             </w:r>
+                          </w:sdtContent>
+                        </w:sdt>
+                      </w:p>
+                    </w:tc>
+                  </w:tr>
+                  <w:tr>
+                    <w:trPr>
+                      <w:trHeight w:val="446"/>
+                    </w:trPr>
+                    <w:tc>
+                      <w:tcPr>
+                        <w:tcW w:w="3014" w:type="dxa"/>
+                      </w:tcPr>
+                      <w:p>
+                        <w:pPr>
+                          <w:pStyle w:val="NoSpacing"/>
+                          <w:rPr>
+                            <w:rFonts w:ascii="Segoe UI" w:hAnsi="Segoe UI" w:cs="Segoe UI"/>
+                            <w:sz w:val="18"/>
+                            <w:szCs w:val="18"/>
+                          </w:rPr>
+                        </w:pPr>
+                        <w:sdt>
+                          <w:sdtPr>
+                            <w:rPr>
+                              <w:rFonts w:ascii="Segoe UI" w:hAnsi="Segoe UI" w:cs="Segoe UI"/>
+                              <w:sz w:val="18"/>
+                              <w:szCs w:val="18"/>
+                            </w:rPr>
+                            <w:alias w:val="#Nav: /Customer/Integer/PhoneNo_CompanyInfoCaption"/>
+                            <w:tag w:val="#Nav: Standard Statement/1316"/>
+                            <w:id w:val="657817227"/>
+                            <w:placeholder>
+                              <w:docPart w:val="DC8AB6D6CEB940749844141E6E107B3F"/>
+                            </w:placeholder>
+                            <w:dataBinding w:prefixMappings="xmlns:ns0='urn:microsoft-dynamics-nav/reports/Standard Statement/1316/'" w:xpath="/ns0:NavWordReportXmlPart[1]/ns0:Customer[1]/ns0:Integer[1]/ns0:PhoneNo_CompanyInfoCaption[1]" w:storeItemID="{AE4FCDD7-53E5-4011-B9B8-14D28C65E0CE}"/>
+                            <w:text/>
+                          </w:sdtPr>
+                          <w:sdtContent>
+                            <w:proofErr w:type="spellStart"/>
+                            <w:r>
+                              <w:rPr>
+                                <w:rFonts w:ascii="Segoe UI" w:hAnsi="Segoe UI" w:cs="Segoe UI"/>
+                                <w:sz w:val="18"/>
+                                <w:szCs w:val="18"/>
+                              </w:rPr>
+                              <w:t>PhoneNo_CompanyInfoCaption</w:t>
+                            </w:r>
+                            <w:proofErr w:type="spellEnd"/>
+                          </w:sdtContent>
+                        </w:sdt>
+                        <w:r>
+                          <w:rPr>
+                            <w:rFonts w:ascii="Segoe UI" w:hAnsi="Segoe UI" w:cs="Segoe UI"/>
+                            <w:sz w:val="18"/>
+                            <w:szCs w:val="18"/>
+                          </w:rPr>
+                          <w:t xml:space="preserve"> </w:t>
+                        </w:r>
+                        <w:sdt>
+                          <w:sdtPr>
+                            <w:rPr>
+                              <w:rFonts w:ascii="Segoe UI" w:hAnsi="Segoe UI" w:cs="Segoe UI"/>
+                              <w:sz w:val="18"/>
+                              <w:szCs w:val="18"/>
+                            </w:rPr>
+                            <w:alias w:val="#Nav: /Customer/Integer/PhoneNo_CompanyInfo"/>
+                            <w:tag w:val="#Nav: Standard Statement/1316"/>
+                            <w:id w:val="127444662"/>
+                            <w:placeholder>
+                              <w:docPart w:val="DC8AB6D6CEB940749844141E6E107B3F"/>
+                            </w:placeholder>
+                            <w:dataBinding w:prefixMappings="xmlns:ns0='urn:microsoft-dynamics-nav/reports/Standard Statement/1316/'" w:xpath="/ns0:NavWordReportXmlPart[1]/ns0:Customer[1]/ns0:Integer[1]/ns0:PhoneNo_CompanyInfo[1]" w:storeItemID="{AE4FCDD7-53E5-4011-B9B8-14D28C65E0CE}"/>
+                            <w:text/>
+                          </w:sdtPr>
+                          <w:sdtContent>
+                            <w:proofErr w:type="spellStart"/>
+                            <w:r>
+                              <w:rPr>
+                                <w:rFonts w:ascii="Segoe UI" w:hAnsi="Segoe UI" w:cs="Segoe UI"/>
+                                <w:sz w:val="18"/>
+                                <w:szCs w:val="18"/>
+                              </w:rPr>
+                              <w:t>PhoneNo_CompanyInfo</w:t>
+                            </w:r>
+                            <w:proofErr w:type="spellEnd"/>
                           </w:sdtContent>
                         </w:sdt>
                       </w:p>
@@ -796,12 +872,12 @@
                     <w:tblStyle w:val="TableGrid"/>
                     <w:tblW w:w="0" w:type="auto"/>
                     <w:tblBorders>
-                      <w:top w:val="none" w:color="auto" w:sz="0" w:space="0"/>
-                      <w:left w:val="none" w:color="auto" w:sz="0" w:space="0"/>
-                      <w:bottom w:val="none" w:color="auto" w:sz="0" w:space="0"/>
-                      <w:right w:val="none" w:color="auto" w:sz="0" w:space="0"/>
-                      <w:insideH w:val="none" w:color="auto" w:sz="0" w:space="0"/>
-                      <w:insideV w:val="none" w:color="auto" w:sz="0" w:space="0"/>
+                      <w:top w:val="none" w:sz="0" w:space="0" w:color="auto"/>
+                      <w:left w:val="none" w:sz="0" w:space="0" w:color="auto"/>
+                      <w:bottom w:val="none" w:sz="0" w:space="0" w:color="auto"/>
+                      <w:right w:val="none" w:sz="0" w:space="0" w:color="auto"/>
+                      <w:insideH w:val="none" w:sz="0" w:space="0" w:color="auto"/>
+                      <w:insideV w:val="none" w:sz="0" w:space="0" w:color="auto"/>
                     </w:tblBorders>
                     <w:tblLook w:val="04A0" w:firstRow="1" w:lastRow="0" w:firstColumn="1" w:lastColumn="0" w:noHBand="0" w:noVBand="1"/>
                   </w:tblPr>
@@ -836,7 +912,7 @@
                           <w:placeholder>
                             <w:docPart w:val="2B24AB563B404B9FB37517E78FCAC378"/>
                           </w:placeholder>
-                          <w:dataBinding w:prefixMappings="xmlns:ns0='urn:microsoft-dynamics-nav/reports/Standard Statement/1316/'" w:xpath="/ns0:NavWordReportXmlPart[1]/ns0:Customer[1]/ns0:Integer[1]/ns0:CustAddr1[1]" w:storeItemID="{E71A5C94-9D23-45CB-8C8A-976D20B4B572}"/>
+                          <w:dataBinding w:prefixMappings="xmlns:ns0='urn:microsoft-dynamics-nav/reports/Standard Statement/1316/'" w:xpath="/ns0:NavWordReportXmlPart[1]/ns0:Customer[1]/ns0:Integer[1]/ns0:CustAddr1[1]" w:storeItemID="{AE4FCDD7-53E5-4011-B9B8-14D28C65E0CE}"/>
                           <w:text/>
                         </w:sdtPr>
                         <w:sdtEndPr/>
@@ -877,7 +953,7 @@
                         <w:placeholder>
                           <w:docPart w:val="2B24AB563B404B9FB37517E78FCAC378"/>
                         </w:placeholder>
-                        <w:dataBinding w:prefixMappings="xmlns:ns0='urn:microsoft-dynamics-nav/reports/Standard Statement/1316/'" w:xpath="/ns0:NavWordReportXmlPart[1]/ns0:Customer[1]/ns0:Integer[1]/ns0:CustAddr2[1]" w:storeItemID="{E71A5C94-9D23-45CB-8C8A-976D20B4B572}"/>
+                        <w:dataBinding w:prefixMappings="xmlns:ns0='urn:microsoft-dynamics-nav/reports/Standard Statement/1316/'" w:xpath="/ns0:NavWordReportXmlPart[1]/ns0:Customer[1]/ns0:Integer[1]/ns0:CustAddr2[1]" w:storeItemID="{AE4FCDD7-53E5-4011-B9B8-14D28C65E0CE}"/>
                         <w:text/>
                       </w:sdtPr>
                       <w:sdtEndPr/>
@@ -922,7 +998,7 @@
                         <w:placeholder>
                           <w:docPart w:val="2B24AB563B404B9FB37517E78FCAC378"/>
                         </w:placeholder>
-                        <w:dataBinding w:prefixMappings="xmlns:ns0='urn:microsoft-dynamics-nav/reports/Standard Statement/1316/'" w:xpath="/ns0:NavWordReportXmlPart[1]/ns0:Customer[1]/ns0:Integer[1]/ns0:CustAddr3[1]" w:storeItemID="{E71A5C94-9D23-45CB-8C8A-976D20B4B572}"/>
+                        <w:dataBinding w:prefixMappings="xmlns:ns0='urn:microsoft-dynamics-nav/reports/Standard Statement/1316/'" w:xpath="/ns0:NavWordReportXmlPart[1]/ns0:Customer[1]/ns0:Integer[1]/ns0:CustAddr3[1]" w:storeItemID="{AE4FCDD7-53E5-4011-B9B8-14D28C65E0CE}"/>
                         <w:text/>
                       </w:sdtPr>
                       <w:sdtEndPr/>
@@ -980,7 +1056,7 @@
                             <w:placeholder>
                               <w:docPart w:val="2B24AB563B404B9FB37517E78FCAC378"/>
                             </w:placeholder>
-                            <w:dataBinding w:prefixMappings="xmlns:ns0='urn:microsoft-dynamics-nav/reports/Standard Statement/1316/'" w:xpath="/ns0:NavWordReportXmlPart[1]/ns0:Customer[1]/ns0:Integer[1]/ns0:CustAddr4[1]" w:storeItemID="{E71A5C94-9D23-45CB-8C8A-976D20B4B572}"/>
+                            <w:dataBinding w:prefixMappings="xmlns:ns0='urn:microsoft-dynamics-nav/reports/Standard Statement/1316/'" w:xpath="/ns0:NavWordReportXmlPart[1]/ns0:Customer[1]/ns0:Integer[1]/ns0:CustAddr4[1]" w:storeItemID="{AE4FCDD7-53E5-4011-B9B8-14D28C65E0CE}"/>
                             <w:text/>
                           </w:sdtPr>
                           <w:sdtEndPr/>
@@ -1016,7 +1092,7 @@
                             <w:placeholder>
                               <w:docPart w:val="2B24AB563B404B9FB37517E78FCAC378"/>
                             </w:placeholder>
-                            <w:dataBinding w:prefixMappings="xmlns:ns0='urn:microsoft-dynamics-nav/reports/Standard Statement/1316/'" w:xpath="/ns0:NavWordReportXmlPart[1]/ns0:Customer[1]/ns0:Integer[1]/ns0:CustAddr5[1]" w:storeItemID="{E71A5C94-9D23-45CB-8C8A-976D20B4B572}"/>
+                            <w:dataBinding w:prefixMappings="xmlns:ns0='urn:microsoft-dynamics-nav/reports/Standard Statement/1316/'" w:xpath="/ns0:NavWordReportXmlPart[1]/ns0:Customer[1]/ns0:Integer[1]/ns0:CustAddr5[1]" w:storeItemID="{AE4FCDD7-53E5-4011-B9B8-14D28C65E0CE}"/>
                             <w:text/>
                           </w:sdtPr>
                           <w:sdtEndPr/>
@@ -1042,91 +1118,6 @@
                       </w:p>
                     </w:tc>
                   </w:tr>
-                  <w:tr>
-                    <w:tc>
-                      <w:tcPr>
-                        <w:tcW w:w="3600" w:type="dxa"/>
-                      </w:tcPr>
-                      <w:p>
-                        <w:pPr>
-                          <w:pStyle w:val="NoSpacing"/>
-                          <w:rPr>
-                            <w:rFonts w:ascii="Segoe UI" w:hAnsi="Segoe UI" w:cs="Segoe UI"/>
-                            <w:sz w:val="18"/>
-                            <w:szCs w:val="18"/>
-                          </w:rPr>
-                        </w:pPr>
-                        <w:sdt>
-                          <w:sdtPr>
-                            <w:rPr>
-                              <w:rFonts w:ascii="Segoe UI" w:hAnsi="Segoe UI" w:cs="Segoe UI"/>
-                              <w:sz w:val="18"/>
-                              <w:szCs w:val="18"/>
-                            </w:rPr>
-                            <w:alias w:val="#Nav: /Customer/Integer/PhoneNo_CompanyInfoCaption"/>
-                            <w:tag w:val="#Nav: Standard Statement/1316"/>
-                            <w:id w:val="657817227"/>
-                            <w:placeholder>
-                              <w:docPart w:val="2B24AB563B404B9FB37517E78FCAC378"/>
-                            </w:placeholder>
-                            <w:dataBinding w:prefixMappings="xmlns:ns0='urn:microsoft-dynamics-nav/reports/Standard Statement/1316/'" w:xpath="/ns0:NavWordReportXmlPart[1]/ns0:Customer[1]/ns0:Integer[1]/ns0:PhoneNo_CompanyInfoCaption[1]" w:storeItemID="{E71A5C94-9D23-45CB-8C8A-976D20B4B572}"/>
-                            <w:text/>
-                          </w:sdtPr>
-                          <w:sdtEndPr/>
-                          <w:sdtContent>
-                            <w:proofErr w:type="spellStart"/>
-                            <w:r>
-                              <w:rPr>
-                                <w:rFonts w:ascii="Segoe UI" w:hAnsi="Segoe UI" w:cs="Segoe UI"/>
-                                <w:sz w:val="18"/>
-                                <w:szCs w:val="18"/>
-                              </w:rPr>
-                              <w:t>PhoneNo_CompanyInfoCaption</w:t>
-                            </w:r>
-                            <w:proofErr w:type="spellEnd"/>
-                          </w:sdtContent>
-                        </w:sdt>
-                        <w:r>
-                          <w:rPr>
-                            <w:rFonts w:ascii="Segoe UI" w:hAnsi="Segoe UI" w:cs="Segoe UI"/>
-                            <w:sz w:val="18"/>
-                            <w:szCs w:val="18"/>
-                          </w:rPr>
-                          <w:t xml:space="preserve"> </w:t>
-                        </w:r>
-                        <w:sdt>
-                          <w:sdtPr>
-                            <w:rPr>
-                              <w:rFonts w:ascii="Segoe UI" w:hAnsi="Segoe UI" w:cs="Segoe UI"/>
-                              <w:sz w:val="18"/>
-                              <w:szCs w:val="18"/>
-                            </w:rPr>
-                            <w:alias w:val="#Nav: /Customer/Integer/PhoneNo_CompanyInfo"/>
-                            <w:tag w:val="#Nav: Standard Statement/1316"/>
-                            <w:id w:val="127444662"/>
-                            <w:placeholder>
-                              <w:docPart w:val="2B24AB563B404B9FB37517E78FCAC378"/>
-                            </w:placeholder>
-                            <w:dataBinding w:prefixMappings="xmlns:ns0='urn:microsoft-dynamics-nav/reports/Standard Statement/1316/'" w:xpath="/ns0:NavWordReportXmlPart[1]/ns0:Customer[1]/ns0:Integer[1]/ns0:PhoneNo_CompanyInfo[1]" w:storeItemID="{E71A5C94-9D23-45CB-8C8A-976D20B4B572}"/>
-                            <w:text/>
-                          </w:sdtPr>
-                          <w:sdtEndPr/>
-                          <w:sdtContent>
-                            <w:proofErr w:type="spellStart"/>
-                            <w:r>
-                              <w:rPr>
-                                <w:rFonts w:ascii="Segoe UI" w:hAnsi="Segoe UI" w:cs="Segoe UI"/>
-                                <w:sz w:val="18"/>
-                                <w:szCs w:val="18"/>
-                              </w:rPr>
-                              <w:t>PhoneNo_CompanyInfo</w:t>
-                            </w:r>
-                            <w:proofErr w:type="spellEnd"/>
-                          </w:sdtContent>
-                        </w:sdt>
-                      </w:p>
-                    </w:tc>
-                  </w:tr>
                 </w:tbl>
                 <w:p>
                   <w:pPr>
@@ -1137,8 +1128,6 @@
                       <w:szCs w:val="18"/>
                     </w:rPr>
                   </w:pPr>
-                  <w:bookmarkStart w:name="_GoBack" w:id="0"/>
-                  <w:bookmarkEnd w:id="0"/>
                 </w:p>
                 <w:p>
                   <w:pPr>
@@ -1182,7 +1171,7 @@
                         <w:placeholder>
                           <w:docPart w:val="2B24AB563B404B9FB37517E78FCAC378"/>
                         </w:placeholder>
-                        <w:dataBinding w:prefixMappings="xmlns:ns0='urn:microsoft-dynamics-nav/reports/Standard Statement/1316/'" w:xpath="/ns0:NavWordReportXmlPart[1]/ns0:Customer[1]/ns0:Integer[1]/ns0:PostDate_DtldCustLedgEntriesCaption[1]" w:storeItemID="{E71A5C94-9D23-45CB-8C8A-976D20B4B572}"/>
+                        <w:dataBinding w:prefixMappings="xmlns:ns0='urn:microsoft-dynamics-nav/reports/Standard Statement/1316/'" w:xpath="/ns0:NavWordReportXmlPart[1]/ns0:Customer[1]/ns0:Integer[1]/ns0:PostDate_DtldCustLedgEntriesCaption[1]" w:storeItemID="{AE4FCDD7-53E5-4011-B9B8-14D28C65E0CE}"/>
                         <w:text/>
                       </w:sdtPr>
                       <w:sdtEndPr/>
@@ -1229,7 +1218,7 @@
                         <w:placeholder>
                           <w:docPart w:val="2B24AB563B404B9FB37517E78FCAC378"/>
                         </w:placeholder>
-                        <w:dataBinding w:prefixMappings="xmlns:ns0='urn:microsoft-dynamics-nav/reports/Standard Statement/1316/'" w:xpath="/ns0:NavWordReportXmlPart[1]/ns0:Customer[1]/ns0:Integer[1]/ns0:DocNo_DtldCustLedgEntriesCaption[1]" w:storeItemID="{E71A5C94-9D23-45CB-8C8A-976D20B4B572}"/>
+                        <w:dataBinding w:prefixMappings="xmlns:ns0='urn:microsoft-dynamics-nav/reports/Standard Statement/1316/'" w:xpath="/ns0:NavWordReportXmlPart[1]/ns0:Customer[1]/ns0:Integer[1]/ns0:DocNo_DtldCustLedgEntriesCaption[1]" w:storeItemID="{AE4FCDD7-53E5-4011-B9B8-14D28C65E0CE}"/>
                         <w:text/>
                       </w:sdtPr>
                       <w:sdtEndPr/>
@@ -1275,7 +1264,7 @@
                         <w:placeholder>
                           <w:docPart w:val="2B24AB563B404B9FB37517E78FCAC378"/>
                         </w:placeholder>
-                        <w:dataBinding w:prefixMappings="xmlns:ns0='urn:microsoft-dynamics-nav/reports/Standard Statement/1316/'" w:xpath="/ns0:NavWordReportXmlPart[1]/ns0:Customer[1]/ns0:Integer[1]/ns0:Desc_CustLedgEntry2Caption[1]" w:storeItemID="{E71A5C94-9D23-45CB-8C8A-976D20B4B572}"/>
+                        <w:dataBinding w:prefixMappings="xmlns:ns0='urn:microsoft-dynamics-nav/reports/Standard Statement/1316/'" w:xpath="/ns0:NavWordReportXmlPart[1]/ns0:Customer[1]/ns0:Integer[1]/ns0:Desc_CustLedgEntry2Caption[1]" w:storeItemID="{AE4FCDD7-53E5-4011-B9B8-14D28C65E0CE}"/>
                         <w:text/>
                       </w:sdtPr>
                       <w:sdtEndPr/>
@@ -1319,7 +1308,7 @@
                         <w:placeholder>
                           <w:docPart w:val="2B24AB563B404B9FB37517E78FCAC378"/>
                         </w:placeholder>
-                        <w:dataBinding w:prefixMappings="xmlns:ns0='urn:microsoft-dynamics-nav/reports/Standard Statement/1316/'" w:xpath="/ns0:NavWordReportXmlPart[1]/ns0:Customer[1]/ns0:Integer[1]/ns0:DueDate_CustLedgEntry2Caption[1]" w:storeItemID="{E71A5C94-9D23-45CB-8C8A-976D20B4B572}"/>
+                        <w:dataBinding w:prefixMappings="xmlns:ns0='urn:microsoft-dynamics-nav/reports/Standard Statement/1316/'" w:xpath="/ns0:NavWordReportXmlPart[1]/ns0:Customer[1]/ns0:Integer[1]/ns0:DueDate_CustLedgEntry2Caption[1]" w:storeItemID="{AE4FCDD7-53E5-4011-B9B8-14D28C65E0CE}"/>
                         <w:text/>
                       </w:sdtPr>
                       <w:sdtEndPr/>
@@ -1364,7 +1353,7 @@
                         <w:placeholder>
                           <w:docPart w:val="2B24AB563B404B9FB37517E78FCAC378"/>
                         </w:placeholder>
-                        <w:dataBinding w:prefixMappings="xmlns:ns0='urn:microsoft-dynamics-nav/reports/Standard Statement/1316/'" w:xpath="/ns0:NavWordReportXmlPart[1]/ns0:Customer[1]/ns0:Integer[1]/ns0:OriginalAmt_CustLedgEntry2Caption[1]" w:storeItemID="{E71A5C94-9D23-45CB-8C8A-976D20B4B572}"/>
+                        <w:dataBinding w:prefixMappings="xmlns:ns0='urn:microsoft-dynamics-nav/reports/Standard Statement/1316/'" w:xpath="/ns0:NavWordReportXmlPart[1]/ns0:Customer[1]/ns0:Integer[1]/ns0:OriginalAmt_CustLedgEntry2Caption[1]" w:storeItemID="{AE4FCDD7-53E5-4011-B9B8-14D28C65E0CE}"/>
                         <w:text/>
                       </w:sdtPr>
                       <w:sdtEndPr/>
@@ -1376,7 +1365,6 @@
                           <w:p>
                             <w:pPr>
                               <w:pStyle w:val="NoSpacing"/>
-                              <w:jc w:val="right"/>
                               <w:cnfStyle w:val="100000000000" w:firstRow="1" w:lastRow="0" w:firstColumn="0" w:lastColumn="0" w:oddVBand="0" w:evenVBand="0" w:oddHBand="0" w:evenHBand="0" w:firstRowFirstColumn="0" w:firstRowLastColumn="0" w:lastRowFirstColumn="0" w:lastRowLastColumn="0"/>
                               <w:rPr>
                                 <w:rFonts w:ascii="Segoe UI" w:hAnsi="Segoe UI" w:cs="Segoe UI"/>
@@ -1409,7 +1397,7 @@
                         <w:placeholder>
                           <w:docPart w:val="2B24AB563B404B9FB37517E78FCAC378"/>
                         </w:placeholder>
-                        <w:dataBinding w:prefixMappings="xmlns:ns0='urn:microsoft-dynamics-nav/reports/Standard Statement/1316/'" w:xpath="/ns0:NavWordReportXmlPart[1]/ns0:Customer[1]/ns0:Integer[1]/ns0:RemainAmtCustLedgEntry2Caption[1]" w:storeItemID="{E71A5C94-9D23-45CB-8C8A-976D20B4B572}"/>
+                        <w:dataBinding w:prefixMappings="xmlns:ns0='urn:microsoft-dynamics-nav/reports/Standard Statement/1316/'" w:xpath="/ns0:NavWordReportXmlPart[1]/ns0:Customer[1]/ns0:Integer[1]/ns0:RemainAmtCustLedgEntry2Caption[1]" w:storeItemID="{AE4FCDD7-53E5-4011-B9B8-14D28C65E0CE}"/>
                         <w:text/>
                       </w:sdtPr>
                       <w:sdtEndPr/>
@@ -1421,7 +1409,6 @@
                           <w:p>
                             <w:pPr>
                               <w:pStyle w:val="NoSpacing"/>
-                              <w:jc w:val="right"/>
                               <w:cnfStyle w:val="100000000000" w:firstRow="1" w:lastRow="0" w:firstColumn="0" w:lastColumn="0" w:oddVBand="0" w:evenVBand="0" w:oddHBand="0" w:evenHBand="0" w:firstRowFirstColumn="0" w:firstRowLastColumn="0" w:lastRowFirstColumn="0" w:lastRowLastColumn="0"/>
                               <w:rPr>
                                 <w:rFonts w:ascii="Segoe UI" w:hAnsi="Segoe UI" w:cs="Segoe UI"/>
@@ -1454,7 +1441,7 @@
                         <w:placeholder>
                           <w:docPart w:val="2B24AB563B404B9FB37517E78FCAC378"/>
                         </w:placeholder>
-                        <w:dataBinding w:prefixMappings="xmlns:ns0='urn:microsoft-dynamics-nav/reports/Standard Statement/1316/'" w:xpath="/ns0:NavWordReportXmlPart[1]/ns0:Customer[1]/ns0:Integer[1]/ns0:CustBalanceCaption[1]" w:storeItemID="{E71A5C94-9D23-45CB-8C8A-976D20B4B572}"/>
+                        <w:dataBinding w:prefixMappings="xmlns:ns0='urn:microsoft-dynamics-nav/reports/Standard Statement/1316/'" w:xpath="/ns0:NavWordReportXmlPart[1]/ns0:Customer[1]/ns0:Integer[1]/ns0:CustBalanceCaption[1]" w:storeItemID="{AE4FCDD7-53E5-4011-B9B8-14D28C65E0CE}"/>
                         <w:text/>
                       </w:sdtPr>
                       <w:sdtEndPr/>
@@ -1466,7 +1453,6 @@
                           <w:p>
                             <w:pPr>
                               <w:pStyle w:val="NoSpacing"/>
-                              <w:jc w:val="right"/>
                               <w:cnfStyle w:val="100000000000" w:firstRow="1" w:lastRow="0" w:firstColumn="0" w:lastColumn="0" w:oddVBand="0" w:evenVBand="0" w:oddHBand="0" w:evenHBand="0" w:firstRowFirstColumn="0" w:firstRowLastColumn="0" w:lastRowFirstColumn="0" w:lastRowLastColumn="0"/>
                               <w:rPr>
                                 <w:rFonts w:ascii="Segoe UI" w:hAnsi="Segoe UI" w:cs="Segoe UI"/>
@@ -1501,7 +1487,7 @@
                       <w:alias w:val="#Nav: /Customer/Integer/CurrencyLoop"/>
                       <w:tag w:val="#Nav: Standard Statement/1316"/>
                       <w:id w:val="1014504409"/>
-                      <w15:dataBinding w:prefixMappings="xmlns:ns0='urn:microsoft-dynamics-nav/reports/Standard Statement/1316/'" w:xpath="/ns0:NavWordReportXmlPart[1]/ns0:Customer[1]/ns0:Integer[1]/ns0:CurrencyLoop" w:storeItemID="{E71A5C94-9D23-45CB-8C8A-976D20B4B572}"/>
+                      <w15:dataBinding w:prefixMappings="xmlns:ns0='urn:microsoft-dynamics-nav/reports/Standard Statement/1316/' " w:xpath="/ns0:NavWordReportXmlPart[1]/ns0:Customer[1]/ns0:Integer[1]/ns0:CurrencyLoop" w:storeItemID="{AE4FCDD7-53E5-4011-B9B8-14D28C65E0CE}"/>
                       <w15:repeatingSection/>
                     </w:sdtPr>
                     <w:sdtEndPr/>
@@ -1557,7 +1543,7 @@
                                     <w:placeholder>
                                       <w:docPart w:val="0FFAD9EF9E2C4CFABFDF6D70F99DD4A8"/>
                                     </w:placeholder>
-                                    <w:dataBinding w:prefixMappings="xmlns:ns0='urn:microsoft-dynamics-nav/reports/Standard Statement/1316/'" w:xpath="/ns0:NavWordReportXmlPart[1]/ns0:Customer[1]/ns0:Integer[1]/ns0:CurrencyLoop[1]/ns0:CustLedgEntryHdr[1]/ns0:Currency2Code_CustLedgEntryHdr[1]" w:storeItemID="{E71A5C94-9D23-45CB-8C8A-976D20B4B572}"/>
+                                    <w:dataBinding w:prefixMappings="xmlns:ns0='urn:microsoft-dynamics-nav/reports/Standard Statement/1316/'" w:xpath="/ns0:NavWordReportXmlPart[1]/ns0:Customer[1]/ns0:Integer[1]/ns0:CurrencyLoop[1]/ns0:CustLedgEntryHdr[1]/ns0:Currency2Code_CustLedgEntryHdr[1]" w:storeItemID="{AE4FCDD7-53E5-4011-B9B8-14D28C65E0CE}"/>
                                     <w:text/>
                                   </w:sdtPr>
                                   <w:sdtEndPr/>
@@ -1583,7 +1569,7 @@
                                 <w:placeholder>
                                   <w:docPart w:val="DefaultPlaceholder_1081868574"/>
                                 </w:placeholder>
-                                <w:dataBinding w:prefixMappings="xmlns:ns0='urn:microsoft-dynamics-nav/reports/Standard Statement/1316/'" w:xpath="/ns0:NavWordReportXmlPart[1]/ns0:Customer[1]/ns0:Integer[1]/ns0:CurrencyLoop[1]/ns0:CustLedgEntryHdr[1]/ns0:StartBalance[1]" w:storeItemID="{E71A5C94-9D23-45CB-8C8A-976D20B4B572}"/>
+                                <w:dataBinding w:prefixMappings="xmlns:ns0='urn:microsoft-dynamics-nav/reports/Standard Statement/1316/'" w:xpath="/ns0:NavWordReportXmlPart[1]/ns0:Customer[1]/ns0:Integer[1]/ns0:CurrencyLoop[1]/ns0:CustLedgEntryHdr[1]/ns0:StartBalance[1]" w:storeItemID="{AE4FCDD7-53E5-4011-B9B8-14D28C65E0CE}"/>
                                 <w:text/>
                               </w:sdtPr>
                               <w:sdtEndPr/>
@@ -1620,7 +1606,7 @@
                               <w:alias w:val="#Nav: /Customer/Integer/CurrencyLoop/CustLedgEntryHdr/DtldCustLedgEntries"/>
                               <w:tag w:val="#Nav: Standard Statement/1316"/>
                               <w:id w:val="-772240811"/>
-                              <w15:dataBinding w:prefixMappings="xmlns:ns0='urn:microsoft-dynamics-nav/reports/Standard Statement/1316/'" w:xpath="/ns0:NavWordReportXmlPart[1]/ns0:Customer[1]/ns0:Integer[1]/ns0:CurrencyLoop[1]/ns0:CustLedgEntryHdr[1]/ns0:DtldCustLedgEntries" w:storeItemID="{E71A5C94-9D23-45CB-8C8A-976D20B4B572}"/>
+                              <w15:dataBinding w:prefixMappings="xmlns:ns0='urn:microsoft-dynamics-nav/reports/Standard Statement/1316/' " w:xpath="/ns0:NavWordReportXmlPart[1]/ns0:Customer[1]/ns0:Integer[1]/ns0:CurrencyLoop[1]/ns0:CustLedgEntryHdr[1]/ns0:DtldCustLedgEntries" w:storeItemID="{AE4FCDD7-53E5-4011-B9B8-14D28C65E0CE}"/>
                               <w15:repeatingSection/>
                             </w:sdtPr>
                             <w:sdtEndPr/>
@@ -1658,15 +1644,10 @@
                                         <w:placeholder>
                                           <w:docPart w:val="2B24AB563B404B9FB37517E78FCAC378"/>
                                         </w:placeholder>
-                                        <w:dataBinding w:prefixMappings="xmlns:ns0='urn:microsoft-dynamics-nav/reports/Standard Statement/1316/'" w:xpath="/ns0:NavWordReportXmlPart[1]/ns0:Customer[1]/ns0:Integer[1]/ns0:CurrencyLoop[1]/ns0:CustLedgEntryHdr[1]/ns0:DtldCustLedgEntries[1]/ns0:PostDate_DtldCustLedgEntries[1]" w:storeItemID="{E71A5C94-9D23-45CB-8C8A-976D20B4B572}"/>
+                                        <w:dataBinding w:prefixMappings="xmlns:ns0='urn:microsoft-dynamics-nav/reports/Standard Statement/1316/'" w:xpath="/ns0:NavWordReportXmlPart[1]/ns0:Customer[1]/ns0:Integer[1]/ns0:CurrencyLoop[1]/ns0:CustLedgEntryHdr[1]/ns0:DtldCustLedgEntries[1]/ns0:PostDate_DtldCustLedgEntries[1]" w:storeItemID="{AE4FCDD7-53E5-4011-B9B8-14D28C65E0CE}"/>
                                         <w:text/>
                                       </w:sdtPr>
-                                      <w:sdtEndPr>
-                                        <w:rPr>
-                                          <w:b/>
-                                          <w:bCs/>
-                                        </w:rPr>
-                                      </w:sdtEndPr>
+                                      <w:sdtEndPr/>
                                       <w:sdtContent>
                                         <w:tc>
                                           <w:tcPr>
@@ -1711,7 +1692,7 @@
                                         <w:placeholder>
                                           <w:docPart w:val="2B24AB563B404B9FB37517E78FCAC378"/>
                                         </w:placeholder>
-                                        <w:dataBinding w:prefixMappings="xmlns:ns0='urn:microsoft-dynamics-nav/reports/Standard Statement/1316/'" w:xpath="/ns0:NavWordReportXmlPart[1]/ns0:Customer[1]/ns0:Integer[1]/ns0:CurrencyLoop[1]/ns0:CustLedgEntryHdr[1]/ns0:DtldCustLedgEntries[1]/ns0:DocNo_DtldCustLedgEntries[1]" w:storeItemID="{E71A5C94-9D23-45CB-8C8A-976D20B4B572}"/>
+                                        <w:dataBinding w:prefixMappings="xmlns:ns0='urn:microsoft-dynamics-nav/reports/Standard Statement/1316/'" w:xpath="/ns0:NavWordReportXmlPart[1]/ns0:Customer[1]/ns0:Integer[1]/ns0:CurrencyLoop[1]/ns0:CustLedgEntryHdr[1]/ns0:DtldCustLedgEntries[1]/ns0:DocNo_DtldCustLedgEntries[1]" w:storeItemID="{AE4FCDD7-53E5-4011-B9B8-14D28C65E0CE}"/>
                                         <w:text/>
                                       </w:sdtPr>
                                       <w:sdtEndPr/>
@@ -1757,7 +1738,7 @@
                                         <w:placeholder>
                                           <w:docPart w:val="2B24AB563B404B9FB37517E78FCAC378"/>
                                         </w:placeholder>
-                                        <w:dataBinding w:prefixMappings="xmlns:ns0='urn:microsoft-dynamics-nav/reports/Standard Statement/1316/'" w:xpath="/ns0:NavWordReportXmlPart[1]/ns0:Customer[1]/ns0:Integer[1]/ns0:CurrencyLoop[1]/ns0:CustLedgEntryHdr[1]/ns0:DtldCustLedgEntries[1]/ns0:Description[1]" w:storeItemID="{E71A5C94-9D23-45CB-8C8A-976D20B4B572}"/>
+                                        <w:dataBinding w:prefixMappings="xmlns:ns0='urn:microsoft-dynamics-nav/reports/Standard Statement/1316/'" w:xpath="/ns0:NavWordReportXmlPart[1]/ns0:Customer[1]/ns0:Integer[1]/ns0:CurrencyLoop[1]/ns0:CustLedgEntryHdr[1]/ns0:DtldCustLedgEntries[1]/ns0:Description[1]" w:storeItemID="{AE4FCDD7-53E5-4011-B9B8-14D28C65E0CE}"/>
                                         <w:text/>
                                       </w:sdtPr>
                                       <w:sdtEndPr/>
@@ -1801,7 +1782,7 @@
                                         <w:placeholder>
                                           <w:docPart w:val="2B24AB563B404B9FB37517E78FCAC378"/>
                                         </w:placeholder>
-                                        <w:dataBinding w:prefixMappings="xmlns:ns0='urn:microsoft-dynamics-nav/reports/Standard Statement/1316/'" w:xpath="/ns0:NavWordReportXmlPart[1]/ns0:Customer[1]/ns0:Integer[1]/ns0:CurrencyLoop[1]/ns0:CustLedgEntryHdr[1]/ns0:DtldCustLedgEntries[1]/ns0:DueDate_DtldCustLedgEntries[1]" w:storeItemID="{E71A5C94-9D23-45CB-8C8A-976D20B4B572}"/>
+                                        <w:dataBinding w:prefixMappings="xmlns:ns0='urn:microsoft-dynamics-nav/reports/Standard Statement/1316/'" w:xpath="/ns0:NavWordReportXmlPart[1]/ns0:Customer[1]/ns0:Integer[1]/ns0:CurrencyLoop[1]/ns0:CustLedgEntryHdr[1]/ns0:DtldCustLedgEntries[1]/ns0:DueDate_DtldCustLedgEntries[1]" w:storeItemID="{AE4FCDD7-53E5-4011-B9B8-14D28C65E0CE}"/>
                                         <w:text/>
                                       </w:sdtPr>
                                       <w:sdtEndPr/>
@@ -1848,7 +1829,7 @@
                                         <w:placeholder>
                                           <w:docPart w:val="2B24AB563B404B9FB37517E78FCAC378"/>
                                         </w:placeholder>
-                                        <w:dataBinding w:prefixMappings="xmlns:ns0='urn:microsoft-dynamics-nav/reports/Standard Statement/1316/'" w:xpath="/ns0:NavWordReportXmlPart[1]/ns0:Customer[1]/ns0:Integer[1]/ns0:CurrencyLoop[1]/ns0:CustLedgEntryHdr[1]/ns0:DtldCustLedgEntries[1]/ns0:Amt_DtldCustLedgEntries[1]" w:storeItemID="{E71A5C94-9D23-45CB-8C8A-976D20B4B572}"/>
+                                        <w:dataBinding w:prefixMappings="xmlns:ns0='urn:microsoft-dynamics-nav/reports/Standard Statement/1316/'" w:xpath="/ns0:NavWordReportXmlPart[1]/ns0:Customer[1]/ns0:Integer[1]/ns0:CurrencyLoop[1]/ns0:CustLedgEntryHdr[1]/ns0:DtldCustLedgEntries[1]/ns0:Amt_DtldCustLedgEntries[1]" w:storeItemID="{AE4FCDD7-53E5-4011-B9B8-14D28C65E0CE}"/>
                                         <w:text/>
                                       </w:sdtPr>
                                       <w:sdtEndPr/>
@@ -1894,7 +1875,7 @@
                                         <w:placeholder>
                                           <w:docPart w:val="2B24AB563B404B9FB37517E78FCAC378"/>
                                         </w:placeholder>
-                                        <w:dataBinding w:prefixMappings="xmlns:ns0='urn:microsoft-dynamics-nav/reports/Standard Statement/1316/'" w:xpath="/ns0:NavWordReportXmlPart[1]/ns0:Customer[1]/ns0:Integer[1]/ns0:CurrencyLoop[1]/ns0:CustLedgEntryHdr[1]/ns0:DtldCustLedgEntries[1]/ns0:RemainAmt_DtldCustLedgEntries[1]" w:storeItemID="{E71A5C94-9D23-45CB-8C8A-976D20B4B572}"/>
+                                        <w:dataBinding w:prefixMappings="xmlns:ns0='urn:microsoft-dynamics-nav/reports/Standard Statement/1316/'" w:xpath="/ns0:NavWordReportXmlPart[1]/ns0:Customer[1]/ns0:Integer[1]/ns0:CurrencyLoop[1]/ns0:CustLedgEntryHdr[1]/ns0:DtldCustLedgEntries[1]/ns0:RemainAmt_DtldCustLedgEntries[1]" w:storeItemID="{AE4FCDD7-53E5-4011-B9B8-14D28C65E0CE}"/>
                                         <w:text/>
                                       </w:sdtPr>
                                       <w:sdtEndPr/>
@@ -1940,7 +1921,7 @@
                                         <w:placeholder>
                                           <w:docPart w:val="2B24AB563B404B9FB37517E78FCAC378"/>
                                         </w:placeholder>
-                                        <w:dataBinding w:prefixMappings="xmlns:ns0='urn:microsoft-dynamics-nav/reports/Standard Statement/1316/'" w:xpath="/ns0:NavWordReportXmlPart[1]/ns0:Customer[1]/ns0:Integer[1]/ns0:CurrencyLoop[1]/ns0:CustLedgEntryHdr[1]/ns0:DtldCustLedgEntries[1]/ns0:CustBalance[1]" w:storeItemID="{E71A5C94-9D23-45CB-8C8A-976D20B4B572}"/>
+                                        <w:dataBinding w:prefixMappings="xmlns:ns0='urn:microsoft-dynamics-nav/reports/Standard Statement/1316/'" w:xpath="/ns0:NavWordReportXmlPart[1]/ns0:Customer[1]/ns0:Integer[1]/ns0:CurrencyLoop[1]/ns0:CustLedgEntryHdr[1]/ns0:DtldCustLedgEntries[1]/ns0:CustBalance[1]" w:storeItemID="{AE4FCDD7-53E5-4011-B9B8-14D28C65E0CE}"/>
                                         <w:text/>
                                       </w:sdtPr>
                                       <w:sdtEndPr/>
@@ -2031,7 +2012,7 @@
                                     <w:placeholder>
                                       <w:docPart w:val="DefaultPlaceholder_1081868574"/>
                                     </w:placeholder>
-                                    <w:dataBinding w:prefixMappings="xmlns:ns0='urn:microsoft-dynamics-nav/reports/Standard Statement/1316/'" w:xpath="/ns0:NavWordReportXmlPart[1]/ns0:Customer[1]/ns0:Integer[1]/ns0:CurrencyLoop[1]/ns0:Total_Caption2[1]" w:storeItemID="{E71A5C94-9D23-45CB-8C8A-976D20B4B572}"/>
+                                    <w:dataBinding w:prefixMappings="xmlns:ns0='urn:microsoft-dynamics-nav/reports/Standard Statement/1316/'" w:xpath="/ns0:NavWordReportXmlPart[1]/ns0:Customer[1]/ns0:Integer[1]/ns0:CurrencyLoop[1]/ns0:Total_Caption2[1]" w:storeItemID="{AE4FCDD7-53E5-4011-B9B8-14D28C65E0CE}"/>
                                     <w:text/>
                                   </w:sdtPr>
                                   <w:sdtEndPr/>
@@ -2070,7 +2051,7 @@
                                     <w:placeholder>
                                       <w:docPart w:val="92676F36773A403AB760686F349DC35C"/>
                                     </w:placeholder>
-                                    <w:dataBinding w:prefixMappings="xmlns:ns0='urn:microsoft-dynamics-nav/reports/Standard Statement/1316/'" w:xpath="/ns0:NavWordReportXmlPart[1]/ns0:Customer[1]/ns0:Integer[1]/ns0:CurrencyLoop[1]/ns0:CustLedgEntryFooter[1]/ns0:CurrencyCode3_CustLedgEntryFooter[1]" w:storeItemID="{E71A5C94-9D23-45CB-8C8A-976D20B4B572}"/>
+                                    <w:dataBinding w:prefixMappings="xmlns:ns0='urn:microsoft-dynamics-nav/reports/Standard Statement/1316/'" w:xpath="/ns0:NavWordReportXmlPart[1]/ns0:Customer[1]/ns0:Integer[1]/ns0:CurrencyLoop[1]/ns0:CustLedgEntryFooter[1]/ns0:CurrencyCode3_CustLedgEntryFooter[1]" w:storeItemID="{AE4FCDD7-53E5-4011-B9B8-14D28C65E0CE}"/>
                                     <w:text/>
                                   </w:sdtPr>
                                   <w:sdtEndPr/>
@@ -2102,7 +2083,7 @@
                                 <w:placeholder>
                                   <w:docPart w:val="DefaultPlaceholder_1081868574"/>
                                 </w:placeholder>
-                                <w:dataBinding w:prefixMappings="xmlns:ns0='urn:microsoft-dynamics-nav/reports/Standard Statement/1316/'" w:xpath="/ns0:NavWordReportXmlPart[1]/ns0:Customer[1]/ns0:Integer[1]/ns0:CurrencyLoop[1]/ns0:CustLedgEntryFooter[1]/ns0:CustBalance_CustLedgEntryHdrFooter[1]" w:storeItemID="{E71A5C94-9D23-45CB-8C8A-976D20B4B572}"/>
+                                <w:dataBinding w:prefixMappings="xmlns:ns0='urn:microsoft-dynamics-nav/reports/Standard Statement/1316/'" w:xpath="/ns0:NavWordReportXmlPart[1]/ns0:Customer[1]/ns0:Integer[1]/ns0:CurrencyLoop[1]/ns0:CustLedgEntryFooter[1]/ns0:CustBalance_CustLedgEntryHdrFooter[1]" w:storeItemID="{AE4FCDD7-53E5-4011-B9B8-14D28C65E0CE}"/>
                                 <w:text/>
                               </w:sdtPr>
                               <w:sdtEndPr/>
@@ -2180,7 +2161,7 @@
                       <w:alias w:val="#Nav: /Customer/Integer/CurrencyLoop/OverdueVisible"/>
                       <w:tag w:val="#Nav: Standard Statement/1316"/>
                       <w:id w:val="-1945292196"/>
-                      <w15:dataBinding w:prefixMappings="xmlns:ns0='urn:microsoft-dynamics-nav/reports/Standard Statement/1316/'" w:xpath="/ns0:NavWordReportXmlPart[1]/ns0:Customer[1]/ns0:Integer[1]/ns0:CurrencyLoop[1]/ns0:OverdueVisible" w:storeItemID="{E71A5C94-9D23-45CB-8C8A-976D20B4B572}"/>
+                      <w15:dataBinding w:prefixMappings="xmlns:ns0='urn:microsoft-dynamics-nav/reports/Standard Statement/1316/' " w:xpath="/ns0:NavWordReportXmlPart[1]/ns0:Customer[1]/ns0:Integer[1]/ns0:CurrencyLoop[1]/ns0:OverdueVisible" w:storeItemID="{AE4FCDD7-53E5-4011-B9B8-14D28C65E0CE}"/>
                       <w15:repeatingSection/>
                     </w:sdtPr>
                     <w:sdtEndPr/>
@@ -2223,13 +2204,11 @@
                                 <w:placeholder>
                                   <w:docPart w:val="DefaultPlaceholder_1081868574"/>
                                 </w:placeholder>
-                                <w:dataBinding w:prefixMappings="xmlns:ns0='urn:microsoft-dynamics-nav/reports/Standard Statement/1316/'" w:xpath="/ns0:NavWordReportXmlPart[1]/ns0:Customer[1]/ns0:Integer[1]/ns0:CurrencyLoop[1]/ns0:OverdueVisible[1]/ns0:PostDate_DtldCustLedgEntriesCaption2[1]" w:storeItemID="{E71A5C94-9D23-45CB-8C8A-976D20B4B572}"/>
+                                <w:dataBinding w:prefixMappings="xmlns:ns0='urn:microsoft-dynamics-nav/reports/Standard Statement/1316/'" w:xpath="/ns0:NavWordReportXmlPart[1]/ns0:Customer[1]/ns0:Integer[1]/ns0:CurrencyLoop[1]/ns0:OverdueVisible[1]/ns0:PostDate_DtldCustLedgEntriesCaption2[1]" w:storeItemID="{AE4FCDD7-53E5-4011-B9B8-14D28C65E0CE}"/>
                                 <w:text/>
                               </w:sdtPr>
                               <w:sdtEndPr>
                                 <w:rPr>
-                                  <w:b/>
-                                  <w:bCs/>
                                   <w:color w:val="FFFFFF" w:themeColor="background1"/>
                                 </w:rPr>
                               </w:sdtEndPr>
@@ -2274,7 +2253,7 @@
                                 <w:placeholder>
                                   <w:docPart w:val="DefaultPlaceholder_1081868574"/>
                                 </w:placeholder>
-                                <w:dataBinding w:prefixMappings="xmlns:ns0='urn:microsoft-dynamics-nav/reports/Standard Statement/1316/'" w:xpath="/ns0:NavWordReportXmlPart[1]/ns0:Customer[1]/ns0:Integer[1]/ns0:CurrencyLoop[1]/ns0:OverdueVisible[1]/ns0:DocNo_DtldCustLedgEntriesCaption2[1]" w:storeItemID="{E71A5C94-9D23-45CB-8C8A-976D20B4B572}"/>
+                                <w:dataBinding w:prefixMappings="xmlns:ns0='urn:microsoft-dynamics-nav/reports/Standard Statement/1316/'" w:xpath="/ns0:NavWordReportXmlPart[1]/ns0:Customer[1]/ns0:Integer[1]/ns0:CurrencyLoop[1]/ns0:OverdueVisible[1]/ns0:DocNo_DtldCustLedgEntriesCaption2[1]" w:storeItemID="{AE4FCDD7-53E5-4011-B9B8-14D28C65E0CE}"/>
                                 <w:text/>
                               </w:sdtPr>
                               <w:sdtEndPr/>
@@ -2318,7 +2297,7 @@
                                 <w:placeholder>
                                   <w:docPart w:val="DefaultPlaceholder_1081868574"/>
                                 </w:placeholder>
-                                <w:dataBinding w:prefixMappings="xmlns:ns0='urn:microsoft-dynamics-nav/reports/Standard Statement/1316/'" w:xpath="/ns0:NavWordReportXmlPart[1]/ns0:Customer[1]/ns0:Integer[1]/ns0:CurrencyLoop[1]/ns0:OverdueVisible[1]/ns0:Desc_CustLedgEntry2Caption2[1]" w:storeItemID="{E71A5C94-9D23-45CB-8C8A-976D20B4B572}"/>
+                                <w:dataBinding w:prefixMappings="xmlns:ns0='urn:microsoft-dynamics-nav/reports/Standard Statement/1316/'" w:xpath="/ns0:NavWordReportXmlPart[1]/ns0:Customer[1]/ns0:Integer[1]/ns0:CurrencyLoop[1]/ns0:OverdueVisible[1]/ns0:Desc_CustLedgEntry2Caption2[1]" w:storeItemID="{AE4FCDD7-53E5-4011-B9B8-14D28C65E0CE}"/>
                                 <w:text/>
                               </w:sdtPr>
                               <w:sdtEndPr/>
@@ -2362,7 +2341,7 @@
                                 <w:placeholder>
                                   <w:docPart w:val="DefaultPlaceholder_1081868574"/>
                                 </w:placeholder>
-                                <w:dataBinding w:prefixMappings="xmlns:ns0='urn:microsoft-dynamics-nav/reports/Standard Statement/1316/'" w:xpath="/ns0:NavWordReportXmlPart[1]/ns0:Customer[1]/ns0:Integer[1]/ns0:CurrencyLoop[1]/ns0:OverdueVisible[1]/ns0:DueDate_CustLedgEntry2Caption2[1]" w:storeItemID="{E71A5C94-9D23-45CB-8C8A-976D20B4B572}"/>
+                                <w:dataBinding w:prefixMappings="xmlns:ns0='urn:microsoft-dynamics-nav/reports/Standard Statement/1316/'" w:xpath="/ns0:NavWordReportXmlPart[1]/ns0:Customer[1]/ns0:Integer[1]/ns0:CurrencyLoop[1]/ns0:OverdueVisible[1]/ns0:DueDate_CustLedgEntry2Caption2[1]" w:storeItemID="{AE4FCDD7-53E5-4011-B9B8-14D28C65E0CE}"/>
                                 <w:text/>
                               </w:sdtPr>
                               <w:sdtEndPr/>
@@ -2406,7 +2385,7 @@
                                 <w:placeholder>
                                   <w:docPart w:val="DefaultPlaceholder_1081868574"/>
                                 </w:placeholder>
-                                <w:dataBinding w:prefixMappings="xmlns:ns0='urn:microsoft-dynamics-nav/reports/Standard Statement/1316/'" w:xpath="/ns0:NavWordReportXmlPart[1]/ns0:Customer[1]/ns0:Integer[1]/ns0:CurrencyLoop[1]/ns0:OverdueVisible[1]/ns0:OriginalAmt_CustLedgEntry2Caption2[1]" w:storeItemID="{E71A5C94-9D23-45CB-8C8A-976D20B4B572}"/>
+                                <w:dataBinding w:prefixMappings="xmlns:ns0='urn:microsoft-dynamics-nav/reports/Standard Statement/1316/'" w:xpath="/ns0:NavWordReportXmlPart[1]/ns0:Customer[1]/ns0:Integer[1]/ns0:CurrencyLoop[1]/ns0:OverdueVisible[1]/ns0:OriginalAmt_CustLedgEntry2Caption2[1]" w:storeItemID="{AE4FCDD7-53E5-4011-B9B8-14D28C65E0CE}"/>
                                 <w:text/>
                               </w:sdtPr>
                               <w:sdtEndPr/>
@@ -2450,7 +2429,7 @@
                                 <w:placeholder>
                                   <w:docPart w:val="DefaultPlaceholder_1081868574"/>
                                 </w:placeholder>
-                                <w:dataBinding w:prefixMappings="xmlns:ns0='urn:microsoft-dynamics-nav/reports/Standard Statement/1316/'" w:xpath="/ns0:NavWordReportXmlPart[1]/ns0:Customer[1]/ns0:Integer[1]/ns0:CurrencyLoop[1]/ns0:OverdueVisible[1]/ns0:RemainAmtCustLedgEntry2Caption2[1]" w:storeItemID="{E71A5C94-9D23-45CB-8C8A-976D20B4B572}"/>
+                                <w:dataBinding w:prefixMappings="xmlns:ns0='urn:microsoft-dynamics-nav/reports/Standard Statement/1316/'" w:xpath="/ns0:NavWordReportXmlPart[1]/ns0:Customer[1]/ns0:Integer[1]/ns0:CurrencyLoop[1]/ns0:OverdueVisible[1]/ns0:RemainAmtCustLedgEntry2Caption2[1]" w:storeItemID="{AE4FCDD7-53E5-4011-B9B8-14D28C65E0CE}"/>
                                 <w:text/>
                               </w:sdtPr>
                               <w:sdtEndPr/>
@@ -2499,7 +2478,7 @@
                       <w:alias w:val="#Nav: /Customer/Integer/CurrencyLoop"/>
                       <w:tag w:val="#Nav: Standard Statement/1316"/>
                       <w:id w:val="-1488938559"/>
-                      <w15:dataBinding w:prefixMappings="xmlns:ns0='urn:microsoft-dynamics-nav/reports/Standard Statement/1316/'" w:xpath="/ns0:NavWordReportXmlPart[1]/ns0:Customer[1]/ns0:Integer[1]/ns0:CurrencyLoop" w:storeItemID="{E71A5C94-9D23-45CB-8C8A-976D20B4B572}"/>
+                      <w15:dataBinding w:prefixMappings="xmlns:ns0='urn:microsoft-dynamics-nav/reports/Standard Statement/1316/' " w:xpath="/ns0:NavWordReportXmlPart[1]/ns0:Customer[1]/ns0:Integer[1]/ns0:CurrencyLoop" w:storeItemID="{AE4FCDD7-53E5-4011-B9B8-14D28C65E0CE}"/>
                       <w15:repeatingSection/>
                     </w:sdtPr>
                     <w:sdtEndPr>
@@ -2541,7 +2520,7 @@
                               <w:alias w:val="#Nav: /Customer/Integer/CurrencyLoop/OverdueVisible"/>
                               <w:tag w:val="#Nav: Standard Statement/1316"/>
                               <w:id w:val="-1783570720"/>
-                              <w15:dataBinding w:prefixMappings="xmlns:ns0='urn:microsoft-dynamics-nav/reports/Standard Statement/1316/'" w:xpath="/ns0:NavWordReportXmlPart[1]/ns0:Customer[1]/ns0:Integer[1]/ns0:CurrencyLoop[1]/ns0:OverdueVisible" w:storeItemID="{E71A5C94-9D23-45CB-8C8A-976D20B4B572}"/>
+                              <w15:dataBinding w:prefixMappings="xmlns:ns0='urn:microsoft-dynamics-nav/reports/Standard Statement/1316/' " w:xpath="/ns0:NavWordReportXmlPart[1]/ns0:Customer[1]/ns0:Integer[1]/ns0:CurrencyLoop[1]/ns0:OverdueVisible" w:storeItemID="{AE4FCDD7-53E5-4011-B9B8-14D28C65E0CE}"/>
                               <w15:repeatingSection/>
                             </w:sdtPr>
                             <w:sdtEndPr>
@@ -2590,10 +2569,15 @@
                                         <w:placeholder>
                                           <w:docPart w:val="DefaultPlaceholder_1081868574"/>
                                         </w:placeholder>
-                                        <w:dataBinding w:prefixMappings="xmlns:ns0='urn:microsoft-dynamics-nav/reports/Standard Statement/1316/'" w:xpath="/ns0:NavWordReportXmlPart[1]/ns0:Customer[1]/ns0:Integer[1]/ns0:CurrencyLoop[1]/ns0:OverdueVisible[1]/ns0:CustLedgEntry2[1]/ns0:OverDueEntries[1]" w:storeItemID="{E71A5C94-9D23-45CB-8C8A-976D20B4B572}"/>
+                                        <w:dataBinding w:prefixMappings="xmlns:ns0='urn:microsoft-dynamics-nav/reports/Standard Statement/1316/'" w:xpath="/ns0:NavWordReportXmlPart[1]/ns0:Customer[1]/ns0:Integer[1]/ns0:CurrencyLoop[1]/ns0:OverdueVisible[1]/ns0:CustLedgEntry2[1]/ns0:OverDueEntries[1]" w:storeItemID="{AE4FCDD7-53E5-4011-B9B8-14D28C65E0CE}"/>
                                         <w:text/>
                                       </w:sdtPr>
-                                      <w:sdtEndPr/>
+                                      <w:sdtEndPr>
+                                        <w:rPr>
+                                          <w:b/>
+                                          <w:bCs/>
+                                        </w:rPr>
+                                      </w:sdtEndPr>
                                       <w:sdtContent>
                                         <w:tc>
                                           <w:tcPr>
@@ -2640,7 +2624,7 @@
                                       <w:alias w:val="#Nav: /Customer/Integer/CurrencyLoop/OverdueVisible/CustLedgEntry2"/>
                                       <w:tag w:val="#Nav: Standard Statement/1316"/>
                                       <w:id w:val="2012786416"/>
-                                      <w15:dataBinding w:prefixMappings="xmlns:ns0='urn:microsoft-dynamics-nav/reports/Standard Statement/1316/'" w:xpath="/ns0:NavWordReportXmlPart[1]/ns0:Customer[1]/ns0:Integer[1]/ns0:CurrencyLoop[1]/ns0:OverdueVisible[1]/ns0:CustLedgEntry2" w:storeItemID="{E71A5C94-9D23-45CB-8C8A-976D20B4B572}"/>
+                                      <w15:dataBinding w:prefixMappings="xmlns:ns0='urn:microsoft-dynamics-nav/reports/Standard Statement/1316/' " w:xpath="/ns0:NavWordReportXmlPart[1]/ns0:Customer[1]/ns0:Integer[1]/ns0:CurrencyLoop[1]/ns0:OverdueVisible[1]/ns0:CustLedgEntry2" w:storeItemID="{AE4FCDD7-53E5-4011-B9B8-14D28C65E0CE}"/>
                                       <w15:repeatingSection/>
                                     </w:sdtPr>
                                     <w:sdtEndPr/>
@@ -2678,15 +2662,10 @@
                                                 <w:placeholder>
                                                   <w:docPart w:val="DefaultPlaceholder_1081868574"/>
                                                 </w:placeholder>
-                                                <w:dataBinding w:prefixMappings="xmlns:ns0='urn:microsoft-dynamics-nav/reports/Standard Statement/1316/'" w:xpath="/ns0:NavWordReportXmlPart[1]/ns0:Customer[1]/ns0:Integer[1]/ns0:CurrencyLoop[1]/ns0:OverdueVisible[1]/ns0:CustLedgEntry2[1]/ns0:PostDate_CustLedgEntry2[1]" w:storeItemID="{E71A5C94-9D23-45CB-8C8A-976D20B4B572}"/>
+                                                <w:dataBinding w:prefixMappings="xmlns:ns0='urn:microsoft-dynamics-nav/reports/Standard Statement/1316/'" w:xpath="/ns0:NavWordReportXmlPart[1]/ns0:Customer[1]/ns0:Integer[1]/ns0:CurrencyLoop[1]/ns0:OverdueVisible[1]/ns0:CustLedgEntry2[1]/ns0:PostDate_CustLedgEntry2[1]" w:storeItemID="{AE4FCDD7-53E5-4011-B9B8-14D28C65E0CE}"/>
                                                 <w:text/>
                                               </w:sdtPr>
-                                              <w:sdtEndPr>
-                                                <w:rPr>
-                                                  <w:b/>
-                                                  <w:bCs/>
-                                                </w:rPr>
-                                              </w:sdtEndPr>
+                                              <w:sdtEndPr/>
                                               <w:sdtContent>
                                                 <w:tc>
                                                   <w:tcPr>
@@ -2729,7 +2708,7 @@
                                                 <w:placeholder>
                                                   <w:docPart w:val="DefaultPlaceholder_1081868574"/>
                                                 </w:placeholder>
-                                                <w:dataBinding w:prefixMappings="xmlns:ns0='urn:microsoft-dynamics-nav/reports/Standard Statement/1316/'" w:xpath="/ns0:NavWordReportXmlPart[1]/ns0:Customer[1]/ns0:Integer[1]/ns0:CurrencyLoop[1]/ns0:OverdueVisible[1]/ns0:CustLedgEntry2[1]/ns0:DocNo_CustLedgEntry2[1]" w:storeItemID="{E71A5C94-9D23-45CB-8C8A-976D20B4B572}"/>
+                                                <w:dataBinding w:prefixMappings="xmlns:ns0='urn:microsoft-dynamics-nav/reports/Standard Statement/1316/'" w:xpath="/ns0:NavWordReportXmlPart[1]/ns0:Customer[1]/ns0:Integer[1]/ns0:CurrencyLoop[1]/ns0:OverdueVisible[1]/ns0:CustLedgEntry2[1]/ns0:DocNo_CustLedgEntry2[1]" w:storeItemID="{AE4FCDD7-53E5-4011-B9B8-14D28C65E0CE}"/>
                                                 <w:text/>
                                               </w:sdtPr>
                                               <w:sdtEndPr/>
@@ -2773,7 +2752,7 @@
                                                 <w:placeholder>
                                                   <w:docPart w:val="DefaultPlaceholder_1081868574"/>
                                                 </w:placeholder>
-                                                <w:dataBinding w:prefixMappings="xmlns:ns0='urn:microsoft-dynamics-nav/reports/Standard Statement/1316/'" w:xpath="/ns0:NavWordReportXmlPart[1]/ns0:Customer[1]/ns0:Integer[1]/ns0:CurrencyLoop[1]/ns0:OverdueVisible[1]/ns0:CustLedgEntry2[1]/ns0:Desc_CustLedgEntry2[1]" w:storeItemID="{E71A5C94-9D23-45CB-8C8A-976D20B4B572}"/>
+                                                <w:dataBinding w:prefixMappings="xmlns:ns0='urn:microsoft-dynamics-nav/reports/Standard Statement/1316/'" w:xpath="/ns0:NavWordReportXmlPart[1]/ns0:Customer[1]/ns0:Integer[1]/ns0:CurrencyLoop[1]/ns0:OverdueVisible[1]/ns0:CustLedgEntry2[1]/ns0:Desc_CustLedgEntry2[1]" w:storeItemID="{AE4FCDD7-53E5-4011-B9B8-14D28C65E0CE}"/>
                                                 <w:text/>
                                               </w:sdtPr>
                                               <w:sdtEndPr/>
@@ -2817,7 +2796,7 @@
                                                 <w:placeholder>
                                                   <w:docPart w:val="DefaultPlaceholder_1081868574"/>
                                                 </w:placeholder>
-                                                <w:dataBinding w:prefixMappings="xmlns:ns0='urn:microsoft-dynamics-nav/reports/Standard Statement/1316/'" w:xpath="/ns0:NavWordReportXmlPart[1]/ns0:Customer[1]/ns0:Integer[1]/ns0:CurrencyLoop[1]/ns0:OverdueVisible[1]/ns0:CustLedgEntry2[1]/ns0:DueDate_CustLedgEntry2[1]" w:storeItemID="{E71A5C94-9D23-45CB-8C8A-976D20B4B572}"/>
+                                                <w:dataBinding w:prefixMappings="xmlns:ns0='urn:microsoft-dynamics-nav/reports/Standard Statement/1316/'" w:xpath="/ns0:NavWordReportXmlPart[1]/ns0:Customer[1]/ns0:Integer[1]/ns0:CurrencyLoop[1]/ns0:OverdueVisible[1]/ns0:CustLedgEntry2[1]/ns0:DueDate_CustLedgEntry2[1]" w:storeItemID="{AE4FCDD7-53E5-4011-B9B8-14D28C65E0CE}"/>
                                                 <w:text/>
                                               </w:sdtPr>
                                               <w:sdtEndPr/>
@@ -2861,7 +2840,7 @@
                                                 <w:placeholder>
                                                   <w:docPart w:val="DefaultPlaceholder_1081868574"/>
                                                 </w:placeholder>
-                                                <w:dataBinding w:prefixMappings="xmlns:ns0='urn:microsoft-dynamics-nav/reports/Standard Statement/1316/'" w:xpath="/ns0:NavWordReportXmlPart[1]/ns0:Customer[1]/ns0:Integer[1]/ns0:CurrencyLoop[1]/ns0:OverdueVisible[1]/ns0:CustLedgEntry2[1]/ns0:OriginalAmt_CustLedgEntry2[1]" w:storeItemID="{E71A5C94-9D23-45CB-8C8A-976D20B4B572}"/>
+                                                <w:dataBinding w:prefixMappings="xmlns:ns0='urn:microsoft-dynamics-nav/reports/Standard Statement/1316/'" w:xpath="/ns0:NavWordReportXmlPart[1]/ns0:Customer[1]/ns0:Integer[1]/ns0:CurrencyLoop[1]/ns0:OverdueVisible[1]/ns0:CustLedgEntry2[1]/ns0:OriginalAmt_CustLedgEntry2[1]" w:storeItemID="{AE4FCDD7-53E5-4011-B9B8-14D28C65E0CE}"/>
                                                 <w:text/>
                                               </w:sdtPr>
                                               <w:sdtEndPr/>
@@ -2905,7 +2884,7 @@
                                                 <w:placeholder>
                                                   <w:docPart w:val="DefaultPlaceholder_1081868574"/>
                                                 </w:placeholder>
-                                                <w:dataBinding w:prefixMappings="xmlns:ns0='urn:microsoft-dynamics-nav/reports/Standard Statement/1316/'" w:xpath="/ns0:NavWordReportXmlPart[1]/ns0:Customer[1]/ns0:Integer[1]/ns0:CurrencyLoop[1]/ns0:OverdueVisible[1]/ns0:CustLedgEntry2[1]/ns0:RemainAmt_CustLedgEntry2[1]" w:storeItemID="{E71A5C94-9D23-45CB-8C8A-976D20B4B572}"/>
+                                                <w:dataBinding w:prefixMappings="xmlns:ns0='urn:microsoft-dynamics-nav/reports/Standard Statement/1316/'" w:xpath="/ns0:NavWordReportXmlPart[1]/ns0:Customer[1]/ns0:Integer[1]/ns0:CurrencyLoop[1]/ns0:OverdueVisible[1]/ns0:CustLedgEntry2[1]/ns0:RemainAmt_CustLedgEntry2[1]" w:storeItemID="{AE4FCDD7-53E5-4011-B9B8-14D28C65E0CE}"/>
                                                 <w:text/>
                                               </w:sdtPr>
                                               <w:sdtEndPr/>
@@ -3005,7 +2984,7 @@
                                             <w:placeholder>
                                               <w:docPart w:val="DefaultPlaceholder_1081868574"/>
                                             </w:placeholder>
-                                            <w:dataBinding w:prefixMappings="xmlns:ns0='urn:microsoft-dynamics-nav/reports/Standard Statement/1316/'" w:xpath="/ns0:NavWordReportXmlPart[1]/ns0:Customer[1]/ns0:Integer[1]/ns0:CurrencyLoop[1]/ns0:OverdueVisible[1]/ns0:Total_Caption3[1]" w:storeItemID="{E71A5C94-9D23-45CB-8C8A-976D20B4B572}"/>
+                                            <w:dataBinding w:prefixMappings="xmlns:ns0='urn:microsoft-dynamics-nav/reports/Standard Statement/1316/'" w:xpath="/ns0:NavWordReportXmlPart[1]/ns0:Customer[1]/ns0:Integer[1]/ns0:CurrencyLoop[1]/ns0:OverdueVisible[1]/ns0:Total_Caption3[1]" w:storeItemID="{AE4FCDD7-53E5-4011-B9B8-14D28C65E0CE}"/>
                                             <w:text/>
                                           </w:sdtPr>
                                           <w:sdtEndPr/>
@@ -3044,7 +3023,7 @@
                                             <w:placeholder>
                                               <w:docPart w:val="DefaultPlaceholder_1081868574"/>
                                             </w:placeholder>
-                                            <w:dataBinding w:prefixMappings="xmlns:ns0='urn:microsoft-dynamics-nav/reports/Standard Statement/1316/'" w:xpath="/ns0:NavWordReportXmlPart[1]/ns0:Customer[1]/ns0:Integer[1]/ns0:CurrencyLoop[1]/ns0:OverdueVisible[1]/ns0:CustLedgEntry2[1]/ns0:CurrencyCode3_CustLedgEntry2[1]" w:storeItemID="{E71A5C94-9D23-45CB-8C8A-976D20B4B572}"/>
+                                            <w:dataBinding w:prefixMappings="xmlns:ns0='urn:microsoft-dynamics-nav/reports/Standard Statement/1316/'" w:xpath="/ns0:NavWordReportXmlPart[1]/ns0:Customer[1]/ns0:Integer[1]/ns0:CurrencyLoop[1]/ns0:OverdueVisible[1]/ns0:CustLedgEntry2[1]/ns0:CurrencyCode3_CustLedgEntry2[1]" w:storeItemID="{AE4FCDD7-53E5-4011-B9B8-14D28C65E0CE}"/>
                                             <w:text/>
                                           </w:sdtPr>
                                           <w:sdtEndPr/>
@@ -3076,7 +3055,7 @@
                                         <w:placeholder>
                                           <w:docPart w:val="DefaultPlaceholder_1081868574"/>
                                         </w:placeholder>
-                                        <w:dataBinding w:prefixMappings="xmlns:ns0='urn:microsoft-dynamics-nav/reports/Standard Statement/1316/'" w:xpath="/ns0:NavWordReportXmlPart[1]/ns0:Customer[1]/ns0:Integer[1]/ns0:CurrencyLoop[1]/ns0:OverdueVisible[1]/ns0:OverdueEntryFooder[1]/ns0:OverdueBalance[1]" w:storeItemID="{E71A5C94-9D23-45CB-8C8A-976D20B4B572}"/>
+                                        <w:dataBinding w:prefixMappings="xmlns:ns0='urn:microsoft-dynamics-nav/reports/Standard Statement/1316/'" w:xpath="/ns0:NavWordReportXmlPart[1]/ns0:Customer[1]/ns0:Integer[1]/ns0:CurrencyLoop[1]/ns0:OverdueVisible[1]/ns0:OverdueEntryFooder[1]/ns0:OverdueBalance[1]" w:storeItemID="{AE4FCDD7-53E5-4011-B9B8-14D28C65E0CE}"/>
                                         <w:text/>
                                       </w:sdtPr>
                                       <w:sdtEndPr/>
@@ -3139,7 +3118,7 @@
                     <w:alias w:val="#Nav: /Customer/Integer/AgingBandVisible"/>
                     <w:tag w:val="#Nav: Standard Statement/1316"/>
                     <w:id w:val="1363945228"/>
-                    <w15:dataBinding w:prefixMappings="xmlns:ns0='urn:microsoft-dynamics-nav/reports/Standard Statement/1316/'" w:xpath="/ns0:NavWordReportXmlPart[1]/ns0:Customer[1]/ns0:Integer[1]/ns0:AgingBandVisible" w:storeItemID="{E71A5C94-9D23-45CB-8C8A-976D20B4B572}"/>
+                    <w15:dataBinding w:prefixMappings="xmlns:ns0='urn:microsoft-dynamics-nav/reports/Standard Statement/1316/' " w:xpath="/ns0:NavWordReportXmlPart[1]/ns0:Customer[1]/ns0:Integer[1]/ns0:AgingBandVisible" w:storeItemID="{AE4FCDD7-53E5-4011-B9B8-14D28C65E0CE}"/>
                     <w15:repeatingSection/>
                   </w:sdtPr>
                   <w:sdtEndPr/>
@@ -3172,7 +3151,7 @@
                             <w:placeholder>
                               <w:docPart w:val="DefaultPlaceholder_1081868574"/>
                             </w:placeholder>
-                            <w:dataBinding w:prefixMappings="xmlns:ns0='urn:microsoft-dynamics-nav/reports/Standard Statement/1316/'" w:xpath="/ns0:NavWordReportXmlPart[1]/ns0:Customer[1]/ns0:Integer[1]/ns0:AgingBandVisible[1]/ns0:AgingBandLoop[1]/ns0:AgingBandEndingDate[1]" w:storeItemID="{E71A5C94-9D23-45CB-8C8A-976D20B4B572}"/>
+                            <w:dataBinding w:prefixMappings="xmlns:ns0='urn:microsoft-dynamics-nav/reports/Standard Statement/1316/'" w:xpath="/ns0:NavWordReportXmlPart[1]/ns0:Customer[1]/ns0:Integer[1]/ns0:AgingBandVisible[1]/ns0:AgingBandLoop[1]/ns0:AgingBandEndingDate[1]" w:storeItemID="{AE4FCDD7-53E5-4011-B9B8-14D28C65E0CE}"/>
                             <w:text/>
                           </w:sdtPr>
                           <w:sdtEndPr/>
@@ -3231,7 +3210,7 @@
                       <w:alias w:val="#Nav: /Customer/Integer/AgingBandVisible"/>
                       <w:tag w:val="#Nav: Standard Statement/1316"/>
                       <w:id w:val="-38051641"/>
-                      <w15:dataBinding w:prefixMappings="xmlns:ns0='urn:microsoft-dynamics-nav/reports/Standard Statement/1316/'" w:xpath="/ns0:NavWordReportXmlPart[1]/ns0:Customer[1]/ns0:Integer[1]/ns0:AgingBandVisible" w:storeItemID="{E71A5C94-9D23-45CB-8C8A-976D20B4B572}"/>
+                      <w15:dataBinding w:prefixMappings="xmlns:ns0='urn:microsoft-dynamics-nav/reports/Standard Statement/1316/' " w:xpath="/ns0:NavWordReportXmlPart[1]/ns0:Customer[1]/ns0:Integer[1]/ns0:AgingBandVisible" w:storeItemID="{AE4FCDD7-53E5-4011-B9B8-14D28C65E0CE}"/>
                       <w15:repeatingSection/>
                     </w:sdtPr>
                     <w:sdtEndPr/>
@@ -3293,7 +3272,7 @@
                                   <w:placeholder>
                                     <w:docPart w:val="ECC82D957D094C2ABCAE3BC1FB380EC8"/>
                                   </w:placeholder>
-                                  <w:dataBinding w:prefixMappings="xmlns:ns0='urn:microsoft-dynamics-nav/reports/Standard Statement/1316/'" w:xpath="/ns0:NavWordReportXmlPart[1]/ns0:Customer[1]/ns0:Integer[1]/ns0:AgingBandVisible[1]/ns0:AgingBandLoop[1]/ns0:AgingDate41[1]" w:storeItemID="{E71A5C94-9D23-45CB-8C8A-976D20B4B572}"/>
+                                  <w:dataBinding w:prefixMappings="xmlns:ns0='urn:microsoft-dynamics-nav/reports/Standard Statement/1316/'" w:xpath="/ns0:NavWordReportXmlPart[1]/ns0:Customer[1]/ns0:Integer[1]/ns0:AgingBandVisible[1]/ns0:AgingBandLoop[1]/ns0:AgingDate41[1]" w:storeItemID="{AE4FCDD7-53E5-4011-B9B8-14D28C65E0CE}"/>
                                   <w:text/>
                                 </w:sdtPr>
                                 <w:sdtEndPr/>
@@ -3332,7 +3311,7 @@
                                   <w:placeholder>
                                     <w:docPart w:val="ECC82D957D094C2ABCAE3BC1FB380EC8"/>
                                   </w:placeholder>
-                                  <w:dataBinding w:prefixMappings="xmlns:ns0='urn:microsoft-dynamics-nav/reports/Standard Statement/1316/'" w:xpath="/ns0:NavWordReportXmlPart[1]/ns0:Customer[1]/ns0:Integer[1]/ns0:AgingBandVisible[1]/ns0:AgingBandLoop[1]/ns0:AgingDate5[1]" w:storeItemID="{E71A5C94-9D23-45CB-8C8A-976D20B4B572}"/>
+                                  <w:dataBinding w:prefixMappings="xmlns:ns0='urn:microsoft-dynamics-nav/reports/Standard Statement/1316/'" w:xpath="/ns0:NavWordReportXmlPart[1]/ns0:Customer[1]/ns0:Integer[1]/ns0:AgingBandVisible[1]/ns0:AgingBandLoop[1]/ns0:AgingDate5[1]" w:storeItemID="{AE4FCDD7-53E5-4011-B9B8-14D28C65E0CE}"/>
                                   <w:text/>
                                 </w:sdtPr>
                                 <w:sdtEndPr/>
@@ -3376,7 +3355,7 @@
                                   <w:placeholder>
                                     <w:docPart w:val="ECC82D957D094C2ABCAE3BC1FB380EC8"/>
                                   </w:placeholder>
-                                  <w:dataBinding w:prefixMappings="xmlns:ns0='urn:microsoft-dynamics-nav/reports/Standard Statement/1316/'" w:xpath="/ns0:NavWordReportXmlPart[1]/ns0:Customer[1]/ns0:Integer[1]/ns0:AgingBandVisible[1]/ns0:AgingBandLoop[1]/ns0:AgingDate31[1]" w:storeItemID="{E71A5C94-9D23-45CB-8C8A-976D20B4B572}"/>
+                                  <w:dataBinding w:prefixMappings="xmlns:ns0='urn:microsoft-dynamics-nav/reports/Standard Statement/1316/'" w:xpath="/ns0:NavWordReportXmlPart[1]/ns0:Customer[1]/ns0:Integer[1]/ns0:AgingBandVisible[1]/ns0:AgingBandLoop[1]/ns0:AgingDate31[1]" w:storeItemID="{AE4FCDD7-53E5-4011-B9B8-14D28C65E0CE}"/>
                                   <w:text/>
                                 </w:sdtPr>
                                 <w:sdtEndPr/>
@@ -3415,7 +3394,7 @@
                                   <w:placeholder>
                                     <w:docPart w:val="ECC82D957D094C2ABCAE3BC1FB380EC8"/>
                                   </w:placeholder>
-                                  <w:dataBinding w:prefixMappings="xmlns:ns0='urn:microsoft-dynamics-nav/reports/Standard Statement/1316/'" w:xpath="/ns0:NavWordReportXmlPart[1]/ns0:Customer[1]/ns0:Integer[1]/ns0:AgingBandVisible[1]/ns0:AgingBandLoop[1]/ns0:AgingDate4[1]" w:storeItemID="{E71A5C94-9D23-45CB-8C8A-976D20B4B572}"/>
+                                  <w:dataBinding w:prefixMappings="xmlns:ns0='urn:microsoft-dynamics-nav/reports/Standard Statement/1316/'" w:xpath="/ns0:NavWordReportXmlPart[1]/ns0:Customer[1]/ns0:Integer[1]/ns0:AgingBandVisible[1]/ns0:AgingBandLoop[1]/ns0:AgingDate4[1]" w:storeItemID="{AE4FCDD7-53E5-4011-B9B8-14D28C65E0CE}"/>
                                   <w:text/>
                                 </w:sdtPr>
                                 <w:sdtEndPr/>
@@ -3459,7 +3438,7 @@
                                   <w:placeholder>
                                     <w:docPart w:val="ECC82D957D094C2ABCAE3BC1FB380EC8"/>
                                   </w:placeholder>
-                                  <w:dataBinding w:prefixMappings="xmlns:ns0='urn:microsoft-dynamics-nav/reports/Standard Statement/1316/'" w:xpath="/ns0:NavWordReportXmlPart[1]/ns0:Customer[1]/ns0:Integer[1]/ns0:AgingBandVisible[1]/ns0:AgingBandLoop[1]/ns0:AgingDate21[1]" w:storeItemID="{E71A5C94-9D23-45CB-8C8A-976D20B4B572}"/>
+                                  <w:dataBinding w:prefixMappings="xmlns:ns0='urn:microsoft-dynamics-nav/reports/Standard Statement/1316/'" w:xpath="/ns0:NavWordReportXmlPart[1]/ns0:Customer[1]/ns0:Integer[1]/ns0:AgingBandVisible[1]/ns0:AgingBandLoop[1]/ns0:AgingDate21[1]" w:storeItemID="{AE4FCDD7-53E5-4011-B9B8-14D28C65E0CE}"/>
                                   <w:text/>
                                 </w:sdtPr>
                                 <w:sdtEndPr/>
@@ -3498,7 +3477,7 @@
                                   <w:placeholder>
                                     <w:docPart w:val="ECC82D957D094C2ABCAE3BC1FB380EC8"/>
                                   </w:placeholder>
-                                  <w:dataBinding w:prefixMappings="xmlns:ns0='urn:microsoft-dynamics-nav/reports/Standard Statement/1316/'" w:xpath="/ns0:NavWordReportXmlPart[1]/ns0:Customer[1]/ns0:Integer[1]/ns0:AgingBandVisible[1]/ns0:AgingBandLoop[1]/ns0:AgingDate3[1]" w:storeItemID="{E71A5C94-9D23-45CB-8C8A-976D20B4B572}"/>
+                                  <w:dataBinding w:prefixMappings="xmlns:ns0='urn:microsoft-dynamics-nav/reports/Standard Statement/1316/'" w:xpath="/ns0:NavWordReportXmlPart[1]/ns0:Customer[1]/ns0:Integer[1]/ns0:AgingBandVisible[1]/ns0:AgingBandLoop[1]/ns0:AgingDate3[1]" w:storeItemID="{AE4FCDD7-53E5-4011-B9B8-14D28C65E0CE}"/>
                                   <w:text/>
                                 </w:sdtPr>
                                 <w:sdtEndPr/>
@@ -3542,7 +3521,7 @@
                                   <w:placeholder>
                                     <w:docPart w:val="57B98E6055D04AB2886C1F74E98DFF58"/>
                                   </w:placeholder>
-                                  <w:dataBinding w:prefixMappings="xmlns:ns0='urn:microsoft-dynamics-nav/reports/Standard Statement/1316/'" w:xpath="/ns0:NavWordReportXmlPart[1]/ns0:Customer[1]/ns0:Integer[1]/ns0:AgingBandVisible[1]/ns0:AgingBandLoop[1]/ns0:AgingDate1[1]" w:storeItemID="{E71A5C94-9D23-45CB-8C8A-976D20B4B572}"/>
+                                  <w:dataBinding w:prefixMappings="xmlns:ns0='urn:microsoft-dynamics-nav/reports/Standard Statement/1316/'" w:xpath="/ns0:NavWordReportXmlPart[1]/ns0:Customer[1]/ns0:Integer[1]/ns0:AgingBandVisible[1]/ns0:AgingBandLoop[1]/ns0:AgingDate1[1]" w:storeItemID="{AE4FCDD7-53E5-4011-B9B8-14D28C65E0CE}"/>
                                   <w:text/>
                                 </w:sdtPr>
                                 <w:sdtEndPr/>
@@ -3581,7 +3560,7 @@
                                   <w:placeholder>
                                     <w:docPart w:val="57B98E6055D04AB2886C1F74E98DFF58"/>
                                   </w:placeholder>
-                                  <w:dataBinding w:prefixMappings="xmlns:ns0='urn:microsoft-dynamics-nav/reports/Standard Statement/1316/'" w:xpath="/ns0:NavWordReportXmlPart[1]/ns0:Customer[1]/ns0:Integer[1]/ns0:AgingBandVisible[1]/ns0:AgingBandLoop[1]/ns0:AgingDate2[1]" w:storeItemID="{E71A5C94-9D23-45CB-8C8A-976D20B4B572}"/>
+                                  <w:dataBinding w:prefixMappings="xmlns:ns0='urn:microsoft-dynamics-nav/reports/Standard Statement/1316/'" w:xpath="/ns0:NavWordReportXmlPart[1]/ns0:Customer[1]/ns0:Integer[1]/ns0:AgingBandVisible[1]/ns0:AgingBandLoop[1]/ns0:AgingDate2[1]" w:storeItemID="{AE4FCDD7-53E5-4011-B9B8-14D28C65E0CE}"/>
                                   <w:text/>
                                 </w:sdtPr>
                                 <w:sdtEndPr/>
@@ -3621,7 +3600,7 @@
                                 <w:placeholder>
                                   <w:docPart w:val="F94FE720535B423DBF60BA1A8809AEB2"/>
                                 </w:placeholder>
-                                <w:dataBinding w:prefixMappings="xmlns:ns0='urn:microsoft-dynamics-nav/reports/Standard Statement/1316/'" w:xpath="/ns0:NavWordReportXmlPart[1]/ns0:Customer[1]/ns0:Integer[1]/ns0:AgingBandVisible[1]/ns0:AgingBandLoop[1]/ns0:beforeCaption[1]" w:storeItemID="{E71A5C94-9D23-45CB-8C8A-976D20B4B572}"/>
+                                <w:dataBinding w:prefixMappings="xmlns:ns0='urn:microsoft-dynamics-nav/reports/Standard Statement/1316/'" w:xpath="/ns0:NavWordReportXmlPart[1]/ns0:Customer[1]/ns0:Integer[1]/ns0:AgingBandVisible[1]/ns0:AgingBandLoop[1]/ns0:beforeCaption[1]" w:storeItemID="{AE4FCDD7-53E5-4011-B9B8-14D28C65E0CE}"/>
                                 <w:text/>
                               </w:sdtPr>
                               <w:sdtEndPr/>
@@ -3671,7 +3650,7 @@
                       <w:alias w:val="#Nav: /Customer/Integer/AgingBandVisible/AgingBandLoop"/>
                       <w:tag w:val="#Nav: Standard Statement/1316"/>
                       <w:id w:val="1867410406"/>
-                      <w15:dataBinding w:prefixMappings="xmlns:ns0='urn:microsoft-dynamics-nav/reports/Standard Statement/1316/'" w:xpath="/ns0:NavWordReportXmlPart[1]/ns0:Customer[1]/ns0:Integer[1]/ns0:AgingBandVisible[1]/ns0:AgingBandLoop" w:storeItemID="{E71A5C94-9D23-45CB-8C8A-976D20B4B572}"/>
+                      <w15:dataBinding w:prefixMappings="xmlns:ns0='urn:microsoft-dynamics-nav/reports/Standard Statement/1316/' " w:xpath="/ns0:NavWordReportXmlPart[1]/ns0:Customer[1]/ns0:Integer[1]/ns0:AgingBandVisible[1]/ns0:AgingBandLoop" w:storeItemID="{AE4FCDD7-53E5-4011-B9B8-14D28C65E0CE}"/>
                       <w15:repeatingSection/>
                     </w:sdtPr>
                     <w:sdtEndPr/>
@@ -3712,10 +3691,15 @@
                                 <w:placeholder>
                                   <w:docPart w:val="57B98E6055D04AB2886C1F74E98DFF58"/>
                                 </w:placeholder>
-                                <w:dataBinding w:prefixMappings="xmlns:ns0='urn:microsoft-dynamics-nav/reports/Standard Statement/1316/'" w:xpath="/ns0:NavWordReportXmlPart[1]/ns0:Customer[1]/ns0:Integer[1]/ns0:AgingBandVisible[1]/ns0:AgingBandLoop[1]/ns0:AgingBandCurrencyCode[1]" w:storeItemID="{E71A5C94-9D23-45CB-8C8A-976D20B4B572}"/>
+                                <w:dataBinding w:prefixMappings="xmlns:ns0='urn:microsoft-dynamics-nav/reports/Standard Statement/1316/'" w:xpath="/ns0:NavWordReportXmlPart[1]/ns0:Customer[1]/ns0:Integer[1]/ns0:AgingBandVisible[1]/ns0:AgingBandLoop[1]/ns0:AgingBandCurrencyCode[1]" w:storeItemID="{AE4FCDD7-53E5-4011-B9B8-14D28C65E0CE}"/>
                                 <w:text/>
                               </w:sdtPr>
-                              <w:sdtEndPr/>
+                              <w:sdtEndPr>
+                                <w:rPr>
+                                  <w:b/>
+                                  <w:bCs/>
+                                </w:rPr>
+                              </w:sdtEndPr>
                               <w:sdtContent>
                                 <w:tc>
                                   <w:tcPr>
@@ -3760,7 +3744,7 @@
                                 <w:placeholder>
                                   <w:docPart w:val="57B98E6055D04AB2886C1F74E98DFF58"/>
                                 </w:placeholder>
-                                <w:dataBinding w:prefixMappings="xmlns:ns0='urn:microsoft-dynamics-nav/reports/Standard Statement/1316/'" w:xpath="/ns0:NavWordReportXmlPart[1]/ns0:Customer[1]/ns0:Integer[1]/ns0:AgingBandVisible[1]/ns0:AgingBandLoop[1]/ns0:AgingBandBufCol5Amt[1]" w:storeItemID="{E71A5C94-9D23-45CB-8C8A-976D20B4B572}"/>
+                                <w:dataBinding w:prefixMappings="xmlns:ns0='urn:microsoft-dynamics-nav/reports/Standard Statement/1316/'" w:xpath="/ns0:NavWordReportXmlPart[1]/ns0:Customer[1]/ns0:Integer[1]/ns0:AgingBandVisible[1]/ns0:AgingBandLoop[1]/ns0:AgingBandBufCol5Amt[1]" w:storeItemID="{AE4FCDD7-53E5-4011-B9B8-14D28C65E0CE}"/>
                                 <w:text/>
                               </w:sdtPr>
                               <w:sdtEndPr/>
@@ -3804,7 +3788,7 @@
                                 <w:placeholder>
                                   <w:docPart w:val="57B98E6055D04AB2886C1F74E98DFF58"/>
                                 </w:placeholder>
-                                <w:dataBinding w:prefixMappings="xmlns:ns0='urn:microsoft-dynamics-nav/reports/Standard Statement/1316/'" w:xpath="/ns0:NavWordReportXmlPart[1]/ns0:Customer[1]/ns0:Integer[1]/ns0:AgingBandVisible[1]/ns0:AgingBandLoop[1]/ns0:AgingBandBufCol4Amt[1]" w:storeItemID="{E71A5C94-9D23-45CB-8C8A-976D20B4B572}"/>
+                                <w:dataBinding w:prefixMappings="xmlns:ns0='urn:microsoft-dynamics-nav/reports/Standard Statement/1316/'" w:xpath="/ns0:NavWordReportXmlPart[1]/ns0:Customer[1]/ns0:Integer[1]/ns0:AgingBandVisible[1]/ns0:AgingBandLoop[1]/ns0:AgingBandBufCol4Amt[1]" w:storeItemID="{AE4FCDD7-53E5-4011-B9B8-14D28C65E0CE}"/>
                                 <w:text/>
                               </w:sdtPr>
                               <w:sdtEndPr/>
@@ -3848,7 +3832,7 @@
                                 <w:placeholder>
                                   <w:docPart w:val="57B98E6055D04AB2886C1F74E98DFF58"/>
                                 </w:placeholder>
-                                <w:dataBinding w:prefixMappings="xmlns:ns0='urn:microsoft-dynamics-nav/reports/Standard Statement/1316/'" w:xpath="/ns0:NavWordReportXmlPart[1]/ns0:Customer[1]/ns0:Integer[1]/ns0:AgingBandVisible[1]/ns0:AgingBandLoop[1]/ns0:AgingBandBufCol3Amt[1]" w:storeItemID="{E71A5C94-9D23-45CB-8C8A-976D20B4B572}"/>
+                                <w:dataBinding w:prefixMappings="xmlns:ns0='urn:microsoft-dynamics-nav/reports/Standard Statement/1316/'" w:xpath="/ns0:NavWordReportXmlPart[1]/ns0:Customer[1]/ns0:Integer[1]/ns0:AgingBandVisible[1]/ns0:AgingBandLoop[1]/ns0:AgingBandBufCol3Amt[1]" w:storeItemID="{AE4FCDD7-53E5-4011-B9B8-14D28C65E0CE}"/>
                                 <w:text/>
                               </w:sdtPr>
                               <w:sdtEndPr/>
@@ -3892,7 +3876,7 @@
                                 <w:placeholder>
                                   <w:docPart w:val="57B98E6055D04AB2886C1F74E98DFF58"/>
                                 </w:placeholder>
-                                <w:dataBinding w:prefixMappings="xmlns:ns0='urn:microsoft-dynamics-nav/reports/Standard Statement/1316/'" w:xpath="/ns0:NavWordReportXmlPart[1]/ns0:Customer[1]/ns0:Integer[1]/ns0:AgingBandVisible[1]/ns0:AgingBandLoop[1]/ns0:AgingBandBufCol2Amt[1]" w:storeItemID="{E71A5C94-9D23-45CB-8C8A-976D20B4B572}"/>
+                                <w:dataBinding w:prefixMappings="xmlns:ns0='urn:microsoft-dynamics-nav/reports/Standard Statement/1316/'" w:xpath="/ns0:NavWordReportXmlPart[1]/ns0:Customer[1]/ns0:Integer[1]/ns0:AgingBandVisible[1]/ns0:AgingBandLoop[1]/ns0:AgingBandBufCol2Amt[1]" w:storeItemID="{AE4FCDD7-53E5-4011-B9B8-14D28C65E0CE}"/>
                                 <w:text/>
                               </w:sdtPr>
                               <w:sdtEndPr/>
@@ -3936,7 +3920,7 @@
                                 <w:placeholder>
                                   <w:docPart w:val="57B98E6055D04AB2886C1F74E98DFF58"/>
                                 </w:placeholder>
-                                <w:dataBinding w:prefixMappings="xmlns:ns0='urn:microsoft-dynamics-nav/reports/Standard Statement/1316/'" w:xpath="/ns0:NavWordReportXmlPart[1]/ns0:Customer[1]/ns0:Integer[1]/ns0:AgingBandVisible[1]/ns0:AgingBandLoop[1]/ns0:AgingBandBufCol1Amt[1]" w:storeItemID="{E71A5C94-9D23-45CB-8C8A-976D20B4B572}"/>
+                                <w:dataBinding w:prefixMappings="xmlns:ns0='urn:microsoft-dynamics-nav/reports/Standard Statement/1316/'" w:xpath="/ns0:NavWordReportXmlPart[1]/ns0:Customer[1]/ns0:Integer[1]/ns0:AgingBandVisible[1]/ns0:AgingBandLoop[1]/ns0:AgingBandBufCol1Amt[1]" w:storeItemID="{AE4FCDD7-53E5-4011-B9B8-14D28C65E0CE}"/>
                                 <w:text/>
                               </w:sdtPr>
                               <w:sdtEndPr/>
@@ -3999,7 +3983,7 @@
 </file>
 
 <file path=word/endnotes.xml><?xml version="1.0" encoding="utf-8"?>
-<w:endnotes xmlns:wpc="http://schemas.microsoft.com/office/word/2010/wordprocessingCanvas" xmlns:cx="http://schemas.microsoft.com/office/drawing/2014/chartex" xmlns:cx1="http://schemas.microsoft.com/office/drawing/2015/9/8/chartex" xmlns:cx2="http://schemas.microsoft.com/office/drawing/2015/10/21/chartex" xmlns:cx3="http://schemas.microsoft.com/office/drawing/2016/5/9/chartex" xmlns:cx4="http://schemas.microsoft.com/office/drawing/2016/5/10/chartex" xmlns:cx5="http://schemas.microsoft.com/office/drawing/2016/5/11/chartex" xmlns:cx6="http://schemas.microsoft.com/office/drawing/2016/5/12/chartex" xmlns:cx7="http://schemas.microsoft.com/office/drawing/2016/5/13/chartex" xmlns:cx8="http://schemas.microsoft.com/office/drawing/2016/5/14/chartex" xmlns:mc="http://schemas.openxmlformats.org/markup-compatibility/2006" xmlns:aink="http://schemas.microsoft.com/office/drawing/2016/ink" xmlns:am3d="http://schemas.microsoft.com/office/drawing/2017/model3d" xmlns:o="urn:schemas-microsoft-com:office:office" xmlns:r="http://schemas.openxmlformats.org/officeDocument/2006/relationships" xmlns:m="http://schemas.openxmlformats.org/officeDocument/2006/math" xmlns:v="urn:schemas-microsoft-com:vml" xmlns:wp14="http://schemas.microsoft.com/office/word/2010/wordprocessingDrawing" xmlns:wp="http://schemas.openxmlformats.org/drawingml/2006/wordprocessingDrawing" xmlns:w10="urn:schemas-microsoft-com:office:word" xmlns:w="http://schemas.openxmlformats.org/wordprocessingml/2006/main" xmlns:w14="http://schemas.microsoft.com/office/word/2010/wordml" xmlns:w15="http://schemas.microsoft.com/office/word/2012/wordml" xmlns:w16se="http://schemas.microsoft.com/office/word/2015/wordml/symex" xmlns:wpg="http://schemas.microsoft.com/office/word/2010/wordprocessingGroup" xmlns:wpi="http://schemas.microsoft.com/office/word/2010/wordprocessingInk" xmlns:wne="http://schemas.microsoft.com/office/word/2006/wordml" xmlns:wps="http://schemas.microsoft.com/office/word/2010/wordprocessingShape" mc:Ignorable="w14 w15 w16se wp14">
+<w:endnotes xmlns:wpc="http://schemas.microsoft.com/office/word/2010/wordprocessingCanvas" xmlns:cx="http://schemas.microsoft.com/office/drawing/2014/chartex" xmlns:cx1="http://schemas.microsoft.com/office/drawing/2015/9/8/chartex" xmlns:cx2="http://schemas.microsoft.com/office/drawing/2015/10/21/chartex" xmlns:cx3="http://schemas.microsoft.com/office/drawing/2016/5/9/chartex" xmlns:cx4="http://schemas.microsoft.com/office/drawing/2016/5/10/chartex" xmlns:cx5="http://schemas.microsoft.com/office/drawing/2016/5/11/chartex" xmlns:cx6="http://schemas.microsoft.com/office/drawing/2016/5/12/chartex" xmlns:cx7="http://schemas.microsoft.com/office/drawing/2016/5/13/chartex" xmlns:cx8="http://schemas.microsoft.com/office/drawing/2016/5/14/chartex" xmlns:mc="http://schemas.openxmlformats.org/markup-compatibility/2006" xmlns:aink="http://schemas.microsoft.com/office/drawing/2016/ink" xmlns:am3d="http://schemas.microsoft.com/office/drawing/2017/model3d" xmlns:o="urn:schemas-microsoft-com:office:office" xmlns:r="http://schemas.openxmlformats.org/officeDocument/2006/relationships" xmlns:m="http://schemas.openxmlformats.org/officeDocument/2006/math" xmlns:v="urn:schemas-microsoft-com:vml" xmlns:wp14="http://schemas.microsoft.com/office/word/2010/wordprocessingDrawing" xmlns:wp="http://schemas.openxmlformats.org/drawingml/2006/wordprocessingDrawing" xmlns:w10="urn:schemas-microsoft-com:office:word" xmlns:w="http://schemas.openxmlformats.org/wordprocessingml/2006/main" xmlns:w14="http://schemas.microsoft.com/office/word/2010/wordml" xmlns:w15="http://schemas.microsoft.com/office/word/2012/wordml" xmlns:w16cid="http://schemas.microsoft.com/office/word/2016/wordml/cid" xmlns:w16se="http://schemas.microsoft.com/office/word/2015/wordml/symex" xmlns:wpg="http://schemas.microsoft.com/office/word/2010/wordprocessingGroup" xmlns:wpi="http://schemas.microsoft.com/office/word/2010/wordprocessingInk" xmlns:wne="http://schemas.microsoft.com/office/word/2006/wordml" xmlns:wps="http://schemas.microsoft.com/office/word/2010/wordprocessingShape" mc:Ignorable="w14 w15 w16se w16cid wp14">
   <w:endnote w:type="separator" w:id="-1">
     <w:p>
       <w:pPr>
@@ -4024,7 +4008,7 @@
 </file>
 
 <file path=word/footnotes.xml><?xml version="1.0" encoding="utf-8"?>
-<w:footnotes xmlns:wpc="http://schemas.microsoft.com/office/word/2010/wordprocessingCanvas" xmlns:cx="http://schemas.microsoft.com/office/drawing/2014/chartex" xmlns:cx1="http://schemas.microsoft.com/office/drawing/2015/9/8/chartex" xmlns:cx2="http://schemas.microsoft.com/office/drawing/2015/10/21/chartex" xmlns:cx3="http://schemas.microsoft.com/office/drawing/2016/5/9/chartex" xmlns:cx4="http://schemas.microsoft.com/office/drawing/2016/5/10/chartex" xmlns:cx5="http://schemas.microsoft.com/office/drawing/2016/5/11/chartex" xmlns:cx6="http://schemas.microsoft.com/office/drawing/2016/5/12/chartex" xmlns:cx7="http://schemas.microsoft.com/office/drawing/2016/5/13/chartex" xmlns:cx8="http://schemas.microsoft.com/office/drawing/2016/5/14/chartex" xmlns:mc="http://schemas.openxmlformats.org/markup-compatibility/2006" xmlns:aink="http://schemas.microsoft.com/office/drawing/2016/ink" xmlns:am3d="http://schemas.microsoft.com/office/drawing/2017/model3d" xmlns:o="urn:schemas-microsoft-com:office:office" xmlns:r="http://schemas.openxmlformats.org/officeDocument/2006/relationships" xmlns:m="http://schemas.openxmlformats.org/officeDocument/2006/math" xmlns:v="urn:schemas-microsoft-com:vml" xmlns:wp14="http://schemas.microsoft.com/office/word/2010/wordprocessingDrawing" xmlns:wp="http://schemas.openxmlformats.org/drawingml/2006/wordprocessingDrawing" xmlns:w10="urn:schemas-microsoft-com:office:word" xmlns:w="http://schemas.openxmlformats.org/wordprocessingml/2006/main" xmlns:w14="http://schemas.microsoft.com/office/word/2010/wordml" xmlns:w15="http://schemas.microsoft.com/office/word/2012/wordml" xmlns:w16se="http://schemas.microsoft.com/office/word/2015/wordml/symex" xmlns:wpg="http://schemas.microsoft.com/office/word/2010/wordprocessingGroup" xmlns:wpi="http://schemas.microsoft.com/office/word/2010/wordprocessingInk" xmlns:wne="http://schemas.microsoft.com/office/word/2006/wordml" xmlns:wps="http://schemas.microsoft.com/office/word/2010/wordprocessingShape" mc:Ignorable="w14 w15 w16se wp14">
+<w:footnotes xmlns:wpc="http://schemas.microsoft.com/office/word/2010/wordprocessingCanvas" xmlns:cx="http://schemas.microsoft.com/office/drawing/2014/chartex" xmlns:cx1="http://schemas.microsoft.com/office/drawing/2015/9/8/chartex" xmlns:cx2="http://schemas.microsoft.com/office/drawing/2015/10/21/chartex" xmlns:cx3="http://schemas.microsoft.com/office/drawing/2016/5/9/chartex" xmlns:cx4="http://schemas.microsoft.com/office/drawing/2016/5/10/chartex" xmlns:cx5="http://schemas.microsoft.com/office/drawing/2016/5/11/chartex" xmlns:cx6="http://schemas.microsoft.com/office/drawing/2016/5/12/chartex" xmlns:cx7="http://schemas.microsoft.com/office/drawing/2016/5/13/chartex" xmlns:cx8="http://schemas.microsoft.com/office/drawing/2016/5/14/chartex" xmlns:mc="http://schemas.openxmlformats.org/markup-compatibility/2006" xmlns:aink="http://schemas.microsoft.com/office/drawing/2016/ink" xmlns:am3d="http://schemas.microsoft.com/office/drawing/2017/model3d" xmlns:o="urn:schemas-microsoft-com:office:office" xmlns:r="http://schemas.openxmlformats.org/officeDocument/2006/relationships" xmlns:m="http://schemas.openxmlformats.org/officeDocument/2006/math" xmlns:v="urn:schemas-microsoft-com:vml" xmlns:wp14="http://schemas.microsoft.com/office/word/2010/wordprocessingDrawing" xmlns:wp="http://schemas.openxmlformats.org/drawingml/2006/wordprocessingDrawing" xmlns:w10="urn:schemas-microsoft-com:office:word" xmlns:w="http://schemas.openxmlformats.org/wordprocessingml/2006/main" xmlns:w14="http://schemas.microsoft.com/office/word/2010/wordml" xmlns:w15="http://schemas.microsoft.com/office/word/2012/wordml" xmlns:w16cid="http://schemas.microsoft.com/office/word/2016/wordml/cid" xmlns:w16se="http://schemas.microsoft.com/office/word/2015/wordml/symex" xmlns:wpg="http://schemas.microsoft.com/office/word/2010/wordprocessingGroup" xmlns:wpi="http://schemas.microsoft.com/office/word/2010/wordprocessingInk" xmlns:wne="http://schemas.microsoft.com/office/word/2006/wordml" xmlns:wps="http://schemas.microsoft.com/office/word/2010/wordprocessingShape" mc:Ignorable="w14 w15 w16se w16cid wp14">
   <w:footnote w:type="separator" w:id="-1">
     <w:p>
       <w:pPr>
@@ -4049,7 +4033,7 @@
 </file>
 
 <file path=word/header1.xml><?xml version="1.0" encoding="utf-8"?>
-<w:hdr xmlns:wpc="http://schemas.microsoft.com/office/word/2010/wordprocessingCanvas" xmlns:cx="http://schemas.microsoft.com/office/drawing/2014/chartex" xmlns:cx1="http://schemas.microsoft.com/office/drawing/2015/9/8/chartex" xmlns:cx2="http://schemas.microsoft.com/office/drawing/2015/10/21/chartex" xmlns:cx3="http://schemas.microsoft.com/office/drawing/2016/5/9/chartex" xmlns:cx4="http://schemas.microsoft.com/office/drawing/2016/5/10/chartex" xmlns:cx5="http://schemas.microsoft.com/office/drawing/2016/5/11/chartex" xmlns:cx6="http://schemas.microsoft.com/office/drawing/2016/5/12/chartex" xmlns:cx7="http://schemas.microsoft.com/office/drawing/2016/5/13/chartex" xmlns:cx8="http://schemas.microsoft.com/office/drawing/2016/5/14/chartex" xmlns:mc="http://schemas.openxmlformats.org/markup-compatibility/2006" xmlns:aink="http://schemas.microsoft.com/office/drawing/2016/ink" xmlns:am3d="http://schemas.microsoft.com/office/drawing/2017/model3d" xmlns:o="urn:schemas-microsoft-com:office:office" xmlns:r="http://schemas.openxmlformats.org/officeDocument/2006/relationships" xmlns:m="http://schemas.openxmlformats.org/officeDocument/2006/math" xmlns:v="urn:schemas-microsoft-com:vml" xmlns:wp14="http://schemas.microsoft.com/office/word/2010/wordprocessingDrawing" xmlns:wp="http://schemas.openxmlformats.org/drawingml/2006/wordprocessingDrawing" xmlns:w10="urn:schemas-microsoft-com:office:word" xmlns:w="http://schemas.openxmlformats.org/wordprocessingml/2006/main" xmlns:w14="http://schemas.microsoft.com/office/word/2010/wordml" xmlns:w15="http://schemas.microsoft.com/office/word/2012/wordml" xmlns:w16se="http://schemas.microsoft.com/office/word/2015/wordml/symex" xmlns:wpg="http://schemas.microsoft.com/office/word/2010/wordprocessingGroup" xmlns:wpi="http://schemas.microsoft.com/office/word/2010/wordprocessingInk" xmlns:wne="http://schemas.microsoft.com/office/word/2006/wordml" xmlns:wps="http://schemas.microsoft.com/office/word/2010/wordprocessingShape" mc:Ignorable="w14 w15 w16se wp14">
+<w:hdr xmlns:wpc="http://schemas.microsoft.com/office/word/2010/wordprocessingCanvas" xmlns:cx="http://schemas.microsoft.com/office/drawing/2014/chartex" xmlns:cx1="http://schemas.microsoft.com/office/drawing/2015/9/8/chartex" xmlns:cx2="http://schemas.microsoft.com/office/drawing/2015/10/21/chartex" xmlns:cx3="http://schemas.microsoft.com/office/drawing/2016/5/9/chartex" xmlns:cx4="http://schemas.microsoft.com/office/drawing/2016/5/10/chartex" xmlns:cx5="http://schemas.microsoft.com/office/drawing/2016/5/11/chartex" xmlns:cx6="http://schemas.microsoft.com/office/drawing/2016/5/12/chartex" xmlns:cx7="http://schemas.microsoft.com/office/drawing/2016/5/13/chartex" xmlns:cx8="http://schemas.microsoft.com/office/drawing/2016/5/14/chartex" xmlns:mc="http://schemas.openxmlformats.org/markup-compatibility/2006" xmlns:aink="http://schemas.microsoft.com/office/drawing/2016/ink" xmlns:am3d="http://schemas.microsoft.com/office/drawing/2017/model3d" xmlns:o="urn:schemas-microsoft-com:office:office" xmlns:r="http://schemas.openxmlformats.org/officeDocument/2006/relationships" xmlns:m="http://schemas.openxmlformats.org/officeDocument/2006/math" xmlns:v="urn:schemas-microsoft-com:vml" xmlns:wp14="http://schemas.microsoft.com/office/word/2010/wordprocessingDrawing" xmlns:wp="http://schemas.openxmlformats.org/drawingml/2006/wordprocessingDrawing" xmlns:w10="urn:schemas-microsoft-com:office:word" xmlns:w="http://schemas.openxmlformats.org/wordprocessingml/2006/main" xmlns:w14="http://schemas.microsoft.com/office/word/2010/wordml" xmlns:w15="http://schemas.microsoft.com/office/word/2012/wordml" xmlns:w16cid="http://schemas.microsoft.com/office/word/2016/wordml/cid" xmlns:w16se="http://schemas.microsoft.com/office/word/2015/wordml/symex" xmlns:wpg="http://schemas.microsoft.com/office/word/2010/wordprocessingGroup" xmlns:wpi="http://schemas.microsoft.com/office/word/2010/wordprocessingInk" xmlns:wne="http://schemas.microsoft.com/office/word/2006/wordml" xmlns:wps="http://schemas.microsoft.com/office/word/2010/wordprocessingShape" mc:Ignorable="w14 w15 w16se w16cid wp14">
   <w:sdt>
     <w:sdtPr>
       <w:id w:val="2085871698"/>
@@ -4069,7 +4053,7 @@
         <w:pPr>
           <w:pStyle w:val="Header"/>
           <w:pBdr>
-            <w:bottom w:val="single" w:color="D9D9D9" w:themeColor="background1" w:themeShade="D9" w:sz="4" w:space="1"/>
+            <w:bottom w:val="single" w:sz="4" w:space="1" w:color="D9D9D9" w:themeColor="background1" w:themeShade="D9"/>
           </w:pBdr>
           <w:jc w:val="both"/>
           <w:rPr>
@@ -4094,7 +4078,7 @@
             <w:placeholder>
               <w:docPart w:val="DefaultPlaceholder_1081868574"/>
             </w:placeholder>
-            <w:dataBinding w:prefixMappings="xmlns:ns0='urn:microsoft-dynamics-nav/reports/Standard Statement/1316/'" w:xpath="/ns0:NavWordReportXmlPart[1]/ns0:Customer[1]/ns0:Integer[1]/ns0:StatementCaption[1]" w:storeItemID="{E71A5C94-9D23-45CB-8C8A-976D20B4B572}"/>
+            <w:dataBinding w:prefixMappings="xmlns:ns0='urn:microsoft-dynamics-nav/reports/Standard Statement/1316/'" w:xpath="/ns0:NavWordReportXmlPart[1]/ns0:Customer[1]/ns0:Integer[1]/ns0:StatementCaption[1]" w:storeItemID="{AE4FCDD7-53E5-4011-B9B8-14D28C65E0CE}"/>
             <w:text/>
           </w:sdtPr>
           <w:sdtEndPr/>
@@ -4144,7 +4128,7 @@
 </file>
 
 <file path=word/styles.xml><?xml version="1.0" encoding="utf-8"?>
-<w:styles xmlns:mc="http://schemas.openxmlformats.org/markup-compatibility/2006" xmlns:r="http://schemas.openxmlformats.org/officeDocument/2006/relationships" xmlns:w="http://schemas.openxmlformats.org/wordprocessingml/2006/main" xmlns:w14="http://schemas.microsoft.com/office/word/2010/wordml" xmlns:w15="http://schemas.microsoft.com/office/word/2012/wordml" xmlns:w16se="http://schemas.microsoft.com/office/word/2015/wordml/symex" mc:Ignorable="w14 w15 w16se">
+<w:styles xmlns:mc="http://schemas.openxmlformats.org/markup-compatibility/2006" xmlns:r="http://schemas.openxmlformats.org/officeDocument/2006/relationships" xmlns:w="http://schemas.openxmlformats.org/wordprocessingml/2006/main" xmlns:w14="http://schemas.microsoft.com/office/word/2010/wordml" xmlns:w15="http://schemas.microsoft.com/office/word/2012/wordml" xmlns:w16cid="http://schemas.microsoft.com/office/word/2016/wordml/cid" xmlns:w16se="http://schemas.microsoft.com/office/word/2015/wordml/symex" mc:Ignorable="w14 w15 w16se w16cid">
   <w:docDefaults>
     <w:rPrDefault>
       <w:rPr>
@@ -4160,7 +4144,7 @@
       </w:pPr>
     </w:pPrDefault>
   </w:docDefaults>
-  <w:latentStyles w:defLockedState="0" w:defUIPriority="99" w:defSemiHidden="0" w:defUnhideWhenUsed="0" w:defQFormat="0" w:count="375">
+  <w:latentStyles w:defLockedState="0" w:defUIPriority="99" w:defSemiHidden="0" w:defUnhideWhenUsed="0" w:defQFormat="0" w:count="376">
     <w:lsdException w:name="Normal" w:uiPriority="0" w:qFormat="1"/>
     <w:lsdException w:name="heading 1" w:uiPriority="9" w:qFormat="1"/>
     <w:lsdException w:name="heading 2" w:semiHidden="1" w:uiPriority="9" w:unhideWhenUsed="1" w:qFormat="1"/>
@@ -4309,11 +4293,11 @@
     <w:lsdException w:name="Table Elegant" w:semiHidden="1" w:unhideWhenUsed="1"/>
     <w:lsdException w:name="Table Professional" w:semiHidden="1" w:unhideWhenUsed="1"/>
     <w:lsdException w:name="Table Subtle 1" w:semiHidden="1" w:unhideWhenUsed="1"/>
+    <w:lsdException w:name="Table Subtle 2" w:semiHidden="1" w:unhideWhenUsed="1"/>
     <w:lsdException w:name="Table Web 1" w:semiHidden="1" w:unhideWhenUsed="1"/>
     <w:lsdException w:name="Table Web 2" w:semiHidden="1" w:unhideWhenUsed="1"/>
     <w:lsdException w:name="Balloon Text" w:semiHidden="1" w:unhideWhenUsed="1"/>
     <w:lsdException w:name="Table Grid" w:uiPriority="39"/>
-    <w:lsdException w:name="Table Theme" w:semiHidden="1" w:unhideWhenUsed="1"/>
     <w:lsdException w:name="Placeholder Text" w:semiHidden="1"/>
     <w:lsdException w:name="No Spacing" w:uiPriority="1" w:qFormat="1"/>
     <w:lsdException w:name="Light Shading" w:uiPriority="60"/>
@@ -4533,6 +4517,7 @@
     <w:lsdException w:name="Smart Hyperlink" w:semiHidden="1" w:unhideWhenUsed="1"/>
     <w:lsdException w:name="Hashtag" w:semiHidden="1" w:unhideWhenUsed="1"/>
     <w:lsdException w:name="Unresolved Mention" w:semiHidden="1" w:unhideWhenUsed="1"/>
+    <w:lsdException w:name="Smart Link" w:semiHidden="1" w:unhideWhenUsed="1"/>
   </w:latentStyles>
   <w:style w:type="paragraph" w:default="1" w:styleId="Normal">
     <w:name w:val="Normal"/>
@@ -5082,7 +5067,7 @@
 </file>
 
 <file path=word/glossary/document.xml><?xml version="1.0" encoding="utf-8"?>
-<w:glossaryDocument xmlns:wpc="http://schemas.microsoft.com/office/word/2010/wordprocessingCanvas" xmlns:cx="http://schemas.microsoft.com/office/drawing/2014/chartex" xmlns:cx1="http://schemas.microsoft.com/office/drawing/2015/9/8/chartex" xmlns:cx2="http://schemas.microsoft.com/office/drawing/2015/10/21/chartex" xmlns:cx3="http://schemas.microsoft.com/office/drawing/2016/5/9/chartex" xmlns:cx4="http://schemas.microsoft.com/office/drawing/2016/5/10/chartex" xmlns:cx5="http://schemas.microsoft.com/office/drawing/2016/5/11/chartex" xmlns:cx6="http://schemas.microsoft.com/office/drawing/2016/5/12/chartex" xmlns:cx7="http://schemas.microsoft.com/office/drawing/2016/5/13/chartex" xmlns:cx8="http://schemas.microsoft.com/office/drawing/2016/5/14/chartex" xmlns:mc="http://schemas.openxmlformats.org/markup-compatibility/2006" xmlns:aink="http://schemas.microsoft.com/office/drawing/2016/ink" xmlns:am3d="http://schemas.microsoft.com/office/drawing/2017/model3d" xmlns:o="urn:schemas-microsoft-com:office:office" xmlns:r="http://schemas.openxmlformats.org/officeDocument/2006/relationships" xmlns:m="http://schemas.openxmlformats.org/officeDocument/2006/math" xmlns:v="urn:schemas-microsoft-com:vml" xmlns:wp14="http://schemas.microsoft.com/office/word/2010/wordprocessingDrawing" xmlns:wp="http://schemas.openxmlformats.org/drawingml/2006/wordprocessingDrawing" xmlns:w10="urn:schemas-microsoft-com:office:word" xmlns:w="http://schemas.openxmlformats.org/wordprocessingml/2006/main" xmlns:w14="http://schemas.microsoft.com/office/word/2010/wordml" xmlns:w15="http://schemas.microsoft.com/office/word/2012/wordml" xmlns:w16se="http://schemas.microsoft.com/office/word/2015/wordml/symex" xmlns:wpg="http://schemas.microsoft.com/office/word/2010/wordprocessingGroup" xmlns:wpi="http://schemas.microsoft.com/office/word/2010/wordprocessingInk" xmlns:wne="http://schemas.microsoft.com/office/word/2006/wordml" xmlns:wps="http://schemas.microsoft.com/office/word/2010/wordprocessingShape" mc:Ignorable="w14 w15 w16se wp14">
+<w:glossaryDocument xmlns:wpc="http://schemas.microsoft.com/office/word/2010/wordprocessingCanvas" xmlns:cx="http://schemas.microsoft.com/office/drawing/2014/chartex" xmlns:cx1="http://schemas.microsoft.com/office/drawing/2015/9/8/chartex" xmlns:cx2="http://schemas.microsoft.com/office/drawing/2015/10/21/chartex" xmlns:cx3="http://schemas.microsoft.com/office/drawing/2016/5/9/chartex" xmlns:cx4="http://schemas.microsoft.com/office/drawing/2016/5/10/chartex" xmlns:cx5="http://schemas.microsoft.com/office/drawing/2016/5/11/chartex" xmlns:cx6="http://schemas.microsoft.com/office/drawing/2016/5/12/chartex" xmlns:cx7="http://schemas.microsoft.com/office/drawing/2016/5/13/chartex" xmlns:cx8="http://schemas.microsoft.com/office/drawing/2016/5/14/chartex" xmlns:mc="http://schemas.openxmlformats.org/markup-compatibility/2006" xmlns:aink="http://schemas.microsoft.com/office/drawing/2016/ink" xmlns:am3d="http://schemas.microsoft.com/office/drawing/2017/model3d" xmlns:o="urn:schemas-microsoft-com:office:office" xmlns:r="http://schemas.openxmlformats.org/officeDocument/2006/relationships" xmlns:m="http://schemas.openxmlformats.org/officeDocument/2006/math" xmlns:v="urn:schemas-microsoft-com:vml" xmlns:wp14="http://schemas.microsoft.com/office/word/2010/wordprocessingDrawing" xmlns:wp="http://schemas.openxmlformats.org/drawingml/2006/wordprocessingDrawing" xmlns:w10="urn:schemas-microsoft-com:office:word" xmlns:w="http://schemas.openxmlformats.org/wordprocessingml/2006/main" xmlns:w14="http://schemas.microsoft.com/office/word/2010/wordml" xmlns:w15="http://schemas.microsoft.com/office/word/2012/wordml" xmlns:w16cid="http://schemas.microsoft.com/office/word/2016/wordml/cid" xmlns:w16se="http://schemas.microsoft.com/office/word/2015/wordml/symex" xmlns:wpg="http://schemas.microsoft.com/office/word/2010/wordprocessingGroup" xmlns:wpi="http://schemas.microsoft.com/office/word/2010/wordprocessingInk" xmlns:wne="http://schemas.microsoft.com/office/word/2006/wordml" xmlns:wps="http://schemas.microsoft.com/office/word/2010/wordprocessingShape" mc:Ignorable="w14 w15 w16se w16cid wp14">
   <w:docParts>
     <w:docPart>
       <w:docPartPr>
@@ -5368,25 +5353,54 @@
         </w:p>
       </w:docPartBody>
     </w:docPart>
+    <w:docPart>
+      <w:docPartPr>
+        <w:name w:val="DC8AB6D6CEB940749844141E6E107B3F"/>
+        <w:category>
+          <w:name w:val="General"/>
+          <w:gallery w:val="placeholder"/>
+        </w:category>
+        <w:types>
+          <w:type w:val="bbPlcHdr"/>
+        </w:types>
+        <w:behaviors>
+          <w:behavior w:val="content"/>
+        </w:behaviors>
+        <w:guid w:val="{4780604F-8A40-45F4-A3BF-517487F55278}"/>
+      </w:docPartPr>
+      <w:docPartBody>
+        <w:p>
+          <w:pPr>
+            <w:pStyle w:val="DC8AB6D6CEB940749844141E6E107B3F"/>
+          </w:pPr>
+          <w:r>
+            <w:rPr>
+              <w:rStyle w:val="PlaceholderText"/>
+            </w:rPr>
+            <w:t>Click here to enter text.</w:t>
+          </w:r>
+        </w:p>
+      </w:docPartBody>
+    </w:docPart>
   </w:docParts>
 </w:glossaryDocument>
 </file>
 
 <file path=word/glossary/fontTable.xml><?xml version="1.0" encoding="utf-8"?>
-<w:fonts xmlns:mc="http://schemas.openxmlformats.org/markup-compatibility/2006" xmlns:r="http://schemas.openxmlformats.org/officeDocument/2006/relationships" xmlns:w="http://schemas.openxmlformats.org/wordprocessingml/2006/main" xmlns:w14="http://schemas.microsoft.com/office/word/2010/wordml" xmlns:w15="http://schemas.microsoft.com/office/word/2012/wordml" xmlns:w16se="http://schemas.microsoft.com/office/word/2015/wordml/symex" mc:Ignorable="w14 w15 w16se">
+<w:fonts xmlns:mc="http://schemas.openxmlformats.org/markup-compatibility/2006" xmlns:r="http://schemas.openxmlformats.org/officeDocument/2006/relationships" xmlns:w="http://schemas.openxmlformats.org/wordprocessingml/2006/main" xmlns:w14="http://schemas.microsoft.com/office/word/2010/wordml" xmlns:w15="http://schemas.microsoft.com/office/word/2012/wordml" xmlns:w16cid="http://schemas.microsoft.com/office/word/2016/wordml/cid" xmlns:w16se="http://schemas.microsoft.com/office/word/2015/wordml/symex" mc:Ignorable="w14 w15 w16se w16cid">
   <w:font w:name="Calibri">
     <w:panose1 w:val="020F0502020204030204"/>
     <w:charset w:val="00"/>
     <w:family w:val="swiss"/>
     <w:pitch w:val="variable"/>
-    <w:sig w:usb0="E0002AFF" w:usb1="C000247B" w:usb2="00000009" w:usb3="00000000" w:csb0="000001FF" w:csb1="00000000"/>
+    <w:sig w:usb0="E0002AFF" w:usb1="4000ACFF" w:usb2="00000001" w:usb3="00000000" w:csb0="000001FF" w:csb1="00000000"/>
   </w:font>
   <w:font w:name="Times New Roman">
     <w:panose1 w:val="02020603050405020304"/>
     <w:charset w:val="00"/>
     <w:family w:val="roman"/>
     <w:pitch w:val="variable"/>
-    <w:sig w:usb0="E0002EFF" w:usb1="C000785B" w:usb2="00000009" w:usb3="00000000" w:csb0="000001FF" w:csb1="00000000"/>
+    <w:sig w:usb0="E0002AFF" w:usb1="C0007843" w:usb2="00000009" w:usb3="00000000" w:csb0="000001FF" w:csb1="00000000"/>
   </w:font>
   <w:font w:name="Segoe UI">
     <w:panose1 w:val="020B0502040204020203"/>
@@ -5400,13 +5414,13 @@
     <w:charset w:val="00"/>
     <w:family w:val="swiss"/>
     <w:pitch w:val="variable"/>
-    <w:sig w:usb0="E0002AFF" w:usb1="C000247B" w:usb2="00000009" w:usb3="00000000" w:csb0="000001FF" w:csb1="00000000"/>
+    <w:sig w:usb0="A0002AEF" w:usb1="4000207B" w:usb2="00000000" w:usb3="00000000" w:csb0="000001FF" w:csb1="00000000"/>
   </w:font>
 </w:fonts>
 </file>
 
 <file path=word/glossary/settings.xml><?xml version="1.0" encoding="utf-8"?>
-<w:settings xmlns:mc="http://schemas.openxmlformats.org/markup-compatibility/2006" xmlns:o="urn:schemas-microsoft-com:office:office" xmlns:r="http://schemas.openxmlformats.org/officeDocument/2006/relationships" xmlns:m="http://schemas.openxmlformats.org/officeDocument/2006/math" xmlns:v="urn:schemas-microsoft-com:vml" xmlns:w10="urn:schemas-microsoft-com:office:word" xmlns:w="http://schemas.openxmlformats.org/wordprocessingml/2006/main" xmlns:w14="http://schemas.microsoft.com/office/word/2010/wordml" xmlns:w15="http://schemas.microsoft.com/office/word/2012/wordml" xmlns:w16se="http://schemas.microsoft.com/office/word/2015/wordml/symex" xmlns:sl="http://schemas.openxmlformats.org/schemaLibrary/2006/main" mc:Ignorable="w14 w15 w16se">
+<w:settings xmlns:mc="http://schemas.openxmlformats.org/markup-compatibility/2006" xmlns:o="urn:schemas-microsoft-com:office:office" xmlns:r="http://schemas.openxmlformats.org/officeDocument/2006/relationships" xmlns:m="http://schemas.openxmlformats.org/officeDocument/2006/math" xmlns:v="urn:schemas-microsoft-com:vml" xmlns:w10="urn:schemas-microsoft-com:office:word" xmlns:w="http://schemas.openxmlformats.org/wordprocessingml/2006/main" xmlns:w14="http://schemas.microsoft.com/office/word/2010/wordml" xmlns:w15="http://schemas.microsoft.com/office/word/2012/wordml" xmlns:w16cid="http://schemas.microsoft.com/office/word/2016/wordml/cid" xmlns:w16se="http://schemas.microsoft.com/office/word/2015/wordml/symex" xmlns:sl="http://schemas.openxmlformats.org/schemaLibrary/2006/main" mc:Ignorable="w14 w15 w16se w16cid">
   <w:view w:val="normal"/>
   <w:defaultTabStop w:val="720"/>
   <w:characterSpacingControl w:val="doNotCompress"/>
@@ -5417,6 +5431,7 @@
     <w:compatSetting w:name="enableOpenTypeFeatures" w:uri="http://schemas.microsoft.com/office/word" w:val="1"/>
     <w:compatSetting w:name="doNotFlipMirrorIndents" w:uri="http://schemas.microsoft.com/office/word" w:val="1"/>
     <w:compatSetting w:name="differentiateMultirowTableHeaders" w:uri="http://schemas.microsoft.com/office/word" w:val="1"/>
+    <w:compatSetting w:name="useWord2013TrackBottomHyphenation" w:uri="http://schemas.microsoft.com/office/word" w:val="1"/>
   </w:compat>
   <w:rsids>
     <w:rsidRoot w:val="00F65E13"/>
@@ -5448,8 +5463,10 @@
     <w:rsid w:val="003C5E8B"/>
     <w:rsid w:val="003E747A"/>
     <w:rsid w:val="0042391C"/>
+    <w:rsid w:val="0044512B"/>
     <w:rsid w:val="00486992"/>
     <w:rsid w:val="00486F24"/>
+    <w:rsid w:val="00492F88"/>
     <w:rsid w:val="004C457B"/>
     <w:rsid w:val="004C6E35"/>
     <w:rsid w:val="004D5EB4"/>
@@ -5544,7 +5561,7 @@
 </file>
 
 <file path=word/glossary/styles.xml><?xml version="1.0" encoding="utf-8"?>
-<w:styles xmlns:mc="http://schemas.openxmlformats.org/markup-compatibility/2006" xmlns:r="http://schemas.openxmlformats.org/officeDocument/2006/relationships" xmlns:w="http://schemas.openxmlformats.org/wordprocessingml/2006/main" xmlns:w14="http://schemas.microsoft.com/office/word/2010/wordml" xmlns:w15="http://schemas.microsoft.com/office/word/2012/wordml" xmlns:w16se="http://schemas.microsoft.com/office/word/2015/wordml/symex" mc:Ignorable="w14 w15 w16se">
+<w:styles xmlns:mc="http://schemas.openxmlformats.org/markup-compatibility/2006" xmlns:r="http://schemas.openxmlformats.org/officeDocument/2006/relationships" xmlns:w="http://schemas.openxmlformats.org/wordprocessingml/2006/main" xmlns:w14="http://schemas.microsoft.com/office/word/2010/wordml" xmlns:w15="http://schemas.microsoft.com/office/word/2012/wordml" xmlns:w16cid="http://schemas.microsoft.com/office/word/2016/wordml/cid" xmlns:w16se="http://schemas.microsoft.com/office/word/2015/wordml/symex" mc:Ignorable="w14 w15 w16se w16cid">
   <w:docDefaults>
     <w:rPrDefault>
       <w:rPr>
@@ -5560,7 +5577,7 @@
       </w:pPr>
     </w:pPrDefault>
   </w:docDefaults>
-  <w:latentStyles w:defLockedState="0" w:defUIPriority="99" w:defSemiHidden="0" w:defUnhideWhenUsed="0" w:defQFormat="0" w:count="375">
+  <w:latentStyles w:defLockedState="0" w:defUIPriority="99" w:defSemiHidden="0" w:defUnhideWhenUsed="0" w:defQFormat="0" w:count="376">
     <w:lsdException w:name="Normal" w:uiPriority="0" w:qFormat="1"/>
     <w:lsdException w:name="heading 1" w:uiPriority="9" w:qFormat="1"/>
     <w:lsdException w:name="heading 2" w:semiHidden="1" w:uiPriority="9" w:unhideWhenUsed="1" w:qFormat="1"/>
@@ -5709,11 +5726,11 @@
     <w:lsdException w:name="Table Elegant" w:semiHidden="1" w:unhideWhenUsed="1"/>
     <w:lsdException w:name="Table Professional" w:semiHidden="1" w:unhideWhenUsed="1"/>
     <w:lsdException w:name="Table Subtle 1" w:semiHidden="1" w:unhideWhenUsed="1"/>
+    <w:lsdException w:name="Table Subtle 2" w:semiHidden="1" w:unhideWhenUsed="1"/>
     <w:lsdException w:name="Table Web 1" w:semiHidden="1" w:unhideWhenUsed="1"/>
     <w:lsdException w:name="Table Web 2" w:semiHidden="1" w:unhideWhenUsed="1"/>
     <w:lsdException w:name="Balloon Text" w:semiHidden="1" w:unhideWhenUsed="1"/>
     <w:lsdException w:name="Table Grid" w:uiPriority="39"/>
-    <w:lsdException w:name="Table Theme" w:semiHidden="1" w:unhideWhenUsed="1"/>
     <w:lsdException w:name="Placeholder Text" w:semiHidden="1"/>
     <w:lsdException w:name="No Spacing" w:uiPriority="1" w:qFormat="1"/>
     <w:lsdException w:name="Light Shading" w:uiPriority="60"/>
@@ -5933,6 +5950,7 @@
     <w:lsdException w:name="Smart Hyperlink" w:semiHidden="1" w:unhideWhenUsed="1"/>
     <w:lsdException w:name="Hashtag" w:semiHidden="1" w:unhideWhenUsed="1"/>
     <w:lsdException w:name="Unresolved Mention" w:semiHidden="1" w:unhideWhenUsed="1"/>
+    <w:lsdException w:name="Smart Link" w:semiHidden="1" w:unhideWhenUsed="1"/>
   </w:latentStyles>
   <w:style w:type="paragraph" w:default="1" w:styleId="Normal">
     <w:name w:val="Normal"/>
@@ -5970,7 +5988,7 @@
     <w:basedOn w:val="DefaultParagraphFont"/>
     <w:uiPriority w:val="99"/>
     <w:semiHidden/>
-    <w:rsid w:val="001569ED"/>
+    <w:rsid w:val="00492F88"/>
     <w:rPr>
       <w:color w:val="808080"/>
     </w:rPr>
@@ -6866,11 +6884,15 @@
     <w:name w:val="5B3BD79EF35147138BA5AF67A4D31959"/>
     <w:rsid w:val="001569ED"/>
   </w:style>
+  <w:style w:type="paragraph" w:customStyle="1" w:styleId="DC8AB6D6CEB940749844141E6E107B3F">
+    <w:name w:val="DC8AB6D6CEB940749844141E6E107B3F"/>
+    <w:rsid w:val="00492F88"/>
+  </w:style>
 </w:styles>
 </file>
 
 <file path=word/glossary/webSettings.xml><?xml version="1.0" encoding="utf-8"?>
-<w:webSettings xmlns:mc="http://schemas.openxmlformats.org/markup-compatibility/2006" xmlns:r="http://schemas.openxmlformats.org/officeDocument/2006/relationships" xmlns:w="http://schemas.openxmlformats.org/wordprocessingml/2006/main" xmlns:w14="http://schemas.microsoft.com/office/word/2010/wordml" xmlns:w15="http://schemas.microsoft.com/office/word/2012/wordml" xmlns:w16se="http://schemas.microsoft.com/office/word/2015/wordml/symex" mc:Ignorable="w14 w15 w16se">
+<w:webSettings xmlns:mc="http://schemas.openxmlformats.org/markup-compatibility/2006" xmlns:r="http://schemas.openxmlformats.org/officeDocument/2006/relationships" xmlns:w="http://schemas.openxmlformats.org/wordprocessingml/2006/main" xmlns:w14="http://schemas.microsoft.com/office/word/2010/wordml" xmlns:w15="http://schemas.microsoft.com/office/word/2012/wordml" xmlns:w16cid="http://schemas.microsoft.com/office/word/2016/wordml/cid" xmlns:w16se="http://schemas.microsoft.com/office/word/2015/wordml/symex" mc:Ignorable="w14 w15 w16se w16cid">
   <w:optimizeForBrowser/>
   <w:relyOnVML/>
   <w:allowPNG/>
@@ -7138,9 +7160,7 @@
 </a:theme>
 </file>
 
-<file path=customXML/item3.xml>��< ? x m l   v e r s i o n = " 1 . 0 "   e n c o d i n g = " u t f - 1 6 " ? > - 
- < N a v W o r d R e p o r t X m l P a r t   x m l n s = " u r n : m i c r o s o f t - d y n a m i c s - n a v / r e p o r t s / S t a n d a r d   S t a t e m e n t / 1 3 1 6 / " > +<file path=customXml/item1.xml>��< ? x m l   v e r s i o n = " 1 . 0 "   e n c o d i n g = " u t f - 1 6 " ? > < N a v W o r d R e p o r t X m l P a r t   x m l n s = " u r n : m i c r o s o f t - d y n a m i c s - n a v / r e p o r t s / S t a n d a r d   S t a t e m e n t / 1 3 1 6 / " >   
      < C u s t o m e r >   
@@ -7372,7 +7392,7 @@
  
              < A g i n g B a n d V i s i b l e >   
-                 < A g i n g C u s t L e d g E n t r y   / > +                 < A g i n g C u s t L e d g E n t r y / >   
                  < A g i n g B a n d L o o p >   
@@ -7441,8 +7461,16 @@
 <b:Sources xmlns:b="http://schemas.openxmlformats.org/officeDocument/2006/bibliography" xmlns="http://schemas.openxmlformats.org/officeDocument/2006/bibliography" SelectedStyle="\apasixtheditionofficeonline.xsl" StyleName="APA" Version="6"/>
 </file>
 
+<file path=customXml/itemProps1.xml><?xml version="1.0" encoding="utf-8"?>
+<ds:datastoreItem xmlns:ds="http://schemas.openxmlformats.org/officeDocument/2006/customXml" ds:itemID="{AE4FCDD7-53E5-4011-B9B8-14D28C65E0CE}">
+  <ds:schemaRefs>
+    <ds:schemaRef ds:uri="urn:microsoft-dynamics-nav/reports/Standard Statement/1316/"/>
+  </ds:schemaRefs>
+</ds:datastoreItem>
+</file>
+
 <file path=customXml/itemProps2.xml><?xml version="1.0" encoding="utf-8"?>
-<ds:datastoreItem xmlns:ds="http://schemas.openxmlformats.org/officeDocument/2006/customXml" ds:itemID="{66B4C37F-48EA-45BD-B66B-737CDB050E6A}">
+<ds:datastoreItem xmlns:ds="http://schemas.openxmlformats.org/officeDocument/2006/customXml" ds:itemID="{9CB80131-D8C5-4FD0-8654-DF7242DD7038}">
   <ds:schemaRefs>
     <ds:schemaRef ds:uri="http://schemas.openxmlformats.org/officeDocument/2006/bibliography"/>
   </ds:schemaRefs>
